--- a/public/terms/docs/Content creator term & condition.docx
+++ b/public/terms/docs/Content creator term & condition.docx
@@ -1,6 +1,6 @@
 
 <file path=word/document.xml><?xml version="1.0" encoding="utf-8"?>
-<w:document xmlns:wpc="http://schemas.microsoft.com/office/word/2010/wordprocessingCanvas" xmlns:mc="http://schemas.openxmlformats.org/markup-compatibility/2006" xmlns:o="urn:schemas-microsoft-com:office:office" xmlns:r="http://schemas.openxmlformats.org/officeDocument/2006/relationships" xmlns:m="http://schemas.openxmlformats.org/officeDocument/2006/math" xmlns:v="urn:schemas-microsoft-com:vml" xmlns:wp14="http://schemas.microsoft.com/office/word/2010/wordprocessingDrawing" xmlns:wp="http://schemas.openxmlformats.org/drawingml/2006/wordprocessingDrawing" xmlns:w10="urn:schemas-microsoft-com:office:word" xmlns:w="http://schemas.openxmlformats.org/wordprocessingml/2006/main" xmlns:w14="http://schemas.microsoft.com/office/word/2010/wordml" xmlns:wpg="http://schemas.microsoft.com/office/word/2010/wordprocessingGroup" xmlns:wpi="http://schemas.microsoft.com/office/word/2010/wordprocessingInk" xmlns:wne="http://schemas.microsoft.com/office/word/2006/wordml" xmlns:wps="http://schemas.microsoft.com/office/word/2010/wordprocessingShape" mc:Ignorable="w14 wp14">
+<w:document xmlns:wpc="http://schemas.microsoft.com/office/word/2010/wordprocessingCanvas" xmlns:cx="http://schemas.microsoft.com/office/drawing/2014/chartex" xmlns:cx1="http://schemas.microsoft.com/office/drawing/2015/9/8/chartex" xmlns:cx2="http://schemas.microsoft.com/office/drawing/2015/10/21/chartex" xmlns:cx3="http://schemas.microsoft.com/office/drawing/2016/5/9/chartex" xmlns:cx4="http://schemas.microsoft.com/office/drawing/2016/5/10/chartex" xmlns:cx5="http://schemas.microsoft.com/office/drawing/2016/5/11/chartex" xmlns:cx6="http://schemas.microsoft.com/office/drawing/2016/5/12/chartex" xmlns:cx7="http://schemas.microsoft.com/office/drawing/2016/5/13/chartex" xmlns:cx8="http://schemas.microsoft.com/office/drawing/2016/5/14/chartex" xmlns:mc="http://schemas.openxmlformats.org/markup-compatibility/2006" xmlns:aink="http://schemas.microsoft.com/office/drawing/2016/ink" xmlns:am3d="http://schemas.microsoft.com/office/drawing/2017/model3d" xmlns:o="urn:schemas-microsoft-com:office:office" xmlns:oel="http://schemas.microsoft.com/office/2019/extlst" xmlns:r="http://schemas.openxmlformats.org/officeDocument/2006/relationships" xmlns:m="http://schemas.openxmlformats.org/officeDocument/2006/math" xmlns:v="urn:schemas-microsoft-com:vml" xmlns:wp14="http://schemas.microsoft.com/office/word/2010/wordprocessingDrawing" xmlns:wp="http://schemas.openxmlformats.org/drawingml/2006/wordprocessingDrawing" xmlns:w10="urn:schemas-microsoft-com:office:word" xmlns:w="http://schemas.openxmlformats.org/wordprocessingml/2006/main" xmlns:w14="http://schemas.microsoft.com/office/word/2010/wordml" xmlns:w15="http://schemas.microsoft.com/office/word/2012/wordml" xmlns:w16cex="http://schemas.microsoft.com/office/word/2018/wordml/cex" xmlns:w16cid="http://schemas.microsoft.com/office/word/2016/wordml/cid" xmlns:w16="http://schemas.microsoft.com/office/word/2018/wordml" xmlns:w16du="http://schemas.microsoft.com/office/word/2023/wordml/word16du" xmlns:w16sdtdh="http://schemas.microsoft.com/office/word/2020/wordml/sdtdatahash" xmlns:w16sdtfl="http://schemas.microsoft.com/office/word/2024/wordml/sdtformatlock" xmlns:w16se="http://schemas.microsoft.com/office/word/2015/wordml/symex" xmlns:wpg="http://schemas.microsoft.com/office/word/2010/wordprocessingGroup" xmlns:wpi="http://schemas.microsoft.com/office/word/2010/wordprocessingInk" xmlns:wne="http://schemas.microsoft.com/office/word/2006/wordml" xmlns:wps="http://schemas.microsoft.com/office/word/2010/wordprocessingShape" mc:Ignorable="w14 w15 w16se w16cid w16 w16cex w16sdtdh w16sdtfl w16du wp14">
   <w:body>
     <w:p>
       <w:pPr>
@@ -8,7 +8,7 @@
         <w:jc w:val="both"/>
         <w:outlineLvl w:val="0"/>
         <w:rPr>
-          <w:rFonts w:ascii="poppins" w:eastAsia="Times New Roman" w:hAnsi="poppins" w:cs="Times New Roman"/>
+          <w:rFonts w:ascii="Poppins" w:eastAsia="Times New Roman" w:hAnsi="Poppins" w:cs="Times New Roman"/>
           <w:b/>
           <w:bCs/>
           <w:color w:val="343A40"/>
@@ -19,7 +19,7 @@
       </w:pPr>
       <w:r>
         <w:rPr>
-          <w:rFonts w:ascii="poppins" w:eastAsia="Times New Roman" w:hAnsi="poppins" w:cs="Times New Roman"/>
+          <w:rFonts w:ascii="Poppins" w:eastAsia="Times New Roman" w:hAnsi="Poppins" w:cs="Times New Roman"/>
           <w:b/>
           <w:bCs/>
           <w:color w:val="343A40"/>
@@ -35,15 +35,15 @@
         <w:spacing w:after="300" w:line="240" w:lineRule="auto"/>
         <w:jc w:val="both"/>
         <w:rPr>
-          <w:rFonts w:ascii="poppins" w:eastAsia="Times New Roman" w:hAnsi="poppins" w:cs="Times New Roman"/>
-          <w:color w:val="4B4B5A"/>
-          <w:sz w:val="28"/>
-          <w:szCs w:val="28"/>
-        </w:rPr>
-      </w:pPr>
-      <w:r>
-        <w:rPr>
-          <w:rFonts w:ascii="poppins" w:eastAsia="Times New Roman" w:hAnsi="poppins" w:cs="Times New Roman"/>
+          <w:rFonts w:ascii="Poppins" w:eastAsia="Times New Roman" w:hAnsi="Poppins" w:cs="Times New Roman"/>
+          <w:color w:val="4B4B5A"/>
+          <w:sz w:val="28"/>
+          <w:szCs w:val="28"/>
+        </w:rPr>
+      </w:pPr>
+      <w:r>
+        <w:rPr>
+          <w:rFonts w:ascii="Poppins" w:eastAsia="Times New Roman" w:hAnsi="Poppins" w:cs="Times New Roman"/>
           <w:color w:val="4B4B5A"/>
           <w:sz w:val="28"/>
           <w:szCs w:val="28"/>
@@ -52,7 +52,7 @@
       </w:r>
       <w:r>
         <w:rPr>
-          <w:rFonts w:ascii="poppins" w:eastAsia="Times New Roman" w:hAnsi="poppins" w:cs="Times New Roman"/>
+          <w:rFonts w:ascii="Poppins" w:eastAsia="Times New Roman" w:hAnsi="Poppins" w:cs="Times New Roman"/>
           <w:color w:val="4B4B5A"/>
           <w:sz w:val="28"/>
           <w:szCs w:val="28"/>
@@ -62,7 +62,7 @@
       <w:proofErr w:type="spellStart"/>
       <w:r>
         <w:rPr>
-          <w:rFonts w:ascii="poppins" w:eastAsia="Times New Roman" w:hAnsi="poppins" w:cs="Times New Roman"/>
+          <w:rFonts w:ascii="Poppins" w:eastAsia="Times New Roman" w:hAnsi="Poppins" w:cs="Times New Roman"/>
           <w:color w:val="4B4B5A"/>
           <w:sz w:val="28"/>
           <w:szCs w:val="28"/>
@@ -72,7 +72,7 @@
       <w:proofErr w:type="spellEnd"/>
       <w:r>
         <w:rPr>
-          <w:rFonts w:ascii="poppins" w:eastAsia="Times New Roman" w:hAnsi="poppins" w:cs="Times New Roman"/>
+          <w:rFonts w:ascii="Poppins" w:eastAsia="Times New Roman" w:hAnsi="Poppins" w:cs="Times New Roman"/>
           <w:color w:val="4B4B5A"/>
           <w:sz w:val="28"/>
           <w:szCs w:val="28"/>
@@ -81,7 +81,7 @@
       </w:r>
       <w:r>
         <w:rPr>
-          <w:rFonts w:ascii="poppins" w:eastAsia="Times New Roman" w:hAnsi="poppins" w:cs="Times New Roman"/>
+          <w:rFonts w:ascii="Poppins" w:eastAsia="Times New Roman" w:hAnsi="Poppins" w:cs="Times New Roman"/>
           <w:color w:val="4B4B5A"/>
           <w:sz w:val="28"/>
           <w:szCs w:val="28"/>
@@ -90,7 +90,7 @@
       </w:r>
       <w:r>
         <w:rPr>
-          <w:rFonts w:ascii="poppins" w:eastAsia="Times New Roman" w:hAnsi="poppins" w:cs="Times New Roman"/>
+          <w:rFonts w:ascii="Poppins" w:eastAsia="Times New Roman" w:hAnsi="Poppins" w:cs="Times New Roman"/>
           <w:b/>
           <w:bCs/>
           <w:color w:val="4B4B5A"/>
@@ -101,7 +101,7 @@
       </w:r>
       <w:r>
         <w:rPr>
-          <w:rFonts w:ascii="poppins" w:eastAsia="Times New Roman" w:hAnsi="poppins" w:cs="Times New Roman"/>
+          <w:rFonts w:ascii="Poppins" w:eastAsia="Times New Roman" w:hAnsi="Poppins" w:cs="Times New Roman"/>
           <w:color w:val="4B4B5A"/>
           <w:sz w:val="28"/>
           <w:szCs w:val="28"/>
@@ -140,15 +140,15 @@
         <w:spacing w:after="225" w:line="240" w:lineRule="auto"/>
         <w:jc w:val="both"/>
         <w:rPr>
-          <w:rFonts w:ascii="poppins" w:eastAsia="Times New Roman" w:hAnsi="poppins" w:cs="Times New Roman"/>
-          <w:color w:val="4B4B5A"/>
-          <w:sz w:val="28"/>
-          <w:szCs w:val="28"/>
-        </w:rPr>
-      </w:pPr>
-      <w:r>
-        <w:rPr>
-          <w:rFonts w:ascii="poppins" w:eastAsia="Times New Roman" w:hAnsi="poppins" w:cs="Times New Roman"/>
+          <w:rFonts w:ascii="Poppins" w:eastAsia="Times New Roman" w:hAnsi="Poppins" w:cs="Times New Roman"/>
+          <w:color w:val="4B4B5A"/>
+          <w:sz w:val="28"/>
+          <w:szCs w:val="28"/>
+        </w:rPr>
+      </w:pPr>
+      <w:r>
+        <w:rPr>
+          <w:rFonts w:ascii="Poppins" w:eastAsia="Times New Roman" w:hAnsi="Poppins" w:cs="Times New Roman"/>
           <w:color w:val="4B4B5A"/>
           <w:sz w:val="28"/>
           <w:szCs w:val="28"/>
@@ -157,7 +157,7 @@
       </w:r>
       <w:r>
         <w:rPr>
-          <w:rFonts w:ascii="poppins" w:eastAsia="Times New Roman" w:hAnsi="poppins" w:cs="Times New Roman"/>
+          <w:rFonts w:ascii="Poppins" w:eastAsia="Times New Roman" w:hAnsi="Poppins" w:cs="Times New Roman"/>
           <w:b/>
           <w:bCs/>
           <w:color w:val="4B4B5A"/>
@@ -168,7 +168,7 @@
       </w:r>
       <w:r>
         <w:rPr>
-          <w:rFonts w:ascii="poppins" w:eastAsia="Times New Roman" w:hAnsi="poppins" w:cs="Times New Roman"/>
+          <w:rFonts w:ascii="Poppins" w:eastAsia="Times New Roman" w:hAnsi="Poppins" w:cs="Times New Roman"/>
           <w:color w:val="4B4B5A"/>
           <w:sz w:val="28"/>
           <w:szCs w:val="28"/>
@@ -177,7 +177,7 @@
       </w:r>
       <w:r>
         <w:rPr>
-          <w:rFonts w:ascii="poppins" w:eastAsia="Times New Roman" w:hAnsi="poppins" w:cs="Times New Roman"/>
+          <w:rFonts w:ascii="Poppins" w:eastAsia="Times New Roman" w:hAnsi="Poppins" w:cs="Times New Roman"/>
           <w:b/>
           <w:bCs/>
           <w:color w:val="4B4B5A"/>
@@ -188,7 +188,7 @@
       </w:r>
       <w:r>
         <w:rPr>
-          <w:rFonts w:ascii="poppins" w:eastAsia="Times New Roman" w:hAnsi="poppins" w:cs="Times New Roman"/>
+          <w:rFonts w:ascii="Poppins" w:eastAsia="Times New Roman" w:hAnsi="Poppins" w:cs="Times New Roman"/>
           <w:color w:val="4B4B5A"/>
           <w:sz w:val="28"/>
           <w:szCs w:val="28"/>
@@ -197,7 +197,7 @@
       </w:r>
       <w:r>
         <w:rPr>
-          <w:rFonts w:ascii="poppins" w:eastAsia="Times New Roman" w:hAnsi="poppins" w:cs="Times New Roman"/>
+          <w:rFonts w:ascii="Poppins" w:eastAsia="Times New Roman" w:hAnsi="Poppins" w:cs="Times New Roman"/>
           <w:b/>
           <w:bCs/>
           <w:color w:val="4B4B5A"/>
@@ -208,7 +208,7 @@
       </w:r>
       <w:r>
         <w:rPr>
-          <w:rFonts w:ascii="poppins" w:eastAsia="Times New Roman" w:hAnsi="poppins" w:cs="Times New Roman"/>
+          <w:rFonts w:ascii="Poppins" w:eastAsia="Times New Roman" w:hAnsi="Poppins" w:cs="Times New Roman"/>
           <w:color w:val="4B4B5A"/>
           <w:sz w:val="28"/>
           <w:szCs w:val="28"/>
@@ -217,7 +217,7 @@
       </w:r>
       <w:r>
         <w:rPr>
-          <w:rFonts w:ascii="poppins" w:eastAsia="Times New Roman" w:hAnsi="poppins" w:cs="Times New Roman"/>
+          <w:rFonts w:ascii="Poppins" w:eastAsia="Times New Roman" w:hAnsi="Poppins" w:cs="Times New Roman"/>
           <w:b/>
           <w:bCs/>
           <w:color w:val="4B4B5A"/>
@@ -228,7 +228,7 @@
       </w:r>
       <w:r>
         <w:rPr>
-          <w:rFonts w:ascii="poppins" w:eastAsia="Times New Roman" w:hAnsi="poppins" w:cs="Times New Roman"/>
+          <w:rFonts w:ascii="Poppins" w:eastAsia="Times New Roman" w:hAnsi="Poppins" w:cs="Times New Roman"/>
           <w:color w:val="4B4B5A"/>
           <w:sz w:val="28"/>
           <w:szCs w:val="28"/>
@@ -237,7 +237,7 @@
       </w:r>
       <w:r>
         <w:rPr>
-          <w:rFonts w:ascii="poppins" w:eastAsia="Times New Roman" w:hAnsi="poppins" w:cs="Times New Roman"/>
+          <w:rFonts w:ascii="Poppins" w:eastAsia="Times New Roman" w:hAnsi="Poppins" w:cs="Times New Roman"/>
           <w:color w:val="4B4B5A"/>
           <w:sz w:val="28"/>
           <w:szCs w:val="28"/>
@@ -246,7 +246,7 @@
       </w:r>
       <w:r>
         <w:rPr>
-          <w:rFonts w:ascii="poppins" w:eastAsia="Times New Roman" w:hAnsi="poppins" w:cs="Times New Roman"/>
+          <w:rFonts w:ascii="Poppins" w:eastAsia="Times New Roman" w:hAnsi="Poppins" w:cs="Times New Roman"/>
           <w:color w:val="4B4B5A"/>
           <w:sz w:val="28"/>
           <w:szCs w:val="28"/>
@@ -255,7 +255,7 @@
       </w:r>
       <w:r>
         <w:rPr>
-          <w:rFonts w:ascii="poppins" w:eastAsia="Times New Roman" w:hAnsi="poppins" w:cs="Times New Roman"/>
+          <w:rFonts w:ascii="Poppins" w:eastAsia="Times New Roman" w:hAnsi="Poppins" w:cs="Times New Roman"/>
           <w:color w:val="4B4B5A"/>
           <w:sz w:val="28"/>
           <w:szCs w:val="28"/>
@@ -264,7 +264,7 @@
       </w:r>
       <w:r>
         <w:rPr>
-          <w:rFonts w:ascii="poppins" w:eastAsia="Times New Roman" w:hAnsi="poppins" w:cs="Times New Roman"/>
+          <w:rFonts w:ascii="Poppins" w:eastAsia="Times New Roman" w:hAnsi="Poppins" w:cs="Times New Roman"/>
           <w:color w:val="4B4B5A"/>
           <w:sz w:val="28"/>
           <w:szCs w:val="28"/>
@@ -273,7 +273,7 @@
       </w:r>
       <w:r>
         <w:rPr>
-          <w:rFonts w:ascii="poppins" w:eastAsia="Times New Roman" w:hAnsi="poppins" w:cs="Times New Roman"/>
+          <w:rFonts w:ascii="Poppins" w:eastAsia="Times New Roman" w:hAnsi="Poppins" w:cs="Times New Roman"/>
           <w:color w:val="4B4B5A"/>
           <w:sz w:val="28"/>
           <w:szCs w:val="28"/>
@@ -282,7 +282,7 @@
       </w:r>
       <w:r>
         <w:rPr>
-          <w:rFonts w:ascii="poppins" w:eastAsia="Times New Roman" w:hAnsi="poppins" w:cs="Times New Roman"/>
+          <w:rFonts w:ascii="Poppins" w:eastAsia="Times New Roman" w:hAnsi="Poppins" w:cs="Times New Roman"/>
           <w:color w:val="4B4B5A"/>
           <w:sz w:val="28"/>
           <w:szCs w:val="28"/>
@@ -292,7 +292,7 @@
       <w:proofErr w:type="spellStart"/>
       <w:r>
         <w:rPr>
-          <w:rFonts w:ascii="poppins" w:eastAsia="Times New Roman" w:hAnsi="poppins" w:cs="Times New Roman"/>
+          <w:rFonts w:ascii="Poppins" w:eastAsia="Times New Roman" w:hAnsi="Poppins" w:cs="Times New Roman"/>
           <w:color w:val="4B4B5A"/>
           <w:sz w:val="28"/>
           <w:szCs w:val="28"/>
@@ -302,36 +302,16 @@
       <w:proofErr w:type="spellEnd"/>
       <w:r>
         <w:rPr>
-          <w:rFonts w:ascii="poppins" w:eastAsia="Times New Roman" w:hAnsi="poppins" w:cs="Times New Roman"/>
-          <w:color w:val="4B4B5A"/>
-          <w:sz w:val="28"/>
-          <w:szCs w:val="28"/>
-        </w:rPr>
-        <w:t xml:space="preserve"> Bali Tower, </w:t>
-      </w:r>
-      <w:proofErr w:type="spellStart"/>
-      <w:r>
-        <w:rPr>
-          <w:rFonts w:ascii="poppins" w:eastAsia="Times New Roman" w:hAnsi="poppins" w:cs="Times New Roman"/>
-          <w:color w:val="4B4B5A"/>
-          <w:sz w:val="28"/>
-          <w:szCs w:val="28"/>
-        </w:rPr>
-        <w:t>Vidhyadhar</w:t>
-      </w:r>
-      <w:proofErr w:type="spellEnd"/>
-      <w:r>
-        <w:rPr>
-          <w:rFonts w:ascii="poppins" w:eastAsia="Times New Roman" w:hAnsi="poppins" w:cs="Times New Roman"/>
-          <w:color w:val="4B4B5A"/>
-          <w:sz w:val="28"/>
-          <w:szCs w:val="28"/>
-        </w:rPr>
-        <w:t xml:space="preserve"> Nagar, Jaipur, Jaipur, Rajasthan, India, 302039</w:t>
-      </w:r>
-      <w:r>
-        <w:rPr>
-          <w:rFonts w:ascii="poppins" w:eastAsia="Times New Roman" w:hAnsi="poppins" w:cs="Times New Roman"/>
+          <w:rFonts w:ascii="Poppins" w:eastAsia="Times New Roman" w:hAnsi="Poppins" w:cs="Times New Roman"/>
+          <w:color w:val="4B4B5A"/>
+          <w:sz w:val="28"/>
+          <w:szCs w:val="28"/>
+        </w:rPr>
+        <w:t xml:space="preserve"> Bali Tower, Vidhyadhar Nagar, Jaipur, Jaipur, Rajasthan, India, 302039</w:t>
+      </w:r>
+      <w:r>
+        <w:rPr>
+          <w:rFonts w:ascii="Poppins" w:eastAsia="Times New Roman" w:hAnsi="Poppins" w:cs="Times New Roman"/>
           <w:color w:val="4B4B5A"/>
           <w:sz w:val="28"/>
           <w:szCs w:val="28"/>
@@ -340,7 +320,7 @@
       </w:r>
       <w:r>
         <w:rPr>
-          <w:rFonts w:ascii="poppins" w:eastAsia="Times New Roman" w:hAnsi="poppins" w:cs="Times New Roman"/>
+          <w:rFonts w:ascii="Poppins" w:eastAsia="Times New Roman" w:hAnsi="Poppins" w:cs="Times New Roman"/>
           <w:color w:val="4B4B5A"/>
           <w:sz w:val="28"/>
           <w:szCs w:val="28"/>
@@ -349,7 +329,7 @@
       </w:r>
       <w:r>
         <w:rPr>
-          <w:rFonts w:ascii="poppins" w:eastAsia="Times New Roman" w:hAnsi="poppins" w:cs="Times New Roman"/>
+          <w:rFonts w:ascii="Poppins" w:eastAsia="Times New Roman" w:hAnsi="Poppins" w:cs="Times New Roman"/>
           <w:b/>
           <w:bCs/>
           <w:color w:val="4B4B5A"/>
@@ -360,7 +340,7 @@
       </w:r>
       <w:r>
         <w:rPr>
-          <w:rFonts w:ascii="poppins" w:eastAsia="Times New Roman" w:hAnsi="poppins" w:cs="Times New Roman"/>
+          <w:rFonts w:ascii="Poppins" w:eastAsia="Times New Roman" w:hAnsi="Poppins" w:cs="Times New Roman"/>
           <w:color w:val="4B4B5A"/>
           <w:sz w:val="28"/>
           <w:szCs w:val="28"/>
@@ -369,7 +349,7 @@
       </w:r>
       <w:r>
         <w:rPr>
-          <w:rFonts w:ascii="poppins" w:eastAsia="Times New Roman" w:hAnsi="poppins" w:cs="Times New Roman"/>
+          <w:rFonts w:ascii="Poppins" w:eastAsia="Times New Roman" w:hAnsi="Poppins" w:cs="Times New Roman"/>
           <w:b/>
           <w:bCs/>
           <w:color w:val="4B4B5A"/>
@@ -380,7 +360,7 @@
       </w:r>
       <w:r>
         <w:rPr>
-          <w:rFonts w:ascii="poppins" w:eastAsia="Times New Roman" w:hAnsi="poppins" w:cs="Times New Roman"/>
+          <w:rFonts w:ascii="Poppins" w:eastAsia="Times New Roman" w:hAnsi="Poppins" w:cs="Times New Roman"/>
           <w:color w:val="4B4B5A"/>
           <w:sz w:val="28"/>
           <w:szCs w:val="28"/>
@@ -389,7 +369,7 @@
       </w:r>
       <w:r>
         <w:rPr>
-          <w:rFonts w:ascii="poppins" w:eastAsia="Times New Roman" w:hAnsi="poppins" w:cs="Times New Roman"/>
+          <w:rFonts w:ascii="Poppins" w:eastAsia="Times New Roman" w:hAnsi="Poppins" w:cs="Times New Roman"/>
           <w:b/>
           <w:bCs/>
           <w:color w:val="4B4B5A"/>
@@ -400,7 +380,7 @@
       </w:r>
       <w:r>
         <w:rPr>
-          <w:rFonts w:ascii="poppins" w:eastAsia="Times New Roman" w:hAnsi="poppins" w:cs="Times New Roman"/>
+          <w:rFonts w:ascii="Poppins" w:eastAsia="Times New Roman" w:hAnsi="Poppins" w:cs="Times New Roman"/>
           <w:color w:val="4B4B5A"/>
           <w:sz w:val="28"/>
           <w:szCs w:val="28"/>
@@ -409,7 +389,7 @@
       </w:r>
       <w:r>
         <w:rPr>
-          <w:rFonts w:ascii="poppins" w:eastAsia="Times New Roman" w:hAnsi="poppins" w:cs="Times New Roman"/>
+          <w:rFonts w:ascii="Poppins" w:eastAsia="Times New Roman" w:hAnsi="Poppins" w:cs="Times New Roman"/>
           <w:b/>
           <w:bCs/>
           <w:color w:val="4B4B5A"/>
@@ -420,7 +400,7 @@
       </w:r>
       <w:r>
         <w:rPr>
-          <w:rFonts w:ascii="poppins" w:eastAsia="Times New Roman" w:hAnsi="poppins" w:cs="Times New Roman"/>
+          <w:rFonts w:ascii="Poppins" w:eastAsia="Times New Roman" w:hAnsi="Poppins" w:cs="Times New Roman"/>
           <w:color w:val="4B4B5A"/>
           <w:sz w:val="28"/>
           <w:szCs w:val="28"/>
@@ -429,7 +409,7 @@
       </w:r>
       <w:r>
         <w:rPr>
-          <w:rFonts w:ascii="poppins" w:eastAsia="Times New Roman" w:hAnsi="poppins" w:cs="Times New Roman"/>
+          <w:rFonts w:ascii="Poppins" w:eastAsia="Times New Roman" w:hAnsi="Poppins" w:cs="Times New Roman"/>
           <w:i/>
           <w:iCs/>
           <w:color w:val="4B4B5A"/>
@@ -440,7 +420,7 @@
       </w:r>
       <w:r>
         <w:rPr>
-          <w:rFonts w:ascii="poppins" w:eastAsia="Times New Roman" w:hAnsi="poppins" w:cs="Times New Roman"/>
+          <w:rFonts w:ascii="Poppins" w:eastAsia="Times New Roman" w:hAnsi="Poppins" w:cs="Times New Roman"/>
           <w:color w:val="4B4B5A"/>
           <w:sz w:val="28"/>
           <w:szCs w:val="28"/>
@@ -453,15 +433,15 @@
         <w:spacing w:after="225" w:line="240" w:lineRule="auto"/>
         <w:jc w:val="both"/>
         <w:rPr>
-          <w:rFonts w:ascii="poppins" w:eastAsia="Times New Roman" w:hAnsi="poppins" w:cs="Times New Roman"/>
-          <w:color w:val="4B4B5A"/>
-          <w:sz w:val="28"/>
-          <w:szCs w:val="28"/>
-        </w:rPr>
-      </w:pPr>
-      <w:r>
-        <w:rPr>
-          <w:rFonts w:ascii="poppins" w:eastAsia="Times New Roman" w:hAnsi="poppins" w:cs="Times New Roman"/>
+          <w:rFonts w:ascii="Poppins" w:eastAsia="Times New Roman" w:hAnsi="Poppins" w:cs="Times New Roman"/>
+          <w:color w:val="4B4B5A"/>
+          <w:sz w:val="28"/>
+          <w:szCs w:val="28"/>
+        </w:rPr>
+      </w:pPr>
+      <w:r>
+        <w:rPr>
+          <w:rFonts w:ascii="Poppins" w:eastAsia="Times New Roman" w:hAnsi="Poppins" w:cs="Times New Roman"/>
           <w:color w:val="4B4B5A"/>
           <w:sz w:val="28"/>
           <w:szCs w:val="28"/>
@@ -470,7 +450,7 @@
       </w:r>
       <w:r>
         <w:rPr>
-          <w:rFonts w:ascii="poppins" w:eastAsia="Times New Roman" w:hAnsi="poppins" w:cs="Times New Roman"/>
+          <w:rFonts w:ascii="Poppins" w:eastAsia="Times New Roman" w:hAnsi="Poppins" w:cs="Times New Roman"/>
           <w:b/>
           <w:bCs/>
           <w:color w:val="4B4B5A"/>
@@ -481,7 +461,7 @@
       </w:r>
       <w:r>
         <w:rPr>
-          <w:rFonts w:ascii="poppins" w:eastAsia="Times New Roman" w:hAnsi="poppins" w:cs="Times New Roman"/>
+          <w:rFonts w:ascii="Poppins" w:eastAsia="Times New Roman" w:hAnsi="Poppins" w:cs="Times New Roman"/>
           <w:color w:val="4B4B5A"/>
           <w:sz w:val="28"/>
           <w:szCs w:val="28"/>
@@ -490,7 +470,7 @@
       </w:r>
       <w:r>
         <w:rPr>
-          <w:rFonts w:ascii="poppins" w:eastAsia="Times New Roman" w:hAnsi="poppins" w:cs="Times New Roman"/>
+          <w:rFonts w:ascii="Poppins" w:eastAsia="Times New Roman" w:hAnsi="Poppins" w:cs="Times New Roman"/>
           <w:i/>
           <w:iCs/>
           <w:color w:val="4B4B5A"/>
@@ -501,7 +481,7 @@
       </w:r>
       <w:r>
         <w:rPr>
-          <w:rFonts w:ascii="poppins" w:eastAsia="Times New Roman" w:hAnsi="poppins" w:cs="Times New Roman"/>
+          <w:rFonts w:ascii="Poppins" w:eastAsia="Times New Roman" w:hAnsi="Poppins" w:cs="Times New Roman"/>
           <w:color w:val="4B4B5A"/>
           <w:sz w:val="28"/>
           <w:szCs w:val="28"/>
@@ -510,18 +490,18 @@
       </w:r>
       <w:r>
         <w:rPr>
-          <w:rFonts w:ascii="poppins" w:eastAsia="Times New Roman" w:hAnsi="poppins" w:cs="Times New Roman"/>
+          <w:rFonts w:ascii="Poppins" w:eastAsia="Times New Roman" w:hAnsi="Poppins" w:cs="Times New Roman"/>
           <w:color w:val="4B4B5A"/>
           <w:sz w:val="28"/>
           <w:szCs w:val="28"/>
         </w:rPr>
         <w:t>(</w:t>
       </w:r>
-      <w:hyperlink r:id="rId6" w:history="1">
+      <w:hyperlink r:id="rId5" w:history="1">
         <w:r>
           <w:rPr>
             <w:rStyle w:val="Hyperlink"/>
-            <w:rFonts w:ascii="poppins" w:eastAsia="Times New Roman" w:hAnsi="poppins" w:cs="Times New Roman"/>
+            <w:rFonts w:ascii="Poppins" w:eastAsia="Times New Roman" w:hAnsi="Poppins" w:cs="Times New Roman"/>
             <w:sz w:val="28"/>
             <w:szCs w:val="28"/>
           </w:rPr>
@@ -530,7 +510,7 @@
       </w:hyperlink>
       <w:r>
         <w:rPr>
-          <w:rFonts w:ascii="poppins" w:eastAsia="Times New Roman" w:hAnsi="poppins" w:cs="Times New Roman"/>
+          <w:rFonts w:ascii="Poppins" w:eastAsia="Times New Roman" w:hAnsi="Poppins" w:cs="Times New Roman"/>
           <w:color w:val="4B4B5A"/>
           <w:sz w:val="28"/>
           <w:szCs w:val="28"/>
@@ -539,7 +519,7 @@
       </w:r>
       <w:r>
         <w:rPr>
-          <w:rFonts w:ascii="poppins" w:eastAsia="Times New Roman" w:hAnsi="poppins" w:cs="Times New Roman"/>
+          <w:rFonts w:ascii="Poppins" w:eastAsia="Times New Roman" w:hAnsi="Poppins" w:cs="Times New Roman"/>
           <w:color w:val="4B4B5A"/>
           <w:sz w:val="28"/>
           <w:szCs w:val="28"/>
@@ -548,7 +528,7 @@
       </w:r>
       <w:r>
         <w:rPr>
-          <w:rFonts w:ascii="poppins" w:eastAsia="Times New Roman" w:hAnsi="poppins" w:cs="Times New Roman"/>
+          <w:rFonts w:ascii="Poppins" w:eastAsia="Times New Roman" w:hAnsi="Poppins" w:cs="Times New Roman"/>
           <w:b/>
           <w:bCs/>
           <w:color w:val="4B4B5A"/>
@@ -559,7 +539,7 @@
       </w:r>
       <w:r>
         <w:rPr>
-          <w:rFonts w:ascii="poppins" w:eastAsia="Times New Roman" w:hAnsi="poppins" w:cs="Times New Roman"/>
+          <w:rFonts w:ascii="Poppins" w:eastAsia="Times New Roman" w:hAnsi="Poppins" w:cs="Times New Roman"/>
           <w:color w:val="4B4B5A"/>
           <w:sz w:val="28"/>
           <w:szCs w:val="28"/>
@@ -568,7 +548,7 @@
       </w:r>
       <w:r>
         <w:rPr>
-          <w:rFonts w:ascii="poppins" w:eastAsia="Times New Roman" w:hAnsi="poppins" w:cs="Times New Roman"/>
+          <w:rFonts w:ascii="Poppins" w:eastAsia="Times New Roman" w:hAnsi="Poppins" w:cs="Times New Roman"/>
           <w:color w:val="4B4B5A"/>
           <w:sz w:val="28"/>
           <w:szCs w:val="28"/>
@@ -577,7 +557,7 @@
       </w:r>
       <w:r>
         <w:rPr>
-          <w:rFonts w:ascii="poppins" w:eastAsia="Times New Roman" w:hAnsi="poppins" w:cs="Times New Roman"/>
+          <w:rFonts w:ascii="Poppins" w:eastAsia="Times New Roman" w:hAnsi="Poppins" w:cs="Times New Roman"/>
           <w:color w:val="4B4B5A"/>
           <w:sz w:val="28"/>
           <w:szCs w:val="28"/>
@@ -586,7 +566,7 @@
       </w:r>
       <w:r>
         <w:rPr>
-          <w:rFonts w:ascii="poppins" w:eastAsia="Times New Roman" w:hAnsi="poppins" w:cs="Times New Roman"/>
+          <w:rFonts w:ascii="Poppins" w:eastAsia="Times New Roman" w:hAnsi="Poppins" w:cs="Times New Roman"/>
           <w:color w:val="4B4B5A"/>
           <w:sz w:val="28"/>
           <w:szCs w:val="28"/>
@@ -595,7 +575,7 @@
       </w:r>
       <w:r>
         <w:rPr>
-          <w:rFonts w:ascii="poppins" w:eastAsia="Times New Roman" w:hAnsi="poppins" w:cs="Times New Roman"/>
+          <w:rFonts w:ascii="Poppins" w:eastAsia="Times New Roman" w:hAnsi="Poppins" w:cs="Times New Roman"/>
           <w:color w:val="4B4B5A"/>
           <w:sz w:val="28"/>
           <w:szCs w:val="28"/>
@@ -608,24 +588,34 @@
         <w:spacing w:after="225" w:line="240" w:lineRule="auto"/>
         <w:jc w:val="both"/>
         <w:rPr>
-          <w:rFonts w:ascii="poppins" w:eastAsia="Times New Roman" w:hAnsi="poppins" w:cs="Times New Roman"/>
-          <w:color w:val="4B4B5A"/>
-          <w:sz w:val="28"/>
-          <w:szCs w:val="28"/>
-        </w:rPr>
-      </w:pPr>
-      <w:r>
-        <w:rPr>
-          <w:rFonts w:ascii="poppins" w:eastAsia="Times New Roman" w:hAnsi="poppins" w:cs="Times New Roman"/>
-          <w:color w:val="4B4B5A"/>
-          <w:sz w:val="28"/>
-          <w:szCs w:val="28"/>
-        </w:rPr>
-        <w:t>1.3 We encourage and advise all Users to read and understand these Terms prior to making use of the Platform and the Services. Your use of, and access to, the Platform and Services is subject to these Terms. These Terms shall be read with the terms of the </w:t>
-      </w:r>
-      <w:r>
-        <w:rPr>
-          <w:rFonts w:ascii="poppins" w:eastAsia="Times New Roman" w:hAnsi="poppins" w:cs="Times New Roman"/>
+          <w:rFonts w:ascii="Poppins" w:eastAsia="Times New Roman" w:hAnsi="Poppins" w:cs="Times New Roman"/>
+          <w:color w:val="4B4B5A"/>
+          <w:sz w:val="28"/>
+          <w:szCs w:val="28"/>
+        </w:rPr>
+      </w:pPr>
+      <w:r>
+        <w:rPr>
+          <w:rFonts w:ascii="Poppins" w:eastAsia="Times New Roman" w:hAnsi="Poppins" w:cs="Times New Roman"/>
+          <w:color w:val="4B4B5A"/>
+          <w:sz w:val="28"/>
+          <w:szCs w:val="28"/>
+        </w:rPr>
+        <w:t xml:space="preserve">1.3 We encourage and advise all Users to read and understand these Terms prior to making use of the Platform and the Services. </w:t>
+      </w:r>
+      <w:r>
+        <w:rPr>
+          <w:rFonts w:ascii="Poppins" w:eastAsia="Times New Roman" w:hAnsi="Poppins" w:cs="Times New Roman"/>
+          <w:color w:val="4B4B5A"/>
+          <w:sz w:val="28"/>
+          <w:szCs w:val="28"/>
+        </w:rPr>
+        <w:lastRenderedPageBreak/>
+        <w:t>Your use of, and access to, the Platform and Services is subject to these Terms. These Terms shall be read with the terms of the </w:t>
+      </w:r>
+      <w:r>
+        <w:rPr>
+          <w:rFonts w:ascii="Poppins" w:eastAsia="Times New Roman" w:hAnsi="Poppins" w:cs="Times New Roman"/>
           <w:b/>
           <w:bCs/>
           <w:color w:val="4B4B5A"/>
@@ -636,7 +626,7 @@
       </w:r>
       <w:r>
         <w:rPr>
-          <w:rFonts w:ascii="poppins" w:eastAsia="Times New Roman" w:hAnsi="poppins" w:cs="Times New Roman"/>
+          <w:rFonts w:ascii="Poppins" w:eastAsia="Times New Roman" w:hAnsi="Poppins" w:cs="Times New Roman"/>
           <w:color w:val="4B4B5A"/>
           <w:sz w:val="28"/>
           <w:szCs w:val="28"/>
@@ -645,18 +635,18 @@
       </w:r>
       <w:r>
         <w:rPr>
-          <w:rFonts w:ascii="poppins" w:eastAsia="Times New Roman" w:hAnsi="poppins" w:cs="Times New Roman"/>
+          <w:rFonts w:ascii="Poppins" w:eastAsia="Times New Roman" w:hAnsi="Poppins" w:cs="Times New Roman"/>
           <w:color w:val="4B4B5A"/>
           <w:sz w:val="28"/>
           <w:szCs w:val="28"/>
         </w:rPr>
         <w:t>(</w:t>
       </w:r>
-      <w:hyperlink r:id="rId7" w:history="1">
+      <w:hyperlink r:id="rId6" w:history="1">
         <w:r>
           <w:rPr>
             <w:rStyle w:val="Hyperlink"/>
-            <w:rFonts w:ascii="poppins" w:eastAsia="Times New Roman" w:hAnsi="poppins" w:cs="Times New Roman"/>
+            <w:rFonts w:ascii="Poppins" w:eastAsia="Times New Roman" w:hAnsi="Poppins" w:cs="Times New Roman"/>
             <w:sz w:val="28"/>
             <w:szCs w:val="28"/>
           </w:rPr>
@@ -665,7 +655,7 @@
       </w:hyperlink>
       <w:r>
         <w:rPr>
-          <w:rFonts w:ascii="poppins" w:eastAsia="Times New Roman" w:hAnsi="poppins" w:cs="Times New Roman"/>
+          <w:rFonts w:ascii="Poppins" w:eastAsia="Times New Roman" w:hAnsi="Poppins" w:cs="Times New Roman"/>
           <w:color w:val="4B4B5A"/>
           <w:sz w:val="28"/>
           <w:szCs w:val="28"/>
@@ -674,7 +664,7 @@
       </w:r>
       <w:r>
         <w:rPr>
-          <w:rFonts w:ascii="poppins" w:eastAsia="Times New Roman" w:hAnsi="poppins" w:cs="Times New Roman"/>
+          <w:rFonts w:ascii="Poppins" w:eastAsia="Times New Roman" w:hAnsi="Poppins" w:cs="Times New Roman"/>
           <w:color w:val="4B4B5A"/>
           <w:sz w:val="28"/>
           <w:szCs w:val="28"/>
@@ -687,15 +677,15 @@
         <w:spacing w:line="240" w:lineRule="auto"/>
         <w:jc w:val="both"/>
         <w:rPr>
-          <w:rFonts w:ascii="poppins" w:eastAsia="Times New Roman" w:hAnsi="poppins" w:cs="Times New Roman"/>
-          <w:color w:val="4B4B5A"/>
-          <w:sz w:val="28"/>
-          <w:szCs w:val="28"/>
-        </w:rPr>
-      </w:pPr>
-      <w:r>
-        <w:rPr>
-          <w:rFonts w:ascii="poppins" w:eastAsia="Times New Roman" w:hAnsi="poppins" w:cs="Times New Roman"/>
+          <w:rFonts w:ascii="Poppins" w:eastAsia="Times New Roman" w:hAnsi="Poppins" w:cs="Times New Roman"/>
+          <w:color w:val="4B4B5A"/>
+          <w:sz w:val="28"/>
+          <w:szCs w:val="28"/>
+        </w:rPr>
+      </w:pPr>
+      <w:r>
+        <w:rPr>
+          <w:rFonts w:ascii="Poppins" w:eastAsia="Times New Roman" w:hAnsi="Poppins" w:cs="Times New Roman"/>
           <w:color w:val="4B4B5A"/>
           <w:sz w:val="28"/>
           <w:szCs w:val="28"/>
@@ -704,7 +694,7 @@
       </w:r>
       <w:r>
         <w:rPr>
-          <w:rFonts w:ascii="poppins" w:eastAsia="Times New Roman" w:hAnsi="poppins" w:cs="Times New Roman"/>
+          <w:rFonts w:ascii="Poppins" w:eastAsia="Times New Roman" w:hAnsi="Poppins" w:cs="Times New Roman"/>
           <w:color w:val="4B4B5A"/>
           <w:sz w:val="28"/>
           <w:szCs w:val="28"/>
@@ -713,7 +703,7 @@
       </w:r>
       <w:r>
         <w:rPr>
-          <w:rFonts w:ascii="poppins" w:eastAsia="Times New Roman" w:hAnsi="poppins" w:cs="Times New Roman"/>
+          <w:rFonts w:ascii="Poppins" w:eastAsia="Times New Roman" w:hAnsi="Poppins" w:cs="Times New Roman"/>
           <w:color w:val="4B4B5A"/>
           <w:sz w:val="28"/>
           <w:szCs w:val="28"/>
@@ -722,7 +712,7 @@
       </w:r>
       <w:r>
         <w:rPr>
-          <w:rFonts w:ascii="poppins" w:eastAsia="Times New Roman" w:hAnsi="poppins" w:cs="Times New Roman"/>
+          <w:rFonts w:ascii="Poppins" w:eastAsia="Times New Roman" w:hAnsi="Poppins" w:cs="Times New Roman"/>
           <w:color w:val="4B4B5A"/>
           <w:sz w:val="28"/>
           <w:szCs w:val="28"/>
@@ -731,7 +721,7 @@
       </w:r>
       <w:r>
         <w:rPr>
-          <w:rFonts w:ascii="poppins" w:eastAsia="Times New Roman" w:hAnsi="poppins" w:cs="Times New Roman"/>
+          <w:rFonts w:ascii="Poppins" w:eastAsia="Times New Roman" w:hAnsi="Poppins" w:cs="Times New Roman"/>
           <w:color w:val="4B4B5A"/>
           <w:sz w:val="28"/>
           <w:szCs w:val="28"/>
@@ -770,20 +760,19 @@
         <w:spacing w:after="225" w:line="240" w:lineRule="auto"/>
         <w:jc w:val="both"/>
         <w:rPr>
-          <w:rFonts w:ascii="poppins" w:eastAsia="Times New Roman" w:hAnsi="poppins" w:cs="Times New Roman"/>
-          <w:color w:val="4B4B5A"/>
-          <w:sz w:val="28"/>
-          <w:szCs w:val="28"/>
-        </w:rPr>
-      </w:pPr>
-      <w:r>
-        <w:rPr>
-          <w:rFonts w:ascii="poppins" w:eastAsia="Times New Roman" w:hAnsi="poppins" w:cs="Times New Roman"/>
-          <w:color w:val="4B4B5A"/>
-          <w:sz w:val="28"/>
-          <w:szCs w:val="28"/>
-        </w:rPr>
-        <w:lastRenderedPageBreak/>
+          <w:rFonts w:ascii="Poppins" w:eastAsia="Times New Roman" w:hAnsi="Poppins" w:cs="Times New Roman"/>
+          <w:color w:val="4B4B5A"/>
+          <w:sz w:val="28"/>
+          <w:szCs w:val="28"/>
+        </w:rPr>
+      </w:pPr>
+      <w:r>
+        <w:rPr>
+          <w:rFonts w:ascii="Poppins" w:eastAsia="Times New Roman" w:hAnsi="Poppins" w:cs="Times New Roman"/>
+          <w:color w:val="4B4B5A"/>
+          <w:sz w:val="28"/>
+          <w:szCs w:val="28"/>
+        </w:rPr>
         <w:t>In these Terms, the following words and expressions, unless the context otherwise requires, shall have the following meanings set forth below:</w:t>
       </w:r>
     </w:p>
@@ -792,15 +781,15 @@
         <w:spacing w:after="225" w:line="240" w:lineRule="auto"/>
         <w:jc w:val="both"/>
         <w:rPr>
-          <w:rFonts w:ascii="poppins" w:eastAsia="Times New Roman" w:hAnsi="poppins" w:cs="Times New Roman"/>
-          <w:color w:val="4B4B5A"/>
-          <w:sz w:val="28"/>
-          <w:szCs w:val="28"/>
-        </w:rPr>
-      </w:pPr>
-      <w:r>
-        <w:rPr>
-          <w:rFonts w:ascii="poppins" w:eastAsia="Times New Roman" w:hAnsi="poppins" w:cs="Times New Roman"/>
+          <w:rFonts w:ascii="Poppins" w:eastAsia="Times New Roman" w:hAnsi="Poppins" w:cs="Times New Roman"/>
+          <w:color w:val="4B4B5A"/>
+          <w:sz w:val="28"/>
+          <w:szCs w:val="28"/>
+        </w:rPr>
+      </w:pPr>
+      <w:r>
+        <w:rPr>
+          <w:rFonts w:ascii="Poppins" w:eastAsia="Times New Roman" w:hAnsi="Poppins" w:cs="Times New Roman"/>
           <w:color w:val="4B4B5A"/>
           <w:sz w:val="28"/>
           <w:szCs w:val="28"/>
@@ -809,7 +798,7 @@
       </w:r>
       <w:r>
         <w:rPr>
-          <w:rFonts w:ascii="poppins" w:eastAsia="Times New Roman" w:hAnsi="poppins" w:cs="Times New Roman"/>
+          <w:rFonts w:ascii="Poppins" w:eastAsia="Times New Roman" w:hAnsi="Poppins" w:cs="Times New Roman"/>
           <w:b/>
           <w:bCs/>
           <w:color w:val="4B4B5A"/>
@@ -820,7 +809,7 @@
       </w:r>
       <w:r>
         <w:rPr>
-          <w:rFonts w:ascii="poppins" w:eastAsia="Times New Roman" w:hAnsi="poppins" w:cs="Times New Roman"/>
+          <w:rFonts w:ascii="Poppins" w:eastAsia="Times New Roman" w:hAnsi="Poppins" w:cs="Times New Roman"/>
           <w:color w:val="4B4B5A"/>
           <w:sz w:val="28"/>
           <w:szCs w:val="28"/>
@@ -833,15 +822,15 @@
         <w:spacing w:after="225" w:line="240" w:lineRule="auto"/>
         <w:jc w:val="both"/>
         <w:rPr>
-          <w:rFonts w:ascii="poppins" w:eastAsia="Times New Roman" w:hAnsi="poppins" w:cs="Times New Roman"/>
-          <w:color w:val="4B4B5A"/>
-          <w:sz w:val="28"/>
-          <w:szCs w:val="28"/>
-        </w:rPr>
-      </w:pPr>
-      <w:r>
-        <w:rPr>
-          <w:rFonts w:ascii="poppins" w:eastAsia="Times New Roman" w:hAnsi="poppins" w:cs="Times New Roman"/>
+          <w:rFonts w:ascii="Poppins" w:eastAsia="Times New Roman" w:hAnsi="Poppins" w:cs="Times New Roman"/>
+          <w:color w:val="4B4B5A"/>
+          <w:sz w:val="28"/>
+          <w:szCs w:val="28"/>
+        </w:rPr>
+      </w:pPr>
+      <w:r>
+        <w:rPr>
+          <w:rFonts w:ascii="Poppins" w:eastAsia="Times New Roman" w:hAnsi="Poppins" w:cs="Times New Roman"/>
           <w:color w:val="4B4B5A"/>
           <w:sz w:val="28"/>
           <w:szCs w:val="28"/>
@@ -850,7 +839,7 @@
       </w:r>
       <w:r>
         <w:rPr>
-          <w:rFonts w:ascii="poppins" w:eastAsia="Times New Roman" w:hAnsi="poppins" w:cs="Times New Roman"/>
+          <w:rFonts w:ascii="Poppins" w:eastAsia="Times New Roman" w:hAnsi="Poppins" w:cs="Times New Roman"/>
           <w:b/>
           <w:bCs/>
           <w:color w:val="4B4B5A"/>
@@ -861,7 +850,7 @@
       </w:r>
       <w:r>
         <w:rPr>
-          <w:rFonts w:ascii="poppins" w:eastAsia="Times New Roman" w:hAnsi="poppins" w:cs="Times New Roman"/>
+          <w:rFonts w:ascii="Poppins" w:eastAsia="Times New Roman" w:hAnsi="Poppins" w:cs="Times New Roman"/>
           <w:color w:val="4B4B5A"/>
           <w:sz w:val="28"/>
           <w:szCs w:val="28"/>
@@ -874,15 +863,15 @@
         <w:spacing w:after="225" w:line="240" w:lineRule="auto"/>
         <w:jc w:val="both"/>
         <w:rPr>
-          <w:rFonts w:ascii="poppins" w:eastAsia="Times New Roman" w:hAnsi="poppins" w:cs="Times New Roman"/>
-          <w:color w:val="4B4B5A"/>
-          <w:sz w:val="28"/>
-          <w:szCs w:val="28"/>
-        </w:rPr>
-      </w:pPr>
-      <w:r>
-        <w:rPr>
-          <w:rFonts w:ascii="poppins" w:eastAsia="Times New Roman" w:hAnsi="poppins" w:cs="Times New Roman"/>
+          <w:rFonts w:ascii="Poppins" w:eastAsia="Times New Roman" w:hAnsi="Poppins" w:cs="Times New Roman"/>
+          <w:color w:val="4B4B5A"/>
+          <w:sz w:val="28"/>
+          <w:szCs w:val="28"/>
+        </w:rPr>
+      </w:pPr>
+      <w:r>
+        <w:rPr>
+          <w:rFonts w:ascii="Poppins" w:eastAsia="Times New Roman" w:hAnsi="Poppins" w:cs="Times New Roman"/>
           <w:color w:val="4B4B5A"/>
           <w:sz w:val="28"/>
           <w:szCs w:val="28"/>
@@ -891,7 +880,7 @@
       </w:r>
       <w:r>
         <w:rPr>
-          <w:rFonts w:ascii="poppins" w:eastAsia="Times New Roman" w:hAnsi="poppins" w:cs="Times New Roman"/>
+          <w:rFonts w:ascii="Poppins" w:eastAsia="Times New Roman" w:hAnsi="Poppins" w:cs="Times New Roman"/>
           <w:color w:val="4B4B5A"/>
           <w:sz w:val="28"/>
           <w:szCs w:val="28"/>
@@ -900,7 +889,7 @@
       </w:r>
       <w:r>
         <w:rPr>
-          <w:rFonts w:ascii="poppins" w:eastAsia="Times New Roman" w:hAnsi="poppins" w:cs="Times New Roman"/>
+          <w:rFonts w:ascii="Poppins" w:eastAsia="Times New Roman" w:hAnsi="Poppins" w:cs="Times New Roman"/>
           <w:color w:val="4B4B5A"/>
           <w:sz w:val="28"/>
           <w:szCs w:val="28"/>
@@ -909,7 +898,7 @@
       </w:r>
       <w:r>
         <w:rPr>
-          <w:rFonts w:ascii="poppins" w:eastAsia="Times New Roman" w:hAnsi="poppins" w:cs="Times New Roman"/>
+          <w:rFonts w:ascii="Poppins" w:eastAsia="Times New Roman" w:hAnsi="Poppins" w:cs="Times New Roman"/>
           <w:color w:val="4B4B5A"/>
           <w:sz w:val="28"/>
           <w:szCs w:val="28"/>
@@ -918,7 +907,7 @@
       </w:r>
       <w:r>
         <w:rPr>
-          <w:rFonts w:ascii="poppins" w:eastAsia="Times New Roman" w:hAnsi="poppins" w:cs="Times New Roman"/>
+          <w:rFonts w:ascii="Poppins" w:eastAsia="Times New Roman" w:hAnsi="Poppins" w:cs="Times New Roman"/>
           <w:color w:val="4B4B5A"/>
           <w:sz w:val="28"/>
           <w:szCs w:val="28"/>
@@ -927,18 +916,18 @@
       </w:r>
       <w:r>
         <w:rPr>
-          <w:rFonts w:ascii="poppins" w:eastAsia="Times New Roman" w:hAnsi="poppins" w:cs="Times New Roman"/>
+          <w:rFonts w:ascii="Poppins" w:eastAsia="Times New Roman" w:hAnsi="Poppins" w:cs="Times New Roman"/>
           <w:color w:val="4B4B5A"/>
           <w:sz w:val="28"/>
           <w:szCs w:val="28"/>
         </w:rPr>
         <w:t>(</w:t>
       </w:r>
-      <w:hyperlink r:id="rId8" w:history="1">
+      <w:hyperlink r:id="rId7" w:history="1">
         <w:r>
           <w:rPr>
             <w:rStyle w:val="Hyperlink"/>
-            <w:rFonts w:ascii="poppins" w:eastAsia="Times New Roman" w:hAnsi="poppins" w:cs="Times New Roman"/>
+            <w:rFonts w:ascii="Poppins" w:eastAsia="Times New Roman" w:hAnsi="Poppins" w:cs="Times New Roman"/>
             <w:sz w:val="28"/>
             <w:szCs w:val="28"/>
           </w:rPr>
@@ -947,7 +936,7 @@
       </w:hyperlink>
       <w:r>
         <w:rPr>
-          <w:rFonts w:ascii="poppins" w:eastAsia="Times New Roman" w:hAnsi="poppins" w:cs="Times New Roman"/>
+          <w:rFonts w:ascii="Poppins" w:eastAsia="Times New Roman" w:hAnsi="Poppins" w:cs="Times New Roman"/>
           <w:color w:val="4B4B5A"/>
           <w:sz w:val="28"/>
           <w:szCs w:val="28"/>
@@ -956,7 +945,7 @@
       </w:r>
       <w:r>
         <w:rPr>
-          <w:rFonts w:ascii="poppins" w:eastAsia="Times New Roman" w:hAnsi="poppins" w:cs="Times New Roman"/>
+          <w:rFonts w:ascii="Poppins" w:eastAsia="Times New Roman" w:hAnsi="Poppins" w:cs="Times New Roman"/>
           <w:color w:val="4B4B5A"/>
           <w:sz w:val="28"/>
           <w:szCs w:val="28"/>
@@ -965,7 +954,7 @@
       </w:r>
       <w:r>
         <w:rPr>
-          <w:rFonts w:ascii="poppins" w:eastAsia="Times New Roman" w:hAnsi="poppins" w:cs="Times New Roman"/>
+          <w:rFonts w:ascii="Poppins" w:eastAsia="Times New Roman" w:hAnsi="Poppins" w:cs="Times New Roman"/>
           <w:color w:val="4B4B5A"/>
           <w:sz w:val="28"/>
           <w:szCs w:val="28"/>
@@ -978,24 +967,25 @@
         <w:spacing w:after="225" w:line="240" w:lineRule="auto"/>
         <w:jc w:val="both"/>
         <w:rPr>
-          <w:rFonts w:ascii="poppins" w:eastAsia="Times New Roman" w:hAnsi="poppins" w:cs="Times New Roman"/>
-          <w:color w:val="4B4B5A"/>
-          <w:sz w:val="28"/>
-          <w:szCs w:val="28"/>
-        </w:rPr>
-      </w:pPr>
-      <w:r>
-        <w:rPr>
-          <w:rFonts w:ascii="poppins" w:eastAsia="Times New Roman" w:hAnsi="poppins" w:cs="Times New Roman"/>
-          <w:color w:val="4B4B5A"/>
-          <w:sz w:val="28"/>
-          <w:szCs w:val="28"/>
-        </w:rPr>
+          <w:rFonts w:ascii="Poppins" w:eastAsia="Times New Roman" w:hAnsi="Poppins" w:cs="Times New Roman"/>
+          <w:color w:val="4B4B5A"/>
+          <w:sz w:val="28"/>
+          <w:szCs w:val="28"/>
+        </w:rPr>
+      </w:pPr>
+      <w:r>
+        <w:rPr>
+          <w:rFonts w:ascii="Poppins" w:eastAsia="Times New Roman" w:hAnsi="Poppins" w:cs="Times New Roman"/>
+          <w:color w:val="4B4B5A"/>
+          <w:sz w:val="28"/>
+          <w:szCs w:val="28"/>
+        </w:rPr>
+        <w:lastRenderedPageBreak/>
         <w:t xml:space="preserve">2.4 'Policies and Guidelines' shall mean all policies and/or guidelines applicable to Users, as made available by </w:t>
       </w:r>
       <w:r>
         <w:rPr>
-          <w:rFonts w:ascii="poppins" w:eastAsia="Times New Roman" w:hAnsi="poppins" w:cs="Times New Roman"/>
+          <w:rFonts w:ascii="Poppins" w:eastAsia="Times New Roman" w:hAnsi="Poppins" w:cs="Times New Roman"/>
           <w:color w:val="4B4B5A"/>
           <w:sz w:val="28"/>
           <w:szCs w:val="28"/>
@@ -1004,7 +994,7 @@
       </w:r>
       <w:r>
         <w:rPr>
-          <w:rFonts w:ascii="poppins" w:eastAsia="Times New Roman" w:hAnsi="poppins" w:cs="Times New Roman"/>
+          <w:rFonts w:ascii="Poppins" w:eastAsia="Times New Roman" w:hAnsi="Poppins" w:cs="Times New Roman"/>
           <w:color w:val="4B4B5A"/>
           <w:sz w:val="28"/>
           <w:szCs w:val="28"/>
@@ -1013,7 +1003,7 @@
       </w:r>
       <w:r>
         <w:rPr>
-          <w:rFonts w:ascii="poppins" w:eastAsia="Times New Roman" w:hAnsi="poppins" w:cs="Times New Roman"/>
+          <w:rFonts w:ascii="Poppins" w:eastAsia="Times New Roman" w:hAnsi="Poppins" w:cs="Times New Roman"/>
           <w:color w:val="4B4B5A"/>
           <w:sz w:val="28"/>
           <w:szCs w:val="28"/>
@@ -1022,7 +1012,7 @@
       </w:r>
       <w:r>
         <w:rPr>
-          <w:rFonts w:ascii="poppins" w:eastAsia="Times New Roman" w:hAnsi="poppins" w:cs="Times New Roman"/>
+          <w:rFonts w:ascii="Poppins" w:eastAsia="Times New Roman" w:hAnsi="Poppins" w:cs="Times New Roman"/>
           <w:color w:val="4B4B5A"/>
           <w:sz w:val="28"/>
           <w:szCs w:val="28"/>
@@ -1035,15 +1025,15 @@
         <w:spacing w:after="225" w:line="240" w:lineRule="auto"/>
         <w:jc w:val="both"/>
         <w:rPr>
-          <w:rFonts w:ascii="poppins" w:eastAsia="Times New Roman" w:hAnsi="poppins" w:cs="Times New Roman"/>
-          <w:color w:val="4B4B5A"/>
-          <w:sz w:val="28"/>
-          <w:szCs w:val="28"/>
-        </w:rPr>
-      </w:pPr>
-      <w:r>
-        <w:rPr>
-          <w:rFonts w:ascii="poppins" w:eastAsia="Times New Roman" w:hAnsi="poppins" w:cs="Times New Roman"/>
+          <w:rFonts w:ascii="Poppins" w:eastAsia="Times New Roman" w:hAnsi="Poppins" w:cs="Times New Roman"/>
+          <w:color w:val="4B4B5A"/>
+          <w:sz w:val="28"/>
+          <w:szCs w:val="28"/>
+        </w:rPr>
+      </w:pPr>
+      <w:r>
+        <w:rPr>
+          <w:rFonts w:ascii="Poppins" w:eastAsia="Times New Roman" w:hAnsi="Poppins" w:cs="Times New Roman"/>
           <w:color w:val="4B4B5A"/>
           <w:sz w:val="28"/>
           <w:szCs w:val="28"/>
@@ -1052,7 +1042,7 @@
       </w:r>
       <w:r>
         <w:rPr>
-          <w:rFonts w:ascii="poppins" w:eastAsia="Times New Roman" w:hAnsi="poppins" w:cs="Times New Roman"/>
+          <w:rFonts w:ascii="Poppins" w:eastAsia="Times New Roman" w:hAnsi="Poppins" w:cs="Times New Roman"/>
           <w:b/>
           <w:bCs/>
           <w:color w:val="4B4B5A"/>
@@ -1063,7 +1053,7 @@
       </w:r>
       <w:r>
         <w:rPr>
-          <w:rFonts w:ascii="poppins" w:eastAsia="Times New Roman" w:hAnsi="poppins" w:cs="Times New Roman"/>
+          <w:rFonts w:ascii="Poppins" w:eastAsia="Times New Roman" w:hAnsi="Poppins" w:cs="Times New Roman"/>
           <w:color w:val="4B4B5A"/>
           <w:sz w:val="28"/>
           <w:szCs w:val="28"/>
@@ -1072,7 +1062,7 @@
       </w:r>
       <w:r>
         <w:rPr>
-          <w:rFonts w:ascii="poppins" w:eastAsia="Times New Roman" w:hAnsi="poppins" w:cs="Times New Roman"/>
+          <w:rFonts w:ascii="Poppins" w:eastAsia="Times New Roman" w:hAnsi="Poppins" w:cs="Times New Roman"/>
           <w:color w:val="4B4B5A"/>
           <w:sz w:val="28"/>
           <w:szCs w:val="28"/>
@@ -1081,7 +1071,7 @@
       </w:r>
       <w:r>
         <w:rPr>
-          <w:rFonts w:ascii="poppins" w:eastAsia="Times New Roman" w:hAnsi="poppins" w:cs="Times New Roman"/>
+          <w:rFonts w:ascii="Poppins" w:eastAsia="Times New Roman" w:hAnsi="Poppins" w:cs="Times New Roman"/>
           <w:color w:val="4B4B5A"/>
           <w:sz w:val="28"/>
           <w:szCs w:val="28"/>
@@ -1094,15 +1084,15 @@
         <w:spacing w:line="240" w:lineRule="auto"/>
         <w:jc w:val="both"/>
         <w:rPr>
-          <w:rFonts w:ascii="poppins" w:eastAsia="Times New Roman" w:hAnsi="poppins" w:cs="Times New Roman"/>
-          <w:color w:val="4B4B5A"/>
-          <w:sz w:val="28"/>
-          <w:szCs w:val="28"/>
-        </w:rPr>
-      </w:pPr>
-      <w:r>
-        <w:rPr>
-          <w:rFonts w:ascii="poppins" w:eastAsia="Times New Roman" w:hAnsi="poppins" w:cs="Times New Roman"/>
+          <w:rFonts w:ascii="Poppins" w:eastAsia="Times New Roman" w:hAnsi="Poppins" w:cs="Times New Roman"/>
+          <w:color w:val="4B4B5A"/>
+          <w:sz w:val="28"/>
+          <w:szCs w:val="28"/>
+        </w:rPr>
+      </w:pPr>
+      <w:r>
+        <w:rPr>
+          <w:rFonts w:ascii="Poppins" w:eastAsia="Times New Roman" w:hAnsi="Poppins" w:cs="Times New Roman"/>
           <w:color w:val="4B4B5A"/>
           <w:sz w:val="28"/>
           <w:szCs w:val="28"/>
@@ -1111,7 +1101,7 @@
       </w:r>
       <w:r>
         <w:rPr>
-          <w:rFonts w:ascii="poppins" w:eastAsia="Times New Roman" w:hAnsi="poppins" w:cs="Times New Roman"/>
+          <w:rFonts w:ascii="Poppins" w:eastAsia="Times New Roman" w:hAnsi="Poppins" w:cs="Times New Roman"/>
           <w:b/>
           <w:bCs/>
           <w:color w:val="4B4B5A"/>
@@ -1122,7 +1112,7 @@
       </w:r>
       <w:r>
         <w:rPr>
-          <w:rFonts w:ascii="poppins" w:eastAsia="Times New Roman" w:hAnsi="poppins" w:cs="Times New Roman"/>
+          <w:rFonts w:ascii="Poppins" w:eastAsia="Times New Roman" w:hAnsi="Poppins" w:cs="Times New Roman"/>
           <w:color w:val="4B4B5A"/>
           <w:sz w:val="28"/>
           <w:szCs w:val="28"/>
@@ -1161,15 +1151,15 @@
         <w:spacing w:after="225" w:line="240" w:lineRule="auto"/>
         <w:jc w:val="both"/>
         <w:rPr>
-          <w:rFonts w:ascii="poppins" w:eastAsia="Times New Roman" w:hAnsi="poppins" w:cs="Times New Roman"/>
-          <w:color w:val="4B4B5A"/>
-          <w:sz w:val="28"/>
-          <w:szCs w:val="28"/>
-        </w:rPr>
-      </w:pPr>
-      <w:r>
-        <w:rPr>
-          <w:rFonts w:ascii="poppins" w:eastAsia="Times New Roman" w:hAnsi="poppins" w:cs="Times New Roman"/>
+          <w:rFonts w:ascii="Poppins" w:eastAsia="Times New Roman" w:hAnsi="Poppins" w:cs="Times New Roman"/>
+          <w:color w:val="4B4B5A"/>
+          <w:sz w:val="28"/>
+          <w:szCs w:val="28"/>
+        </w:rPr>
+      </w:pPr>
+      <w:r>
+        <w:rPr>
+          <w:rFonts w:ascii="Poppins" w:eastAsia="Times New Roman" w:hAnsi="Poppins" w:cs="Times New Roman"/>
           <w:color w:val="4B4B5A"/>
           <w:sz w:val="28"/>
           <w:szCs w:val="28"/>
@@ -1182,15 +1172,15 @@
         <w:spacing w:after="225" w:line="240" w:lineRule="auto"/>
         <w:jc w:val="both"/>
         <w:rPr>
-          <w:rFonts w:ascii="poppins" w:eastAsia="Times New Roman" w:hAnsi="poppins" w:cs="Times New Roman"/>
-          <w:color w:val="4B4B5A"/>
-          <w:sz w:val="28"/>
-          <w:szCs w:val="28"/>
-        </w:rPr>
-      </w:pPr>
-      <w:r>
-        <w:rPr>
-          <w:rFonts w:ascii="poppins" w:eastAsia="Times New Roman" w:hAnsi="poppins" w:cs="Times New Roman"/>
+          <w:rFonts w:ascii="Poppins" w:eastAsia="Times New Roman" w:hAnsi="Poppins" w:cs="Times New Roman"/>
+          <w:color w:val="4B4B5A"/>
+          <w:sz w:val="28"/>
+          <w:szCs w:val="28"/>
+        </w:rPr>
+      </w:pPr>
+      <w:r>
+        <w:rPr>
+          <w:rFonts w:ascii="Poppins" w:eastAsia="Times New Roman" w:hAnsi="Poppins" w:cs="Times New Roman"/>
           <w:color w:val="4B4B5A"/>
           <w:sz w:val="28"/>
           <w:szCs w:val="28"/>
@@ -1199,7 +1189,7 @@
       </w:r>
       <w:r>
         <w:rPr>
-          <w:rFonts w:ascii="poppins" w:eastAsia="Times New Roman" w:hAnsi="poppins" w:cs="Times New Roman"/>
+          <w:rFonts w:ascii="Poppins" w:eastAsia="Times New Roman" w:hAnsi="Poppins" w:cs="Times New Roman"/>
           <w:color w:val="4B4B5A"/>
           <w:sz w:val="28"/>
           <w:szCs w:val="28"/>
@@ -1208,7 +1198,7 @@
       </w:r>
       <w:r>
         <w:rPr>
-          <w:rFonts w:ascii="poppins" w:eastAsia="Times New Roman" w:hAnsi="poppins" w:cs="Times New Roman"/>
+          <w:rFonts w:ascii="Poppins" w:eastAsia="Times New Roman" w:hAnsi="Poppins" w:cs="Times New Roman"/>
           <w:color w:val="4B4B5A"/>
           <w:sz w:val="28"/>
           <w:szCs w:val="28"/>
@@ -1221,50 +1211,30 @@
         <w:spacing w:line="240" w:lineRule="auto"/>
         <w:jc w:val="both"/>
         <w:rPr>
-          <w:rFonts w:ascii="poppins" w:eastAsia="Times New Roman" w:hAnsi="poppins" w:cs="Times New Roman"/>
-          <w:color w:val="4B4B5A"/>
-          <w:sz w:val="28"/>
-          <w:szCs w:val="28"/>
-        </w:rPr>
-      </w:pPr>
-      <w:r>
-        <w:rPr>
-          <w:rFonts w:ascii="poppins" w:eastAsia="Times New Roman" w:hAnsi="poppins" w:cs="Times New Roman"/>
-          <w:color w:val="4B4B5A"/>
-          <w:sz w:val="28"/>
-          <w:szCs w:val="28"/>
-        </w:rPr>
-        <w:t xml:space="preserve">3.3 By accepting these Terms, You affirm that you are 18 years of age or above and are fully competent to agree to these Terms, and to abide by and comply with these Terms. Your acceptance to these Terms shall indicate that </w:t>
-      </w:r>
-      <w:proofErr w:type="gramStart"/>
-      <w:r>
-        <w:rPr>
-          <w:rFonts w:ascii="poppins" w:eastAsia="Times New Roman" w:hAnsi="poppins" w:cs="Times New Roman"/>
-          <w:color w:val="4B4B5A"/>
-          <w:sz w:val="28"/>
-          <w:szCs w:val="28"/>
-        </w:rPr>
-        <w:t>You</w:t>
-      </w:r>
-      <w:proofErr w:type="gramEnd"/>
-      <w:r>
-        <w:rPr>
-          <w:rFonts w:ascii="poppins" w:eastAsia="Times New Roman" w:hAnsi="poppins" w:cs="Times New Roman"/>
-          <w:color w:val="4B4B5A"/>
-          <w:sz w:val="28"/>
-          <w:szCs w:val="28"/>
-        </w:rPr>
-        <w:t xml:space="preserve"> have the </w:t>
-      </w:r>
-      <w:r>
-        <w:rPr>
-          <w:rFonts w:ascii="poppins" w:eastAsia="Times New Roman" w:hAnsi="poppins" w:cs="Times New Roman"/>
+          <w:rFonts w:ascii="Poppins" w:eastAsia="Times New Roman" w:hAnsi="Poppins" w:cs="Times New Roman"/>
+          <w:color w:val="4B4B5A"/>
+          <w:sz w:val="28"/>
+          <w:szCs w:val="28"/>
+        </w:rPr>
+      </w:pPr>
+      <w:r>
+        <w:rPr>
+          <w:rFonts w:ascii="Poppins" w:eastAsia="Times New Roman" w:hAnsi="Poppins" w:cs="Times New Roman"/>
+          <w:color w:val="4B4B5A"/>
+          <w:sz w:val="28"/>
+          <w:szCs w:val="28"/>
+        </w:rPr>
+        <w:t xml:space="preserve">3.3 By accepting these Terms, You affirm that you are 18 years of age or above and are fully competent to agree to these Terms, </w:t>
+      </w:r>
+      <w:r>
+        <w:rPr>
+          <w:rFonts w:ascii="Poppins" w:eastAsia="Times New Roman" w:hAnsi="Poppins" w:cs="Times New Roman"/>
           <w:color w:val="4B4B5A"/>
           <w:sz w:val="28"/>
           <w:szCs w:val="28"/>
         </w:rPr>
         <w:lastRenderedPageBreak/>
-        <w:t>right, authority, and legal capacity to agree to the Terms and that You have read, understood, and agree to be bound by the same.</w:t>
+        <w:t>and to abide by and comply with these Terms. Your acceptance to these Terms shall indicate that You have the right, authority, and legal capacity to agree to the Terms and that You have read, understood, and agree to be bound by the same.</w:t>
       </w:r>
     </w:p>
     <w:p>
@@ -1298,40 +1268,40 @@
         <w:spacing w:after="225" w:line="240" w:lineRule="auto"/>
         <w:jc w:val="both"/>
         <w:rPr>
-          <w:rFonts w:ascii="poppins" w:eastAsia="Times New Roman" w:hAnsi="poppins" w:cs="Times New Roman"/>
-          <w:color w:val="4B4B5A"/>
-          <w:sz w:val="28"/>
-          <w:szCs w:val="28"/>
-        </w:rPr>
-      </w:pPr>
-      <w:r>
-        <w:rPr>
-          <w:rFonts w:ascii="poppins" w:eastAsia="Times New Roman" w:hAnsi="poppins" w:cs="Times New Roman"/>
-          <w:color w:val="4B4B5A"/>
-          <w:sz w:val="28"/>
-          <w:szCs w:val="28"/>
-        </w:rPr>
-        <w:t xml:space="preserve">4.1 To enable </w:t>
+          <w:rFonts w:ascii="Poppins" w:eastAsia="Times New Roman" w:hAnsi="Poppins" w:cs="Times New Roman"/>
+          <w:color w:val="4B4B5A"/>
+          <w:sz w:val="28"/>
+          <w:szCs w:val="28"/>
+        </w:rPr>
+      </w:pPr>
+      <w:r>
+        <w:rPr>
+          <w:rFonts w:ascii="Poppins" w:eastAsia="Times New Roman" w:hAnsi="Poppins" w:cs="Times New Roman"/>
+          <w:color w:val="4B4B5A"/>
+          <w:sz w:val="28"/>
+          <w:szCs w:val="28"/>
+        </w:rPr>
+        <w:t xml:space="preserve">4.1 To enable Your access and use of the Services available on the Platform, </w:t>
       </w:r>
       <w:proofErr w:type="gramStart"/>
       <w:r>
         <w:rPr>
-          <w:rFonts w:ascii="poppins" w:eastAsia="Times New Roman" w:hAnsi="poppins" w:cs="Times New Roman"/>
-          <w:color w:val="4B4B5A"/>
-          <w:sz w:val="28"/>
-          <w:szCs w:val="28"/>
-        </w:rPr>
-        <w:t>Your</w:t>
+          <w:rFonts w:ascii="Poppins" w:eastAsia="Times New Roman" w:hAnsi="Poppins" w:cs="Times New Roman"/>
+          <w:color w:val="4B4B5A"/>
+          <w:sz w:val="28"/>
+          <w:szCs w:val="28"/>
+        </w:rPr>
+        <w:t>You</w:t>
       </w:r>
       <w:proofErr w:type="gramEnd"/>
       <w:r>
         <w:rPr>
-          <w:rFonts w:ascii="poppins" w:eastAsia="Times New Roman" w:hAnsi="poppins" w:cs="Times New Roman"/>
-          <w:color w:val="4B4B5A"/>
-          <w:sz w:val="28"/>
-          <w:szCs w:val="28"/>
-        </w:rPr>
-        <w:t xml:space="preserve"> access and use of the Services available on the Platform, You have to register as a User by providing applicable User Information and creating an Account.</w:t>
+          <w:rFonts w:ascii="Poppins" w:eastAsia="Times New Roman" w:hAnsi="Poppins" w:cs="Times New Roman"/>
+          <w:color w:val="4B4B5A"/>
+          <w:sz w:val="28"/>
+          <w:szCs w:val="28"/>
+        </w:rPr>
+        <w:t xml:space="preserve"> have to register as a User by providing applicable User Information and creating an Account.</w:t>
       </w:r>
     </w:p>
     <w:p>
@@ -1339,40 +1309,20 @@
         <w:spacing w:after="225" w:line="240" w:lineRule="auto"/>
         <w:jc w:val="both"/>
         <w:rPr>
-          <w:rFonts w:ascii="poppins" w:eastAsia="Times New Roman" w:hAnsi="poppins" w:cs="Times New Roman"/>
-          <w:color w:val="4B4B5A"/>
-          <w:sz w:val="28"/>
-          <w:szCs w:val="28"/>
-        </w:rPr>
-      </w:pPr>
-      <w:r>
-        <w:rPr>
-          <w:rFonts w:ascii="poppins" w:eastAsia="Times New Roman" w:hAnsi="poppins" w:cs="Times New Roman"/>
-          <w:color w:val="4B4B5A"/>
-          <w:sz w:val="28"/>
-          <w:szCs w:val="28"/>
-        </w:rPr>
-        <w:t xml:space="preserve">4.2 You agree and acknowledge that any information that </w:t>
-      </w:r>
-      <w:proofErr w:type="gramStart"/>
-      <w:r>
-        <w:rPr>
-          <w:rFonts w:ascii="poppins" w:eastAsia="Times New Roman" w:hAnsi="poppins" w:cs="Times New Roman"/>
-          <w:color w:val="4B4B5A"/>
-          <w:sz w:val="28"/>
-          <w:szCs w:val="28"/>
-        </w:rPr>
-        <w:t>You</w:t>
-      </w:r>
-      <w:proofErr w:type="gramEnd"/>
-      <w:r>
-        <w:rPr>
-          <w:rFonts w:ascii="poppins" w:eastAsia="Times New Roman" w:hAnsi="poppins" w:cs="Times New Roman"/>
-          <w:color w:val="4B4B5A"/>
-          <w:sz w:val="28"/>
-          <w:szCs w:val="28"/>
-        </w:rPr>
-        <w:t xml:space="preserve"> provide is true, accurate, complete and updated.</w:t>
+          <w:rFonts w:ascii="Poppins" w:eastAsia="Times New Roman" w:hAnsi="Poppins" w:cs="Times New Roman"/>
+          <w:color w:val="4B4B5A"/>
+          <w:sz w:val="28"/>
+          <w:szCs w:val="28"/>
+        </w:rPr>
+      </w:pPr>
+      <w:r>
+        <w:rPr>
+          <w:rFonts w:ascii="Poppins" w:eastAsia="Times New Roman" w:hAnsi="Poppins" w:cs="Times New Roman"/>
+          <w:color w:val="4B4B5A"/>
+          <w:sz w:val="28"/>
+          <w:szCs w:val="28"/>
+        </w:rPr>
+        <w:t>4.2 You agree and acknowledge that any information that You provide is true, accurate, complete and updated.</w:t>
       </w:r>
     </w:p>
     <w:p>
@@ -1380,15 +1330,15 @@
         <w:spacing w:after="225" w:line="240" w:lineRule="auto"/>
         <w:jc w:val="both"/>
         <w:rPr>
-          <w:rFonts w:ascii="poppins" w:eastAsia="Times New Roman" w:hAnsi="poppins" w:cs="Times New Roman"/>
-          <w:color w:val="4B4B5A"/>
-          <w:sz w:val="28"/>
-          <w:szCs w:val="28"/>
-        </w:rPr>
-      </w:pPr>
-      <w:r>
-        <w:rPr>
-          <w:rFonts w:ascii="poppins" w:eastAsia="Times New Roman" w:hAnsi="poppins" w:cs="Times New Roman"/>
+          <w:rFonts w:ascii="Poppins" w:eastAsia="Times New Roman" w:hAnsi="Poppins" w:cs="Times New Roman"/>
+          <w:color w:val="4B4B5A"/>
+          <w:sz w:val="28"/>
+          <w:szCs w:val="28"/>
+        </w:rPr>
+      </w:pPr>
+      <w:r>
+        <w:rPr>
+          <w:rFonts w:ascii="Poppins" w:eastAsia="Times New Roman" w:hAnsi="Poppins" w:cs="Times New Roman"/>
           <w:color w:val="4B4B5A"/>
           <w:sz w:val="28"/>
           <w:szCs w:val="28"/>
@@ -1397,7 +1347,7 @@
       </w:r>
       <w:r>
         <w:rPr>
-          <w:rFonts w:ascii="poppins" w:eastAsia="Times New Roman" w:hAnsi="poppins" w:cs="Times New Roman"/>
+          <w:rFonts w:ascii="Poppins" w:eastAsia="Times New Roman" w:hAnsi="Poppins" w:cs="Times New Roman"/>
           <w:color w:val="4B4B5A"/>
           <w:sz w:val="28"/>
           <w:szCs w:val="28"/>
@@ -1406,7 +1356,7 @@
       </w:r>
       <w:r>
         <w:rPr>
-          <w:rFonts w:ascii="poppins" w:eastAsia="Times New Roman" w:hAnsi="poppins" w:cs="Times New Roman"/>
+          <w:rFonts w:ascii="Poppins" w:eastAsia="Times New Roman" w:hAnsi="Poppins" w:cs="Times New Roman"/>
           <w:color w:val="4B4B5A"/>
           <w:sz w:val="28"/>
           <w:szCs w:val="28"/>
@@ -1415,7 +1365,7 @@
       </w:r>
       <w:r>
         <w:rPr>
-          <w:rFonts w:ascii="poppins" w:eastAsia="Times New Roman" w:hAnsi="poppins" w:cs="Times New Roman"/>
+          <w:rFonts w:ascii="Poppins" w:eastAsia="Times New Roman" w:hAnsi="Poppins" w:cs="Times New Roman"/>
           <w:color w:val="4B4B5A"/>
           <w:sz w:val="28"/>
           <w:szCs w:val="28"/>
@@ -1424,7 +1374,7 @@
       </w:r>
       <w:r>
         <w:rPr>
-          <w:rFonts w:ascii="poppins" w:eastAsia="Times New Roman" w:hAnsi="poppins" w:cs="Times New Roman"/>
+          <w:rFonts w:ascii="Poppins" w:eastAsia="Times New Roman" w:hAnsi="Poppins" w:cs="Times New Roman"/>
           <w:color w:val="4B4B5A"/>
           <w:sz w:val="28"/>
           <w:szCs w:val="28"/>
@@ -1437,40 +1387,20 @@
         <w:spacing w:after="150" w:line="240" w:lineRule="auto"/>
         <w:jc w:val="both"/>
         <w:rPr>
-          <w:rFonts w:ascii="poppins" w:eastAsia="Times New Roman" w:hAnsi="poppins" w:cs="Times New Roman"/>
-          <w:color w:val="4B4B5A"/>
-          <w:sz w:val="28"/>
-          <w:szCs w:val="28"/>
-        </w:rPr>
-      </w:pPr>
-      <w:r>
-        <w:rPr>
-          <w:rFonts w:ascii="poppins" w:eastAsia="Times New Roman" w:hAnsi="poppins" w:cs="Times New Roman"/>
-          <w:color w:val="4B4B5A"/>
-          <w:sz w:val="28"/>
-          <w:szCs w:val="28"/>
-        </w:rPr>
-        <w:t xml:space="preserve">a) </w:t>
-      </w:r>
-      <w:proofErr w:type="gramStart"/>
-      <w:r>
-        <w:rPr>
-          <w:rFonts w:ascii="poppins" w:eastAsia="Times New Roman" w:hAnsi="poppins" w:cs="Times New Roman"/>
-          <w:color w:val="4B4B5A"/>
-          <w:sz w:val="28"/>
-          <w:szCs w:val="28"/>
-        </w:rPr>
-        <w:t>are</w:t>
-      </w:r>
-      <w:proofErr w:type="gramEnd"/>
-      <w:r>
-        <w:rPr>
-          <w:rFonts w:ascii="poppins" w:eastAsia="Times New Roman" w:hAnsi="poppins" w:cs="Times New Roman"/>
-          <w:color w:val="4B4B5A"/>
-          <w:sz w:val="28"/>
-          <w:szCs w:val="28"/>
-        </w:rPr>
-        <w:t xml:space="preserve"> not a minor and have the legal right, capacity, and power to accept the provisions of these Terms as per Applicable Laws;</w:t>
+          <w:rFonts w:ascii="Poppins" w:eastAsia="Times New Roman" w:hAnsi="Poppins" w:cs="Times New Roman"/>
+          <w:color w:val="4B4B5A"/>
+          <w:sz w:val="28"/>
+          <w:szCs w:val="28"/>
+        </w:rPr>
+      </w:pPr>
+      <w:r>
+        <w:rPr>
+          <w:rFonts w:ascii="Poppins" w:eastAsia="Times New Roman" w:hAnsi="Poppins" w:cs="Times New Roman"/>
+          <w:color w:val="4B4B5A"/>
+          <w:sz w:val="28"/>
+          <w:szCs w:val="28"/>
+        </w:rPr>
+        <w:t>a) are not a minor and have the legal right, capacity, and power to accept the provisions of these Terms as per Applicable Laws;</w:t>
       </w:r>
     </w:p>
     <w:p>
@@ -1478,15 +1408,15 @@
         <w:spacing w:after="150" w:line="240" w:lineRule="auto"/>
         <w:jc w:val="both"/>
         <w:rPr>
-          <w:rFonts w:ascii="poppins" w:eastAsia="Times New Roman" w:hAnsi="poppins" w:cs="Times New Roman"/>
-          <w:color w:val="4B4B5A"/>
-          <w:sz w:val="28"/>
-          <w:szCs w:val="28"/>
-        </w:rPr>
-      </w:pPr>
-      <w:r>
-        <w:rPr>
-          <w:rFonts w:ascii="poppins" w:eastAsia="Times New Roman" w:hAnsi="poppins" w:cs="Times New Roman"/>
+          <w:rFonts w:ascii="Poppins" w:eastAsia="Times New Roman" w:hAnsi="Poppins" w:cs="Times New Roman"/>
+          <w:color w:val="4B4B5A"/>
+          <w:sz w:val="28"/>
+          <w:szCs w:val="28"/>
+        </w:rPr>
+      </w:pPr>
+      <w:r>
+        <w:rPr>
+          <w:rFonts w:ascii="Poppins" w:eastAsia="Times New Roman" w:hAnsi="Poppins" w:cs="Times New Roman"/>
           <w:color w:val="4B4B5A"/>
           <w:sz w:val="28"/>
           <w:szCs w:val="28"/>
@@ -1499,40 +1429,30 @@
         <w:spacing w:after="150" w:line="240" w:lineRule="auto"/>
         <w:jc w:val="both"/>
         <w:rPr>
-          <w:rFonts w:ascii="poppins" w:eastAsia="Times New Roman" w:hAnsi="poppins" w:cs="Times New Roman"/>
-          <w:color w:val="4B4B5A"/>
-          <w:sz w:val="28"/>
-          <w:szCs w:val="28"/>
-        </w:rPr>
-      </w:pPr>
-      <w:r>
-        <w:rPr>
-          <w:rFonts w:ascii="poppins" w:eastAsia="Times New Roman" w:hAnsi="poppins" w:cs="Times New Roman"/>
-          <w:color w:val="4B4B5A"/>
-          <w:sz w:val="28"/>
-          <w:szCs w:val="28"/>
-        </w:rPr>
-        <w:t xml:space="preserve">c) </w:t>
-      </w:r>
-      <w:proofErr w:type="gramStart"/>
-      <w:r>
-        <w:rPr>
-          <w:rFonts w:ascii="poppins" w:eastAsia="Times New Roman" w:hAnsi="poppins" w:cs="Times New Roman"/>
-          <w:color w:val="4B4B5A"/>
-          <w:sz w:val="28"/>
-          <w:szCs w:val="28"/>
-        </w:rPr>
-        <w:t>are</w:t>
-      </w:r>
-      <w:proofErr w:type="gramEnd"/>
-      <w:r>
-        <w:rPr>
-          <w:rFonts w:ascii="poppins" w:eastAsia="Times New Roman" w:hAnsi="poppins" w:cs="Times New Roman"/>
-          <w:color w:val="4B4B5A"/>
-          <w:sz w:val="28"/>
-          <w:szCs w:val="28"/>
-        </w:rPr>
-        <w:t xml:space="preserve"> solely and entirely responsible for any activity, including any act or omission, that occurs on or through Your Account. This includes the responsibility of providing correct, valid, complete, accurate and up-to-date User Information at the time of registering an Account and at any time required thereafter and ensuring that the User Information is provided, maintained, and updated regularly as and when necessary, in accordance with these Terms;</w:t>
+          <w:rFonts w:ascii="Poppins" w:eastAsia="Times New Roman" w:hAnsi="Poppins" w:cs="Times New Roman"/>
+          <w:color w:val="4B4B5A"/>
+          <w:sz w:val="28"/>
+          <w:szCs w:val="28"/>
+        </w:rPr>
+      </w:pPr>
+      <w:r>
+        <w:rPr>
+          <w:rFonts w:ascii="Poppins" w:eastAsia="Times New Roman" w:hAnsi="Poppins" w:cs="Times New Roman"/>
+          <w:color w:val="4B4B5A"/>
+          <w:sz w:val="28"/>
+          <w:szCs w:val="28"/>
+        </w:rPr>
+        <w:t xml:space="preserve">c) are solely and entirely responsible for any activity, including any act or omission, that occurs on or through Your Account. This includes the responsibility of providing correct, valid, complete, accurate and up-to-date User Information at the time of registering an Account and at any time required thereafter and ensuring that the User Information is provided, maintained, and </w:t>
+      </w:r>
+      <w:r>
+        <w:rPr>
+          <w:rFonts w:ascii="Poppins" w:eastAsia="Times New Roman" w:hAnsi="Poppins" w:cs="Times New Roman"/>
+          <w:color w:val="4B4B5A"/>
+          <w:sz w:val="28"/>
+          <w:szCs w:val="28"/>
+        </w:rPr>
+        <w:lastRenderedPageBreak/>
+        <w:t>updated regularly as and when necessary, in accordance with these Terms;</w:t>
       </w:r>
     </w:p>
     <w:p>
@@ -1540,44 +1460,24 @@
         <w:spacing w:after="150" w:line="240" w:lineRule="auto"/>
         <w:jc w:val="both"/>
         <w:rPr>
-          <w:rFonts w:ascii="poppins" w:eastAsia="Times New Roman" w:hAnsi="poppins" w:cs="Times New Roman"/>
-          <w:color w:val="4B4B5A"/>
-          <w:sz w:val="28"/>
-          <w:szCs w:val="28"/>
-        </w:rPr>
-      </w:pPr>
-      <w:r>
-        <w:rPr>
-          <w:rFonts w:ascii="poppins" w:eastAsia="Times New Roman" w:hAnsi="poppins" w:cs="Times New Roman"/>
-          <w:color w:val="4B4B5A"/>
-          <w:sz w:val="28"/>
-          <w:szCs w:val="28"/>
-        </w:rPr>
-        <w:t xml:space="preserve">d) </w:t>
-      </w:r>
-      <w:proofErr w:type="gramStart"/>
-      <w:r>
-        <w:rPr>
-          <w:rFonts w:ascii="poppins" w:eastAsia="Times New Roman" w:hAnsi="poppins" w:cs="Times New Roman"/>
-          <w:color w:val="4B4B5A"/>
-          <w:sz w:val="28"/>
-          <w:szCs w:val="28"/>
-        </w:rPr>
-        <w:t>agree</w:t>
-      </w:r>
-      <w:proofErr w:type="gramEnd"/>
-      <w:r>
-        <w:rPr>
-          <w:rFonts w:ascii="poppins" w:eastAsia="Times New Roman" w:hAnsi="poppins" w:cs="Times New Roman"/>
-          <w:color w:val="4B4B5A"/>
-          <w:sz w:val="28"/>
-          <w:szCs w:val="28"/>
-        </w:rPr>
-        <w:t xml:space="preserve"> that it will be Your responsibility to maintain control over, and security of, Your Account. In case of any breach of security or any unauthorized activity of the Account, You shall immediately contact and notify us at </w:t>
-      </w:r>
-      <w:r>
-        <w:rPr>
-          <w:rFonts w:ascii="poppins" w:eastAsia="Times New Roman" w:hAnsi="poppins" w:cs="Times New Roman"/>
+          <w:rFonts w:ascii="Poppins" w:eastAsia="Times New Roman" w:hAnsi="Poppins" w:cs="Times New Roman"/>
+          <w:color w:val="4B4B5A"/>
+          <w:sz w:val="28"/>
+          <w:szCs w:val="28"/>
+        </w:rPr>
+      </w:pPr>
+      <w:r>
+        <w:rPr>
+          <w:rFonts w:ascii="Poppins" w:eastAsia="Times New Roman" w:hAnsi="Poppins" w:cs="Times New Roman"/>
+          <w:color w:val="4B4B5A"/>
+          <w:sz w:val="28"/>
+          <w:szCs w:val="28"/>
+        </w:rPr>
+        <w:t>d) agree that it will be Your responsibility to maintain control over, and security of, Your Account. In case of any breach of security or any unauthorized activity of the Account, You shall immediately contact and notify us at </w:t>
+      </w:r>
+      <w:r>
+        <w:rPr>
+          <w:rFonts w:ascii="Poppins" w:eastAsia="Times New Roman" w:hAnsi="Poppins" w:cs="Times New Roman"/>
           <w:color w:val="4B4B5A"/>
           <w:sz w:val="28"/>
           <w:szCs w:val="28"/>
@@ -1586,7 +1486,7 @@
       </w:r>
       <w:r>
         <w:rPr>
-          <w:rFonts w:ascii="poppins" w:eastAsia="Times New Roman" w:hAnsi="poppins" w:cs="Times New Roman"/>
+          <w:rFonts w:ascii="Poppins" w:eastAsia="Times New Roman" w:hAnsi="Poppins" w:cs="Times New Roman"/>
           <w:color w:val="4B4B5A"/>
           <w:sz w:val="28"/>
           <w:szCs w:val="28"/>
@@ -1595,7 +1495,7 @@
       </w:r>
       <w:r>
         <w:rPr>
-          <w:rFonts w:ascii="poppins" w:eastAsia="Times New Roman" w:hAnsi="poppins" w:cs="Times New Roman"/>
+          <w:rFonts w:ascii="Poppins" w:eastAsia="Times New Roman" w:hAnsi="Poppins" w:cs="Times New Roman"/>
           <w:color w:val="4B4B5A"/>
           <w:sz w:val="28"/>
           <w:szCs w:val="28"/>
@@ -1604,7 +1504,7 @@
       </w:r>
       <w:r>
         <w:rPr>
-          <w:rFonts w:ascii="poppins" w:eastAsia="Times New Roman" w:hAnsi="poppins" w:cs="Times New Roman"/>
+          <w:rFonts w:ascii="Poppins" w:eastAsia="Times New Roman" w:hAnsi="Poppins" w:cs="Times New Roman"/>
           <w:color w:val="4B4B5A"/>
           <w:sz w:val="28"/>
           <w:szCs w:val="28"/>
@@ -1613,7 +1513,7 @@
       </w:r>
       <w:r>
         <w:rPr>
-          <w:rFonts w:ascii="poppins" w:eastAsia="Times New Roman" w:hAnsi="poppins" w:cs="Times New Roman"/>
+          <w:rFonts w:ascii="Poppins" w:eastAsia="Times New Roman" w:hAnsi="Poppins" w:cs="Times New Roman"/>
           <w:color w:val="4B4B5A"/>
           <w:sz w:val="28"/>
           <w:szCs w:val="28"/>
@@ -1622,7 +1522,7 @@
       </w:r>
       <w:r>
         <w:rPr>
-          <w:rFonts w:ascii="poppins" w:eastAsia="Times New Roman" w:hAnsi="poppins" w:cs="Times New Roman"/>
+          <w:rFonts w:ascii="Poppins" w:eastAsia="Times New Roman" w:hAnsi="Poppins" w:cs="Times New Roman"/>
           <w:color w:val="4B4B5A"/>
           <w:sz w:val="28"/>
           <w:szCs w:val="28"/>
@@ -1635,40 +1535,20 @@
         <w:spacing w:line="240" w:lineRule="auto"/>
         <w:jc w:val="both"/>
         <w:rPr>
-          <w:rFonts w:ascii="poppins" w:eastAsia="Times New Roman" w:hAnsi="poppins" w:cs="Times New Roman"/>
-          <w:color w:val="4B4B5A"/>
-          <w:sz w:val="28"/>
-          <w:szCs w:val="28"/>
-        </w:rPr>
-      </w:pPr>
-      <w:r>
-        <w:rPr>
-          <w:rFonts w:ascii="poppins" w:eastAsia="Times New Roman" w:hAnsi="poppins" w:cs="Times New Roman"/>
-          <w:color w:val="4B4B5A"/>
-          <w:sz w:val="28"/>
-          <w:szCs w:val="28"/>
-        </w:rPr>
-        <w:t xml:space="preserve">e) </w:t>
-      </w:r>
-      <w:proofErr w:type="gramStart"/>
-      <w:r>
-        <w:rPr>
-          <w:rFonts w:ascii="poppins" w:eastAsia="Times New Roman" w:hAnsi="poppins" w:cs="Times New Roman"/>
-          <w:color w:val="4B4B5A"/>
-          <w:sz w:val="28"/>
-          <w:szCs w:val="28"/>
-        </w:rPr>
-        <w:t>are</w:t>
-      </w:r>
-      <w:proofErr w:type="gramEnd"/>
-      <w:r>
-        <w:rPr>
-          <w:rFonts w:ascii="poppins" w:eastAsia="Times New Roman" w:hAnsi="poppins" w:cs="Times New Roman"/>
-          <w:color w:val="4B4B5A"/>
-          <w:sz w:val="28"/>
-          <w:szCs w:val="28"/>
-        </w:rPr>
-        <w:t xml:space="preserve"> qualified to register an Account, access, and use the Platform and Services, and meet all requirements under these Terms read together with the applicable Policies and Guidelines published on the Platform.</w:t>
+          <w:rFonts w:ascii="Poppins" w:eastAsia="Times New Roman" w:hAnsi="Poppins" w:cs="Times New Roman"/>
+          <w:color w:val="4B4B5A"/>
+          <w:sz w:val="28"/>
+          <w:szCs w:val="28"/>
+        </w:rPr>
+      </w:pPr>
+      <w:r>
+        <w:rPr>
+          <w:rFonts w:ascii="Poppins" w:eastAsia="Times New Roman" w:hAnsi="Poppins" w:cs="Times New Roman"/>
+          <w:color w:val="4B4B5A"/>
+          <w:sz w:val="28"/>
+          <w:szCs w:val="28"/>
+        </w:rPr>
+        <w:t>e) are qualified to register an Account, access, and use the Platform and Services, and meet all requirements under these Terms read together with the applicable Policies and Guidelines published on the Platform.</w:t>
       </w:r>
     </w:p>
     <w:p>
@@ -1735,15 +1615,15 @@
         <w:spacing w:after="225" w:line="240" w:lineRule="auto"/>
         <w:jc w:val="both"/>
         <w:rPr>
-          <w:rFonts w:ascii="poppins" w:eastAsia="Times New Roman" w:hAnsi="poppins" w:cs="Times New Roman"/>
-          <w:color w:val="4B4B5A"/>
-          <w:sz w:val="28"/>
-          <w:szCs w:val="28"/>
-        </w:rPr>
-      </w:pPr>
-      <w:r>
-        <w:rPr>
-          <w:rFonts w:ascii="poppins" w:eastAsia="Times New Roman" w:hAnsi="poppins" w:cs="Times New Roman"/>
+          <w:rFonts w:ascii="Poppins" w:eastAsia="Times New Roman" w:hAnsi="Poppins" w:cs="Times New Roman"/>
+          <w:color w:val="4B4B5A"/>
+          <w:sz w:val="28"/>
+          <w:szCs w:val="28"/>
+        </w:rPr>
+      </w:pPr>
+      <w:r>
+        <w:rPr>
+          <w:rFonts w:ascii="Poppins" w:eastAsia="Times New Roman" w:hAnsi="Poppins" w:cs="Times New Roman"/>
           <w:color w:val="4B4B5A"/>
           <w:sz w:val="28"/>
           <w:szCs w:val="28"/>
@@ -1752,7 +1632,7 @@
       </w:r>
       <w:r>
         <w:rPr>
-          <w:rFonts w:ascii="poppins" w:eastAsia="Times New Roman" w:hAnsi="poppins" w:cs="Times New Roman"/>
+          <w:rFonts w:ascii="Poppins" w:eastAsia="Times New Roman" w:hAnsi="Poppins" w:cs="Times New Roman"/>
           <w:color w:val="4B4B5A"/>
           <w:sz w:val="28"/>
           <w:szCs w:val="28"/>
@@ -1761,7 +1641,7 @@
       </w:r>
       <w:r>
         <w:rPr>
-          <w:rFonts w:ascii="poppins" w:eastAsia="Times New Roman" w:hAnsi="poppins" w:cs="Times New Roman"/>
+          <w:rFonts w:ascii="Poppins" w:eastAsia="Times New Roman" w:hAnsi="Poppins" w:cs="Times New Roman"/>
           <w:color w:val="4B4B5A"/>
           <w:sz w:val="28"/>
           <w:szCs w:val="28"/>
@@ -1770,7 +1650,7 @@
       </w:r>
       <w:r>
         <w:rPr>
-          <w:rFonts w:ascii="poppins" w:eastAsia="Times New Roman" w:hAnsi="poppins" w:cs="Times New Roman"/>
+          <w:rFonts w:ascii="Poppins" w:eastAsia="Times New Roman" w:hAnsi="Poppins" w:cs="Times New Roman"/>
           <w:color w:val="4B4B5A"/>
           <w:sz w:val="28"/>
           <w:szCs w:val="28"/>
@@ -1779,78 +1659,68 @@
       </w:r>
       <w:r>
         <w:rPr>
-          <w:rFonts w:ascii="poppins" w:eastAsia="Times New Roman" w:hAnsi="poppins" w:cs="Times New Roman"/>
-          <w:color w:val="4B4B5A"/>
-          <w:sz w:val="28"/>
-          <w:szCs w:val="28"/>
-        </w:rPr>
-        <w:t xml:space="preserve"> on the Platform shall be governed by Content Creator </w:t>
+          <w:rFonts w:ascii="Poppins" w:eastAsia="Times New Roman" w:hAnsi="Poppins" w:cs="Times New Roman"/>
+          <w:color w:val="4B4B5A"/>
+          <w:sz w:val="28"/>
+          <w:szCs w:val="28"/>
+        </w:rPr>
+        <w:t xml:space="preserve"> on the Platform shall be governed by Content Creator Agreement, and by accessing the </w:t>
+      </w:r>
+      <w:r>
+        <w:rPr>
+          <w:rFonts w:ascii="Poppins" w:eastAsia="Times New Roman" w:hAnsi="Poppins" w:cs="Times New Roman"/>
+          <w:color w:val="4B4B5A"/>
+          <w:sz w:val="28"/>
+          <w:szCs w:val="28"/>
+        </w:rPr>
+        <w:t>(</w:t>
+      </w:r>
+      <w:r>
+        <w:rPr>
+          <w:rFonts w:ascii="Poppins" w:eastAsia="Times New Roman" w:hAnsi="Poppins" w:cs="Times New Roman"/>
+          <w:color w:val="4B4B5A"/>
+          <w:sz w:val="28"/>
+          <w:szCs w:val="28"/>
+        </w:rPr>
+        <w:t>GLIMZNOW</w:t>
+      </w:r>
+      <w:r>
+        <w:rPr>
+          <w:rFonts w:ascii="Poppins" w:eastAsia="Times New Roman" w:hAnsi="Poppins" w:cs="Times New Roman"/>
+          <w:color w:val="4B4B5A"/>
+          <w:sz w:val="28"/>
+          <w:szCs w:val="28"/>
+        </w:rPr>
+        <w:t>)</w:t>
+      </w:r>
+      <w:r>
+        <w:rPr>
+          <w:rFonts w:ascii="Poppins" w:eastAsia="Times New Roman" w:hAnsi="Poppins" w:cs="Times New Roman"/>
+          <w:color w:val="4B4B5A"/>
+          <w:sz w:val="28"/>
+          <w:szCs w:val="28"/>
+        </w:rPr>
+        <w:t xml:space="preserve"> available on the Platform, </w:t>
       </w:r>
       <w:proofErr w:type="gramStart"/>
       <w:r>
         <w:rPr>
-          <w:rFonts w:ascii="poppins" w:eastAsia="Times New Roman" w:hAnsi="poppins" w:cs="Times New Roman"/>
-          <w:color w:val="4B4B5A"/>
-          <w:sz w:val="28"/>
-          <w:szCs w:val="28"/>
-        </w:rPr>
-        <w:t>Agreement,</w:t>
+          <w:rFonts w:ascii="Poppins" w:eastAsia="Times New Roman" w:hAnsi="Poppins" w:cs="Times New Roman"/>
+          <w:color w:val="4B4B5A"/>
+          <w:sz w:val="28"/>
+          <w:szCs w:val="28"/>
+        </w:rPr>
+        <w:t>You</w:t>
       </w:r>
       <w:proofErr w:type="gramEnd"/>
       <w:r>
         <w:rPr>
-          <w:rFonts w:ascii="poppins" w:eastAsia="Times New Roman" w:hAnsi="poppins" w:cs="Times New Roman"/>
-          <w:color w:val="4B4B5A"/>
-          <w:sz w:val="28"/>
-          <w:szCs w:val="28"/>
-        </w:rPr>
-        <w:t xml:space="preserve"> and by accessing the </w:t>
-      </w:r>
-      <w:r>
-        <w:rPr>
-          <w:rFonts w:ascii="poppins" w:eastAsia="Times New Roman" w:hAnsi="poppins" w:cs="Times New Roman"/>
-          <w:color w:val="4B4B5A"/>
-          <w:sz w:val="28"/>
-          <w:szCs w:val="28"/>
-        </w:rPr>
-        <w:t>(</w:t>
-      </w:r>
-      <w:r>
-        <w:rPr>
-          <w:rFonts w:ascii="poppins" w:eastAsia="Times New Roman" w:hAnsi="poppins" w:cs="Times New Roman"/>
-          <w:color w:val="4B4B5A"/>
-          <w:sz w:val="28"/>
-          <w:szCs w:val="28"/>
-        </w:rPr>
-        <w:t>GLIMZNOW</w:t>
-      </w:r>
-      <w:r>
-        <w:rPr>
-          <w:rFonts w:ascii="poppins" w:eastAsia="Times New Roman" w:hAnsi="poppins" w:cs="Times New Roman"/>
-          <w:color w:val="4B4B5A"/>
-          <w:sz w:val="28"/>
-          <w:szCs w:val="28"/>
-        </w:rPr>
-        <w:t>)</w:t>
-      </w:r>
-      <w:r>
-        <w:rPr>
-          <w:rFonts w:ascii="poppins" w:eastAsia="Times New Roman" w:hAnsi="poppins" w:cs="Times New Roman"/>
-          <w:color w:val="4B4B5A"/>
-          <w:sz w:val="28"/>
-          <w:szCs w:val="28"/>
-        </w:rPr>
-        <w:t xml:space="preserve"> available on the </w:t>
-      </w:r>
-      <w:r>
-        <w:rPr>
-          <w:rFonts w:ascii="poppins" w:eastAsia="Times New Roman" w:hAnsi="poppins" w:cs="Times New Roman"/>
-          <w:color w:val="4B4B5A"/>
-          <w:sz w:val="28"/>
-          <w:szCs w:val="28"/>
-        </w:rPr>
-        <w:lastRenderedPageBreak/>
-        <w:t>Platform, You agree to be bound by such Content Creator Agreement set forth below:</w:t>
+          <w:rFonts w:ascii="Poppins" w:eastAsia="Times New Roman" w:hAnsi="Poppins" w:cs="Times New Roman"/>
+          <w:color w:val="4B4B5A"/>
+          <w:sz w:val="28"/>
+          <w:szCs w:val="28"/>
+        </w:rPr>
+        <w:t xml:space="preserve"> agree to be bound by such Content Creator Agreement set forth below:</w:t>
       </w:r>
     </w:p>
     <w:p>
@@ -1858,46 +1728,35 @@
         <w:spacing w:after="150" w:line="240" w:lineRule="auto"/>
         <w:jc w:val="both"/>
         <w:rPr>
-          <w:rFonts w:ascii="poppins" w:eastAsia="Times New Roman" w:hAnsi="poppins" w:cs="Times New Roman"/>
-          <w:color w:val="4B4B5A"/>
-          <w:sz w:val="28"/>
-          <w:szCs w:val="28"/>
-        </w:rPr>
-      </w:pPr>
-      <w:r>
-        <w:rPr>
-          <w:rFonts w:ascii="poppins" w:eastAsia="Times New Roman" w:hAnsi="poppins" w:cs="Times New Roman"/>
-          <w:color w:val="4B4B5A"/>
-          <w:sz w:val="28"/>
-          <w:szCs w:val="28"/>
-        </w:rPr>
-        <w:t xml:space="preserve">a) Content Creator Agreement accessible </w:t>
-      </w:r>
-      <w:proofErr w:type="gramStart"/>
-      <w:r>
-        <w:rPr>
-          <w:rFonts w:ascii="poppins" w:eastAsia="Times New Roman" w:hAnsi="poppins" w:cs="Times New Roman"/>
-          <w:color w:val="4B4B5A"/>
-          <w:sz w:val="28"/>
-          <w:szCs w:val="28"/>
-        </w:rPr>
-        <w:t>here:</w:t>
-      </w:r>
-      <w:proofErr w:type="gramEnd"/>
-      <w:r>
-        <w:rPr>
-          <w:rFonts w:ascii="poppins" w:eastAsia="Times New Roman" w:hAnsi="poppins" w:cs="Times New Roman"/>
+          <w:rFonts w:ascii="Poppins" w:eastAsia="Times New Roman" w:hAnsi="Poppins" w:cs="Times New Roman"/>
+          <w:color w:val="4B4B5A"/>
+          <w:sz w:val="28"/>
+          <w:szCs w:val="28"/>
+        </w:rPr>
+      </w:pPr>
+      <w:r>
+        <w:rPr>
+          <w:rFonts w:ascii="Poppins" w:eastAsia="Times New Roman" w:hAnsi="Poppins" w:cs="Times New Roman"/>
+          <w:color w:val="4B4B5A"/>
+          <w:sz w:val="28"/>
+          <w:szCs w:val="28"/>
+        </w:rPr>
+        <w:t>a) Content Creator Agreement accessible here:</w:t>
+      </w:r>
+      <w:r>
+        <w:rPr>
+          <w:rFonts w:ascii="Poppins" w:eastAsia="Times New Roman" w:hAnsi="Poppins" w:cs="Times New Roman"/>
           <w:color w:val="4B4B5A"/>
           <w:sz w:val="28"/>
           <w:szCs w:val="28"/>
         </w:rPr>
         <w:t>(</w:t>
       </w:r>
-      <w:hyperlink r:id="rId9" w:history="1">
+      <w:hyperlink r:id="rId8" w:history="1">
         <w:r>
           <w:rPr>
             <w:rStyle w:val="Hyperlink"/>
-            <w:rFonts w:ascii="poppins" w:eastAsia="Times New Roman" w:hAnsi="poppins" w:cs="Times New Roman"/>
+            <w:rFonts w:ascii="Poppins" w:eastAsia="Times New Roman" w:hAnsi="Poppins" w:cs="Times New Roman"/>
             <w:sz w:val="28"/>
             <w:szCs w:val="28"/>
           </w:rPr>
@@ -1906,7 +1765,7 @@
       </w:hyperlink>
       <w:r>
         <w:rPr>
-          <w:rFonts w:ascii="poppins" w:eastAsia="Times New Roman" w:hAnsi="poppins" w:cs="Times New Roman"/>
+          <w:rFonts w:ascii="Poppins" w:eastAsia="Times New Roman" w:hAnsi="Poppins" w:cs="Times New Roman"/>
           <w:color w:val="4B4B5A"/>
           <w:sz w:val="28"/>
           <w:szCs w:val="28"/>
@@ -1915,7 +1774,7 @@
       </w:r>
       <w:r>
         <w:rPr>
-          <w:rFonts w:ascii="poppins" w:eastAsia="Times New Roman" w:hAnsi="poppins" w:cs="Times New Roman"/>
+          <w:rFonts w:ascii="Poppins" w:eastAsia="Times New Roman" w:hAnsi="Poppins" w:cs="Times New Roman"/>
           <w:color w:val="4B4B5A"/>
           <w:sz w:val="28"/>
           <w:szCs w:val="28"/>
@@ -1928,15 +1787,15 @@
         <w:spacing w:line="240" w:lineRule="auto"/>
         <w:jc w:val="both"/>
         <w:rPr>
-          <w:rFonts w:ascii="poppins" w:eastAsia="Times New Roman" w:hAnsi="poppins" w:cs="Times New Roman"/>
-          <w:color w:val="4B4B5A"/>
-          <w:sz w:val="28"/>
-          <w:szCs w:val="28"/>
-        </w:rPr>
-      </w:pPr>
-      <w:r>
-        <w:rPr>
-          <w:rFonts w:ascii="poppins" w:eastAsia="Times New Roman" w:hAnsi="poppins" w:cs="Times New Roman"/>
+          <w:rFonts w:ascii="Poppins" w:eastAsia="Times New Roman" w:hAnsi="Poppins" w:cs="Times New Roman"/>
+          <w:color w:val="4B4B5A"/>
+          <w:sz w:val="28"/>
+          <w:szCs w:val="28"/>
+        </w:rPr>
+      </w:pPr>
+      <w:r>
+        <w:rPr>
+          <w:rFonts w:ascii="Poppins" w:eastAsia="Times New Roman" w:hAnsi="Poppins" w:cs="Times New Roman"/>
           <w:color w:val="4B4B5A"/>
           <w:sz w:val="28"/>
           <w:szCs w:val="28"/>
@@ -1945,18 +1804,18 @@
       </w:r>
       <w:r>
         <w:rPr>
-          <w:rFonts w:ascii="poppins" w:eastAsia="Times New Roman" w:hAnsi="poppins" w:cs="Times New Roman"/>
+          <w:rFonts w:ascii="Poppins" w:eastAsia="Times New Roman" w:hAnsi="Poppins" w:cs="Times New Roman"/>
           <w:color w:val="4B4B5A"/>
           <w:sz w:val="28"/>
           <w:szCs w:val="28"/>
         </w:rPr>
         <w:t>(</w:t>
       </w:r>
-      <w:hyperlink r:id="rId10" w:history="1">
+      <w:hyperlink r:id="rId9" w:history="1">
         <w:r>
           <w:rPr>
             <w:rStyle w:val="Hyperlink"/>
-            <w:rFonts w:ascii="poppins" w:eastAsia="Times New Roman" w:hAnsi="poppins" w:cs="Times New Roman"/>
+            <w:rFonts w:ascii="Poppins" w:eastAsia="Times New Roman" w:hAnsi="Poppins" w:cs="Times New Roman"/>
             <w:sz w:val="28"/>
             <w:szCs w:val="28"/>
           </w:rPr>
@@ -1965,7 +1824,7 @@
       </w:hyperlink>
       <w:r>
         <w:rPr>
-          <w:rFonts w:ascii="poppins" w:eastAsia="Times New Roman" w:hAnsi="poppins" w:cs="Times New Roman"/>
+          <w:rFonts w:ascii="Poppins" w:eastAsia="Times New Roman" w:hAnsi="Poppins" w:cs="Times New Roman"/>
           <w:color w:val="4B4B5A"/>
           <w:sz w:val="28"/>
           <w:szCs w:val="28"/>
@@ -1974,7 +1833,7 @@
       </w:r>
       <w:r>
         <w:rPr>
-          <w:rFonts w:ascii="poppins" w:eastAsia="Times New Roman" w:hAnsi="poppins" w:cs="Times New Roman"/>
+          <w:rFonts w:ascii="Poppins" w:eastAsia="Times New Roman" w:hAnsi="Poppins" w:cs="Times New Roman"/>
           <w:color w:val="4B4B5A"/>
           <w:sz w:val="28"/>
           <w:szCs w:val="28"/>
@@ -2013,44 +1872,24 @@
         <w:spacing w:after="225" w:line="240" w:lineRule="auto"/>
         <w:jc w:val="both"/>
         <w:rPr>
-          <w:rFonts w:ascii="poppins" w:eastAsia="Times New Roman" w:hAnsi="poppins" w:cs="Times New Roman"/>
-          <w:color w:val="4B4B5A"/>
-          <w:sz w:val="28"/>
-          <w:szCs w:val="28"/>
-        </w:rPr>
-      </w:pPr>
-      <w:r>
-        <w:rPr>
-          <w:rFonts w:ascii="poppins" w:eastAsia="Times New Roman" w:hAnsi="poppins" w:cs="Times New Roman"/>
-          <w:color w:val="4B4B5A"/>
-          <w:sz w:val="28"/>
-          <w:szCs w:val="28"/>
-        </w:rPr>
-        <w:t xml:space="preserve">6.1. The Services are provided to </w:t>
-      </w:r>
-      <w:proofErr w:type="gramStart"/>
-      <w:r>
-        <w:rPr>
-          <w:rFonts w:ascii="poppins" w:eastAsia="Times New Roman" w:hAnsi="poppins" w:cs="Times New Roman"/>
-          <w:color w:val="4B4B5A"/>
-          <w:sz w:val="28"/>
-          <w:szCs w:val="28"/>
-        </w:rPr>
-        <w:t>You</w:t>
-      </w:r>
-      <w:proofErr w:type="gramEnd"/>
-      <w:r>
-        <w:rPr>
-          <w:rFonts w:ascii="poppins" w:eastAsia="Times New Roman" w:hAnsi="poppins" w:cs="Times New Roman"/>
-          <w:color w:val="4B4B5A"/>
-          <w:sz w:val="28"/>
-          <w:szCs w:val="28"/>
-        </w:rPr>
-        <w:t xml:space="preserve"> by </w:t>
-      </w:r>
-      <w:r>
-        <w:rPr>
-          <w:rFonts w:ascii="poppins" w:eastAsia="Times New Roman" w:hAnsi="poppins" w:cs="Times New Roman"/>
+          <w:rFonts w:ascii="Poppins" w:eastAsia="Times New Roman" w:hAnsi="Poppins" w:cs="Times New Roman"/>
+          <w:color w:val="4B4B5A"/>
+          <w:sz w:val="28"/>
+          <w:szCs w:val="28"/>
+        </w:rPr>
+      </w:pPr>
+      <w:r>
+        <w:rPr>
+          <w:rFonts w:ascii="Poppins" w:eastAsia="Times New Roman" w:hAnsi="Poppins" w:cs="Times New Roman"/>
+          <w:color w:val="4B4B5A"/>
+          <w:sz w:val="28"/>
+          <w:szCs w:val="28"/>
+        </w:rPr>
+        <w:t xml:space="preserve">6.1. The Services are provided to You by </w:t>
+      </w:r>
+      <w:r>
+        <w:rPr>
+          <w:rFonts w:ascii="Poppins" w:eastAsia="Times New Roman" w:hAnsi="Poppins" w:cs="Times New Roman"/>
           <w:color w:val="4B4B5A"/>
           <w:sz w:val="28"/>
           <w:szCs w:val="28"/>
@@ -2059,7 +1898,7 @@
       </w:r>
       <w:r>
         <w:rPr>
-          <w:rFonts w:ascii="poppins" w:eastAsia="Times New Roman" w:hAnsi="poppins" w:cs="Times New Roman"/>
+          <w:rFonts w:ascii="Poppins" w:eastAsia="Times New Roman" w:hAnsi="Poppins" w:cs="Times New Roman"/>
           <w:color w:val="4B4B5A"/>
           <w:sz w:val="28"/>
           <w:szCs w:val="28"/>
@@ -2068,7 +1907,7 @@
       </w:r>
       <w:r>
         <w:rPr>
-          <w:rFonts w:ascii="poppins" w:eastAsia="Times New Roman" w:hAnsi="poppins" w:cs="Times New Roman"/>
+          <w:rFonts w:ascii="Poppins" w:eastAsia="Times New Roman" w:hAnsi="Poppins" w:cs="Times New Roman"/>
           <w:color w:val="4B4B5A"/>
           <w:sz w:val="28"/>
           <w:szCs w:val="28"/>
@@ -2077,7 +1916,7 @@
       </w:r>
       <w:r>
         <w:rPr>
-          <w:rFonts w:ascii="poppins" w:eastAsia="Times New Roman" w:hAnsi="poppins" w:cs="Times New Roman"/>
+          <w:rFonts w:ascii="Poppins" w:eastAsia="Times New Roman" w:hAnsi="Poppins" w:cs="Times New Roman"/>
           <w:color w:val="4B4B5A"/>
           <w:sz w:val="28"/>
           <w:szCs w:val="28"/>
@@ -2090,19 +1929,20 @@
         <w:spacing w:after="225" w:line="240" w:lineRule="auto"/>
         <w:jc w:val="both"/>
         <w:rPr>
-          <w:rFonts w:ascii="poppins" w:eastAsia="Times New Roman" w:hAnsi="poppins" w:cs="Times New Roman"/>
-          <w:color w:val="4B4B5A"/>
-          <w:sz w:val="28"/>
-          <w:szCs w:val="28"/>
-        </w:rPr>
-      </w:pPr>
-      <w:r>
-        <w:rPr>
-          <w:rFonts w:ascii="poppins" w:eastAsia="Times New Roman" w:hAnsi="poppins" w:cs="Times New Roman"/>
-          <w:color w:val="4B4B5A"/>
-          <w:sz w:val="28"/>
-          <w:szCs w:val="28"/>
-        </w:rPr>
+          <w:rFonts w:ascii="Poppins" w:eastAsia="Times New Roman" w:hAnsi="Poppins" w:cs="Times New Roman"/>
+          <w:color w:val="4B4B5A"/>
+          <w:sz w:val="28"/>
+          <w:szCs w:val="28"/>
+        </w:rPr>
+      </w:pPr>
+      <w:r>
+        <w:rPr>
+          <w:rFonts w:ascii="Poppins" w:eastAsia="Times New Roman" w:hAnsi="Poppins" w:cs="Times New Roman"/>
+          <w:color w:val="4B4B5A"/>
+          <w:sz w:val="28"/>
+          <w:szCs w:val="28"/>
+        </w:rPr>
+        <w:lastRenderedPageBreak/>
         <w:t xml:space="preserve">6.2. You acknowledge and accept that if You provide any information that is untrue, inaccurate, not current or incomplete as part of the User Information, and/or We have reasonable grounds to suspect that any User Information provided by You is untrue, inaccurate, not current or incomplete, or not in accordance with these Terms, We have the right, at Our sole discretion, to: </w:t>
       </w:r>
     </w:p>
@@ -2111,40 +1951,20 @@
         <w:spacing w:after="225" w:line="240" w:lineRule="auto"/>
         <w:jc w:val="both"/>
         <w:rPr>
-          <w:rFonts w:ascii="poppins" w:eastAsia="Times New Roman" w:hAnsi="poppins" w:cs="Times New Roman"/>
-          <w:color w:val="4B4B5A"/>
-          <w:sz w:val="28"/>
-          <w:szCs w:val="28"/>
-        </w:rPr>
-      </w:pPr>
-      <w:r>
-        <w:rPr>
-          <w:rFonts w:ascii="poppins" w:eastAsia="Times New Roman" w:hAnsi="poppins" w:cs="Times New Roman"/>
-          <w:color w:val="4B4B5A"/>
-          <w:sz w:val="28"/>
-          <w:szCs w:val="28"/>
-        </w:rPr>
-        <w:t xml:space="preserve">(i) </w:t>
-      </w:r>
-      <w:proofErr w:type="gramStart"/>
-      <w:r>
-        <w:rPr>
-          <w:rFonts w:ascii="poppins" w:eastAsia="Times New Roman" w:hAnsi="poppins" w:cs="Times New Roman"/>
-          <w:color w:val="4B4B5A"/>
-          <w:sz w:val="28"/>
-          <w:szCs w:val="28"/>
-        </w:rPr>
-        <w:t>request</w:t>
-      </w:r>
-      <w:proofErr w:type="gramEnd"/>
-      <w:r>
-        <w:rPr>
-          <w:rFonts w:ascii="poppins" w:eastAsia="Times New Roman" w:hAnsi="poppins" w:cs="Times New Roman"/>
-          <w:color w:val="4B4B5A"/>
-          <w:sz w:val="28"/>
-          <w:szCs w:val="28"/>
-        </w:rPr>
-        <w:t xml:space="preserve"> You to promptly update or correct such User Information; and/or </w:t>
+          <w:rFonts w:ascii="Poppins" w:eastAsia="Times New Roman" w:hAnsi="Poppins" w:cs="Times New Roman"/>
+          <w:color w:val="4B4B5A"/>
+          <w:sz w:val="28"/>
+          <w:szCs w:val="28"/>
+        </w:rPr>
+      </w:pPr>
+      <w:r>
+        <w:rPr>
+          <w:rFonts w:ascii="Poppins" w:eastAsia="Times New Roman" w:hAnsi="Poppins" w:cs="Times New Roman"/>
+          <w:color w:val="4B4B5A"/>
+          <w:sz w:val="28"/>
+          <w:szCs w:val="28"/>
+        </w:rPr>
+        <w:t xml:space="preserve">(i) request You to promptly update or correct such User Information; and/or </w:t>
       </w:r>
     </w:p>
     <w:p>
@@ -2152,40 +1972,20 @@
         <w:spacing w:after="225" w:line="240" w:lineRule="auto"/>
         <w:jc w:val="both"/>
         <w:rPr>
-          <w:rFonts w:ascii="poppins" w:eastAsia="Times New Roman" w:hAnsi="poppins" w:cs="Times New Roman"/>
-          <w:color w:val="4B4B5A"/>
-          <w:sz w:val="28"/>
-          <w:szCs w:val="28"/>
-        </w:rPr>
-      </w:pPr>
-      <w:r>
-        <w:rPr>
-          <w:rFonts w:ascii="poppins" w:eastAsia="Times New Roman" w:hAnsi="poppins" w:cs="Times New Roman"/>
-          <w:color w:val="4B4B5A"/>
-          <w:sz w:val="28"/>
-          <w:szCs w:val="28"/>
-        </w:rPr>
-        <w:t xml:space="preserve">(ii) </w:t>
-      </w:r>
-      <w:proofErr w:type="gramStart"/>
-      <w:r>
-        <w:rPr>
-          <w:rFonts w:ascii="poppins" w:eastAsia="Times New Roman" w:hAnsi="poppins" w:cs="Times New Roman"/>
-          <w:color w:val="4B4B5A"/>
-          <w:sz w:val="28"/>
-          <w:szCs w:val="28"/>
-        </w:rPr>
-        <w:t>immediately</w:t>
-      </w:r>
-      <w:proofErr w:type="gramEnd"/>
-      <w:r>
-        <w:rPr>
-          <w:rFonts w:ascii="poppins" w:eastAsia="Times New Roman" w:hAnsi="poppins" w:cs="Times New Roman"/>
-          <w:color w:val="4B4B5A"/>
-          <w:sz w:val="28"/>
-          <w:szCs w:val="28"/>
-        </w:rPr>
-        <w:t xml:space="preserve"> and indefinitely suspend Your Account, block Your access to the Platform, terminate and/or delete Your Account and/or refuse provide any current or future Services to You.</w:t>
+          <w:rFonts w:ascii="Poppins" w:eastAsia="Times New Roman" w:hAnsi="Poppins" w:cs="Times New Roman"/>
+          <w:color w:val="4B4B5A"/>
+          <w:sz w:val="28"/>
+          <w:szCs w:val="28"/>
+        </w:rPr>
+      </w:pPr>
+      <w:r>
+        <w:rPr>
+          <w:rFonts w:ascii="Poppins" w:eastAsia="Times New Roman" w:hAnsi="Poppins" w:cs="Times New Roman"/>
+          <w:color w:val="4B4B5A"/>
+          <w:sz w:val="28"/>
+          <w:szCs w:val="28"/>
+        </w:rPr>
+        <w:t>(ii) immediately and indefinitely suspend Your Account, block Your access to the Platform, terminate and/or delete Your Account and/or refuse provide any current or future Services to You.</w:t>
       </w:r>
     </w:p>
     <w:p>
@@ -2193,44 +1993,24 @@
         <w:spacing w:after="225" w:line="240" w:lineRule="auto"/>
         <w:jc w:val="both"/>
         <w:rPr>
-          <w:rFonts w:ascii="poppins" w:eastAsia="Times New Roman" w:hAnsi="poppins" w:cs="Times New Roman"/>
-          <w:color w:val="4B4B5A"/>
-          <w:sz w:val="28"/>
-          <w:szCs w:val="28"/>
-        </w:rPr>
-      </w:pPr>
-      <w:r>
-        <w:rPr>
-          <w:rFonts w:ascii="poppins" w:eastAsia="Times New Roman" w:hAnsi="poppins" w:cs="Times New Roman"/>
-          <w:color w:val="4B4B5A"/>
-          <w:sz w:val="28"/>
-          <w:szCs w:val="28"/>
-        </w:rPr>
-        <w:t xml:space="preserve">6.3. You shall not reverse engineer, decompile, disassemble, </w:t>
-      </w:r>
-      <w:proofErr w:type="gramStart"/>
-      <w:r>
-        <w:rPr>
-          <w:rFonts w:ascii="poppins" w:eastAsia="Times New Roman" w:hAnsi="poppins" w:cs="Times New Roman"/>
-          <w:color w:val="4B4B5A"/>
-          <w:sz w:val="28"/>
-          <w:szCs w:val="28"/>
-        </w:rPr>
-        <w:t>make</w:t>
-      </w:r>
-      <w:proofErr w:type="gramEnd"/>
-      <w:r>
-        <w:rPr>
-          <w:rFonts w:ascii="poppins" w:eastAsia="Times New Roman" w:hAnsi="poppins" w:cs="Times New Roman"/>
-          <w:color w:val="4B4B5A"/>
-          <w:sz w:val="28"/>
-          <w:szCs w:val="28"/>
-        </w:rPr>
-        <w:t xml:space="preserve"> a derivative work or otherwise attempt to derive source code or other trade secrets from the Platform / Services in any manner whatsoever. No part of the Services shall be reproduced or transmitted to or stored in any other website/ application, nor any of its pages or part thereof be disseminated in any electronic or non-electronic form, nor including in any public or private electronic retrieval system or service without prior written permission of </w:t>
-      </w:r>
-      <w:r>
-        <w:rPr>
-          <w:rFonts w:ascii="poppins" w:eastAsia="Times New Roman" w:hAnsi="poppins" w:cs="Times New Roman"/>
+          <w:rFonts w:ascii="Poppins" w:eastAsia="Times New Roman" w:hAnsi="Poppins" w:cs="Times New Roman"/>
+          <w:color w:val="4B4B5A"/>
+          <w:sz w:val="28"/>
+          <w:szCs w:val="28"/>
+        </w:rPr>
+      </w:pPr>
+      <w:r>
+        <w:rPr>
+          <w:rFonts w:ascii="Poppins" w:eastAsia="Times New Roman" w:hAnsi="Poppins" w:cs="Times New Roman"/>
+          <w:color w:val="4B4B5A"/>
+          <w:sz w:val="28"/>
+          <w:szCs w:val="28"/>
+        </w:rPr>
+        <w:t xml:space="preserve">6.3. You shall not reverse engineer, decompile, disassemble, make a derivative work or otherwise attempt to derive source code or other trade secrets from the Platform / Services in any manner whatsoever. No part of the Services shall be reproduced or transmitted to or stored in any other website/ application, nor any of its pages or part thereof be disseminated in any electronic or non-electronic form, nor including in any public or private electronic retrieval system or service without prior written permission of </w:t>
+      </w:r>
+      <w:r>
+        <w:rPr>
+          <w:rFonts w:ascii="Poppins" w:eastAsia="Times New Roman" w:hAnsi="Poppins" w:cs="Times New Roman"/>
           <w:color w:val="4B4B5A"/>
           <w:sz w:val="28"/>
           <w:szCs w:val="28"/>
@@ -2239,7 +2019,7 @@
       </w:r>
       <w:r>
         <w:rPr>
-          <w:rFonts w:ascii="poppins" w:eastAsia="Times New Roman" w:hAnsi="poppins" w:cs="Times New Roman"/>
+          <w:rFonts w:ascii="Poppins" w:eastAsia="Times New Roman" w:hAnsi="Poppins" w:cs="Times New Roman"/>
           <w:color w:val="4B4B5A"/>
           <w:sz w:val="28"/>
           <w:szCs w:val="28"/>
@@ -2248,7 +2028,7 @@
       </w:r>
       <w:r>
         <w:rPr>
-          <w:rFonts w:ascii="poppins" w:eastAsia="Times New Roman" w:hAnsi="poppins" w:cs="Times New Roman"/>
+          <w:rFonts w:ascii="Poppins" w:eastAsia="Times New Roman" w:hAnsi="Poppins" w:cs="Times New Roman"/>
           <w:color w:val="4B4B5A"/>
           <w:sz w:val="28"/>
           <w:szCs w:val="28"/>
@@ -2257,7 +2037,7 @@
       </w:r>
       <w:r>
         <w:rPr>
-          <w:rFonts w:ascii="poppins" w:eastAsia="Times New Roman" w:hAnsi="poppins" w:cs="Times New Roman"/>
+          <w:rFonts w:ascii="Poppins" w:eastAsia="Times New Roman" w:hAnsi="Poppins" w:cs="Times New Roman"/>
           <w:color w:val="4B4B5A"/>
           <w:sz w:val="28"/>
           <w:szCs w:val="28"/>
@@ -2270,15 +2050,15 @@
         <w:spacing w:after="225" w:line="240" w:lineRule="auto"/>
         <w:jc w:val="both"/>
         <w:rPr>
-          <w:rFonts w:ascii="poppins" w:eastAsia="Times New Roman" w:hAnsi="poppins" w:cs="Times New Roman"/>
-          <w:color w:val="4B4B5A"/>
-          <w:sz w:val="28"/>
-          <w:szCs w:val="28"/>
-        </w:rPr>
-      </w:pPr>
-      <w:r>
-        <w:rPr>
-          <w:rFonts w:ascii="poppins" w:eastAsia="Times New Roman" w:hAnsi="poppins" w:cs="Times New Roman"/>
+          <w:rFonts w:ascii="Poppins" w:eastAsia="Times New Roman" w:hAnsi="Poppins" w:cs="Times New Roman"/>
+          <w:color w:val="4B4B5A"/>
+          <w:sz w:val="28"/>
+          <w:szCs w:val="28"/>
+        </w:rPr>
+      </w:pPr>
+      <w:r>
+        <w:rPr>
+          <w:rFonts w:ascii="Poppins" w:eastAsia="Times New Roman" w:hAnsi="Poppins" w:cs="Times New Roman"/>
           <w:color w:val="4B4B5A"/>
           <w:sz w:val="28"/>
           <w:szCs w:val="28"/>
@@ -2291,15 +2071,15 @@
         <w:spacing w:line="240" w:lineRule="auto"/>
         <w:jc w:val="both"/>
         <w:rPr>
-          <w:rFonts w:ascii="poppins" w:eastAsia="Times New Roman" w:hAnsi="poppins" w:cs="Times New Roman"/>
-          <w:color w:val="4B4B5A"/>
-          <w:sz w:val="28"/>
-          <w:szCs w:val="28"/>
-        </w:rPr>
-      </w:pPr>
-      <w:r>
-        <w:rPr>
-          <w:rFonts w:ascii="poppins" w:eastAsia="Times New Roman" w:hAnsi="poppins" w:cs="Times New Roman"/>
+          <w:rFonts w:ascii="Poppins" w:eastAsia="Times New Roman" w:hAnsi="Poppins" w:cs="Times New Roman"/>
+          <w:color w:val="4B4B5A"/>
+          <w:sz w:val="28"/>
+          <w:szCs w:val="28"/>
+        </w:rPr>
+      </w:pPr>
+      <w:r>
+        <w:rPr>
+          <w:rFonts w:ascii="Poppins" w:eastAsia="Times New Roman" w:hAnsi="Poppins" w:cs="Times New Roman"/>
           <w:color w:val="4B4B5A"/>
           <w:sz w:val="28"/>
           <w:szCs w:val="28"/>
@@ -2308,7 +2088,7 @@
       </w:r>
       <w:r>
         <w:rPr>
-          <w:rFonts w:ascii="poppins" w:eastAsia="Times New Roman" w:hAnsi="poppins" w:cs="Times New Roman"/>
+          <w:rFonts w:ascii="Poppins" w:eastAsia="Times New Roman" w:hAnsi="Poppins" w:cs="Times New Roman"/>
           <w:color w:val="4B4B5A"/>
           <w:sz w:val="28"/>
           <w:szCs w:val="28"/>
@@ -2317,7 +2097,7 @@
       </w:r>
       <w:r>
         <w:rPr>
-          <w:rFonts w:ascii="poppins" w:eastAsia="Times New Roman" w:hAnsi="poppins" w:cs="Times New Roman"/>
+          <w:rFonts w:ascii="Poppins" w:eastAsia="Times New Roman" w:hAnsi="Poppins" w:cs="Times New Roman"/>
           <w:color w:val="4B4B5A"/>
           <w:sz w:val="28"/>
           <w:szCs w:val="28"/>
@@ -2326,7 +2106,7 @@
       </w:r>
       <w:r>
         <w:rPr>
-          <w:rFonts w:ascii="poppins" w:eastAsia="Times New Roman" w:hAnsi="poppins" w:cs="Times New Roman"/>
+          <w:rFonts w:ascii="Poppins" w:eastAsia="Times New Roman" w:hAnsi="Poppins" w:cs="Times New Roman"/>
           <w:color w:val="4B4B5A"/>
           <w:sz w:val="28"/>
           <w:szCs w:val="28"/>
@@ -2335,22 +2115,22 @@
       </w:r>
       <w:r>
         <w:rPr>
-          <w:rFonts w:ascii="poppins" w:eastAsia="Times New Roman" w:hAnsi="poppins" w:cs="Times New Roman"/>
-          <w:color w:val="4B4B5A"/>
-          <w:sz w:val="28"/>
-          <w:szCs w:val="28"/>
-        </w:rPr>
-        <w:t xml:space="preserve"> reserves the right to refuse registration of Your Account, or terminate Your </w:t>
-      </w:r>
-      <w:r>
-        <w:rPr>
-          <w:rFonts w:ascii="poppins" w:eastAsia="Times New Roman" w:hAnsi="poppins" w:cs="Times New Roman"/>
+          <w:rFonts w:ascii="Poppins" w:eastAsia="Times New Roman" w:hAnsi="Poppins" w:cs="Times New Roman"/>
+          <w:color w:val="4B4B5A"/>
+          <w:sz w:val="28"/>
+          <w:szCs w:val="28"/>
+        </w:rPr>
+        <w:t xml:space="preserve"> reserves the right to refuse registration of </w:t>
+      </w:r>
+      <w:r>
+        <w:rPr>
+          <w:rFonts w:ascii="Poppins" w:eastAsia="Times New Roman" w:hAnsi="Poppins" w:cs="Times New Roman"/>
           <w:color w:val="4B4B5A"/>
           <w:sz w:val="28"/>
           <w:szCs w:val="28"/>
         </w:rPr>
         <w:lastRenderedPageBreak/>
-        <w:t>Account, or cancel Your Account or remove non-compliant information, as the case may be.</w:t>
+        <w:t>Your Account, or terminate Your Account, or cancel Your Account or remove non-compliant information, as the case may be.</w:t>
       </w:r>
     </w:p>
     <w:p>
@@ -2384,15 +2164,15 @@
         <w:spacing w:after="225" w:line="240" w:lineRule="auto"/>
         <w:jc w:val="both"/>
         <w:rPr>
-          <w:rFonts w:ascii="poppins" w:eastAsia="Times New Roman" w:hAnsi="poppins" w:cs="Times New Roman"/>
-          <w:color w:val="4B4B5A"/>
-          <w:sz w:val="28"/>
-          <w:szCs w:val="28"/>
-        </w:rPr>
-      </w:pPr>
-      <w:r>
-        <w:rPr>
-          <w:rFonts w:ascii="poppins" w:eastAsia="Times New Roman" w:hAnsi="poppins" w:cs="Times New Roman"/>
+          <w:rFonts w:ascii="Poppins" w:eastAsia="Times New Roman" w:hAnsi="Poppins" w:cs="Times New Roman"/>
+          <w:color w:val="4B4B5A"/>
+          <w:sz w:val="28"/>
+          <w:szCs w:val="28"/>
+        </w:rPr>
+      </w:pPr>
+      <w:r>
+        <w:rPr>
+          <w:rFonts w:ascii="Poppins" w:eastAsia="Times New Roman" w:hAnsi="Poppins" w:cs="Times New Roman"/>
           <w:color w:val="4B4B5A"/>
           <w:sz w:val="28"/>
           <w:szCs w:val="28"/>
@@ -2401,7 +2181,7 @@
       </w:r>
       <w:r>
         <w:rPr>
-          <w:rFonts w:ascii="poppins" w:eastAsia="Times New Roman" w:hAnsi="poppins" w:cs="Times New Roman"/>
+          <w:rFonts w:ascii="Poppins" w:eastAsia="Times New Roman" w:hAnsi="Poppins" w:cs="Times New Roman"/>
           <w:b/>
           <w:bCs/>
           <w:color w:val="4B4B5A"/>
@@ -2412,7 +2192,7 @@
       </w:r>
       <w:r>
         <w:rPr>
-          <w:rFonts w:ascii="poppins" w:eastAsia="Times New Roman" w:hAnsi="poppins" w:cs="Times New Roman"/>
+          <w:rFonts w:ascii="Poppins" w:eastAsia="Times New Roman" w:hAnsi="Poppins" w:cs="Times New Roman"/>
           <w:color w:val="4B4B5A"/>
           <w:sz w:val="28"/>
           <w:szCs w:val="28"/>
@@ -2421,7 +2201,7 @@
       </w:r>
       <w:r>
         <w:rPr>
-          <w:rFonts w:ascii="poppins" w:eastAsia="Times New Roman" w:hAnsi="poppins" w:cs="Times New Roman"/>
+          <w:rFonts w:ascii="Poppins" w:eastAsia="Times New Roman" w:hAnsi="Poppins" w:cs="Times New Roman"/>
           <w:color w:val="4B4B5A"/>
           <w:sz w:val="28"/>
           <w:szCs w:val="28"/>
@@ -2430,7 +2210,7 @@
       </w:r>
       <w:r>
         <w:rPr>
-          <w:rFonts w:ascii="poppins" w:eastAsia="Times New Roman" w:hAnsi="poppins" w:cs="Times New Roman"/>
+          <w:rFonts w:ascii="Poppins" w:eastAsia="Times New Roman" w:hAnsi="Poppins" w:cs="Times New Roman"/>
           <w:color w:val="4B4B5A"/>
           <w:sz w:val="28"/>
           <w:szCs w:val="28"/>
@@ -2439,7 +2219,7 @@
       </w:r>
       <w:r>
         <w:rPr>
-          <w:rFonts w:ascii="poppins" w:eastAsia="Times New Roman" w:hAnsi="poppins" w:cs="Times New Roman"/>
+          <w:rFonts w:ascii="Poppins" w:eastAsia="Times New Roman" w:hAnsi="Poppins" w:cs="Times New Roman"/>
           <w:color w:val="4B4B5A"/>
           <w:sz w:val="28"/>
           <w:szCs w:val="28"/>
@@ -2448,7 +2228,7 @@
       </w:r>
       <w:r>
         <w:rPr>
-          <w:rFonts w:ascii="poppins" w:eastAsia="Times New Roman" w:hAnsi="poppins" w:cs="Times New Roman"/>
+          <w:rFonts w:ascii="Poppins" w:eastAsia="Times New Roman" w:hAnsi="Poppins" w:cs="Times New Roman"/>
           <w:color w:val="4B4B5A"/>
           <w:sz w:val="28"/>
           <w:szCs w:val="28"/>
@@ -2457,7 +2237,7 @@
       </w:r>
       <w:r>
         <w:rPr>
-          <w:rFonts w:ascii="poppins" w:eastAsia="Times New Roman" w:hAnsi="poppins" w:cs="Times New Roman"/>
+          <w:rFonts w:ascii="Poppins" w:eastAsia="Times New Roman" w:hAnsi="Poppins" w:cs="Times New Roman"/>
           <w:color w:val="4B4B5A"/>
           <w:sz w:val="28"/>
           <w:szCs w:val="28"/>
@@ -2466,7 +2246,7 @@
       </w:r>
       <w:r>
         <w:rPr>
-          <w:rFonts w:ascii="poppins" w:eastAsia="Times New Roman" w:hAnsi="poppins" w:cs="Times New Roman"/>
+          <w:rFonts w:ascii="Poppins" w:eastAsia="Times New Roman" w:hAnsi="Poppins" w:cs="Times New Roman"/>
           <w:color w:val="4B4B5A"/>
           <w:sz w:val="28"/>
           <w:szCs w:val="28"/>
@@ -2479,15 +2259,15 @@
         <w:spacing w:after="225" w:line="240" w:lineRule="auto"/>
         <w:jc w:val="both"/>
         <w:rPr>
-          <w:rFonts w:ascii="poppins" w:eastAsia="Times New Roman" w:hAnsi="poppins" w:cs="Times New Roman"/>
-          <w:color w:val="4B4B5A"/>
-          <w:sz w:val="28"/>
-          <w:szCs w:val="28"/>
-        </w:rPr>
-      </w:pPr>
-      <w:r>
-        <w:rPr>
-          <w:rFonts w:ascii="poppins" w:eastAsia="Times New Roman" w:hAnsi="poppins" w:cs="Times New Roman"/>
+          <w:rFonts w:ascii="Poppins" w:eastAsia="Times New Roman" w:hAnsi="Poppins" w:cs="Times New Roman"/>
+          <w:color w:val="4B4B5A"/>
+          <w:sz w:val="28"/>
+          <w:szCs w:val="28"/>
+        </w:rPr>
+      </w:pPr>
+      <w:r>
+        <w:rPr>
+          <w:rFonts w:ascii="Poppins" w:eastAsia="Times New Roman" w:hAnsi="Poppins" w:cs="Times New Roman"/>
           <w:color w:val="4B4B5A"/>
           <w:sz w:val="28"/>
           <w:szCs w:val="28"/>
@@ -2496,7 +2276,7 @@
       </w:r>
       <w:r>
         <w:rPr>
-          <w:rFonts w:ascii="poppins" w:eastAsia="Times New Roman" w:hAnsi="poppins" w:cs="Times New Roman"/>
+          <w:rFonts w:ascii="Poppins" w:eastAsia="Times New Roman" w:hAnsi="Poppins" w:cs="Times New Roman"/>
           <w:color w:val="4B4B5A"/>
           <w:sz w:val="28"/>
           <w:szCs w:val="28"/>
@@ -2505,7 +2285,7 @@
       </w:r>
       <w:r>
         <w:rPr>
-          <w:rFonts w:ascii="poppins" w:eastAsia="Times New Roman" w:hAnsi="poppins" w:cs="Times New Roman"/>
+          <w:rFonts w:ascii="Poppins" w:eastAsia="Times New Roman" w:hAnsi="Poppins" w:cs="Times New Roman"/>
           <w:color w:val="4B4B5A"/>
           <w:sz w:val="28"/>
           <w:szCs w:val="28"/>
@@ -2514,7 +2294,7 @@
       </w:r>
       <w:r>
         <w:rPr>
-          <w:rFonts w:ascii="poppins" w:eastAsia="Times New Roman" w:hAnsi="poppins" w:cs="Times New Roman"/>
+          <w:rFonts w:ascii="Poppins" w:eastAsia="Times New Roman" w:hAnsi="Poppins" w:cs="Times New Roman"/>
           <w:color w:val="4B4B5A"/>
           <w:sz w:val="28"/>
           <w:szCs w:val="28"/>
@@ -2523,7 +2303,7 @@
       </w:r>
       <w:r>
         <w:rPr>
-          <w:rFonts w:ascii="poppins" w:eastAsia="Times New Roman" w:hAnsi="poppins" w:cs="Times New Roman"/>
+          <w:rFonts w:ascii="Poppins" w:eastAsia="Times New Roman" w:hAnsi="Poppins" w:cs="Times New Roman"/>
           <w:color w:val="4B4B5A"/>
           <w:sz w:val="28"/>
           <w:szCs w:val="28"/>
@@ -2536,15 +2316,15 @@
         <w:spacing w:line="240" w:lineRule="auto"/>
         <w:jc w:val="both"/>
         <w:rPr>
-          <w:rFonts w:ascii="poppins" w:eastAsia="Times New Roman" w:hAnsi="poppins" w:cs="Times New Roman"/>
-          <w:color w:val="4B4B5A"/>
-          <w:sz w:val="28"/>
-          <w:szCs w:val="28"/>
-        </w:rPr>
-      </w:pPr>
-      <w:r>
-        <w:rPr>
-          <w:rFonts w:ascii="poppins" w:eastAsia="Times New Roman" w:hAnsi="poppins" w:cs="Times New Roman"/>
+          <w:rFonts w:ascii="Poppins" w:eastAsia="Times New Roman" w:hAnsi="Poppins" w:cs="Times New Roman"/>
+          <w:color w:val="4B4B5A"/>
+          <w:sz w:val="28"/>
+          <w:szCs w:val="28"/>
+        </w:rPr>
+      </w:pPr>
+      <w:r>
+        <w:rPr>
+          <w:rFonts w:ascii="Poppins" w:eastAsia="Times New Roman" w:hAnsi="Poppins" w:cs="Times New Roman"/>
           <w:color w:val="4B4B5A"/>
           <w:sz w:val="28"/>
           <w:szCs w:val="28"/>
@@ -2583,15 +2363,15 @@
         <w:spacing w:line="240" w:lineRule="auto"/>
         <w:jc w:val="both"/>
         <w:rPr>
-          <w:rFonts w:ascii="poppins" w:eastAsia="Times New Roman" w:hAnsi="poppins" w:cs="Times New Roman"/>
-          <w:color w:val="4B4B5A"/>
-          <w:sz w:val="28"/>
-          <w:szCs w:val="28"/>
-        </w:rPr>
-      </w:pPr>
-      <w:r>
-        <w:rPr>
-          <w:rFonts w:ascii="poppins" w:eastAsia="Times New Roman" w:hAnsi="poppins" w:cs="Times New Roman"/>
+          <w:rFonts w:ascii="Poppins" w:eastAsia="Times New Roman" w:hAnsi="Poppins" w:cs="Times New Roman"/>
+          <w:color w:val="4B4B5A"/>
+          <w:sz w:val="28"/>
+          <w:szCs w:val="28"/>
+        </w:rPr>
+      </w:pPr>
+      <w:r>
+        <w:rPr>
+          <w:rFonts w:ascii="Poppins" w:eastAsia="Times New Roman" w:hAnsi="Poppins" w:cs="Times New Roman"/>
           <w:color w:val="4B4B5A"/>
           <w:sz w:val="28"/>
           <w:szCs w:val="28"/>
@@ -2600,7 +2380,7 @@
       </w:r>
       <w:r>
         <w:rPr>
-          <w:rFonts w:ascii="poppins" w:eastAsia="Times New Roman" w:hAnsi="poppins" w:cs="Times New Roman"/>
+          <w:rFonts w:ascii="Poppins" w:eastAsia="Times New Roman" w:hAnsi="Poppins" w:cs="Times New Roman"/>
           <w:color w:val="4B4B5A"/>
           <w:sz w:val="28"/>
           <w:szCs w:val="28"/>
@@ -2609,7 +2389,7 @@
       </w:r>
       <w:r>
         <w:rPr>
-          <w:rFonts w:ascii="poppins" w:eastAsia="Times New Roman" w:hAnsi="poppins" w:cs="Times New Roman"/>
+          <w:rFonts w:ascii="Poppins" w:eastAsia="Times New Roman" w:hAnsi="Poppins" w:cs="Times New Roman"/>
           <w:color w:val="4B4B5A"/>
           <w:sz w:val="28"/>
           <w:szCs w:val="28"/>
@@ -2618,7 +2398,7 @@
       </w:r>
       <w:r>
         <w:rPr>
-          <w:rFonts w:ascii="poppins" w:eastAsia="Times New Roman" w:hAnsi="poppins" w:cs="Times New Roman"/>
+          <w:rFonts w:ascii="Poppins" w:eastAsia="Times New Roman" w:hAnsi="Poppins" w:cs="Times New Roman"/>
           <w:color w:val="4B4B5A"/>
           <w:sz w:val="28"/>
           <w:szCs w:val="28"/>
@@ -2627,7 +2407,7 @@
       </w:r>
       <w:r>
         <w:rPr>
-          <w:rFonts w:ascii="poppins" w:eastAsia="Times New Roman" w:hAnsi="poppins" w:cs="Times New Roman"/>
+          <w:rFonts w:ascii="Poppins" w:eastAsia="Times New Roman" w:hAnsi="Poppins" w:cs="Times New Roman"/>
           <w:color w:val="4B4B5A"/>
           <w:sz w:val="28"/>
           <w:szCs w:val="28"/>
@@ -2636,7 +2416,7 @@
       </w:r>
       <w:r>
         <w:rPr>
-          <w:rFonts w:ascii="poppins" w:eastAsia="Times New Roman" w:hAnsi="poppins" w:cs="Times New Roman"/>
+          <w:rFonts w:ascii="Poppins" w:eastAsia="Times New Roman" w:hAnsi="Poppins" w:cs="Times New Roman"/>
           <w:color w:val="4B4B5A"/>
           <w:sz w:val="28"/>
           <w:szCs w:val="28"/>
@@ -2645,7 +2425,7 @@
       </w:r>
       <w:r>
         <w:rPr>
-          <w:rFonts w:ascii="poppins" w:eastAsia="Times New Roman" w:hAnsi="poppins" w:cs="Times New Roman"/>
+          <w:rFonts w:ascii="Poppins" w:eastAsia="Times New Roman" w:hAnsi="Poppins" w:cs="Times New Roman"/>
           <w:color w:val="4B4B5A"/>
           <w:sz w:val="28"/>
           <w:szCs w:val="28"/>
@@ -2654,12 +2434,22 @@
       </w:r>
       <w:r>
         <w:rPr>
-          <w:rFonts w:ascii="poppins" w:eastAsia="Times New Roman" w:hAnsi="poppins" w:cs="Times New Roman"/>
-          <w:color w:val="4B4B5A"/>
-          <w:sz w:val="28"/>
-          <w:szCs w:val="28"/>
-        </w:rPr>
-        <w:t xml:space="preserve"> after the first posting of these Terms to the Platform at any time, and such modifications shall be effective immediately upon posting of the modified Terms. You agree to review these Terms periodically to be aware of such modifications and your continued access or use of the Platform shall be deemed your conclusive acceptance of the modified Terms.</w:t>
+          <w:rFonts w:ascii="Poppins" w:eastAsia="Times New Roman" w:hAnsi="Poppins" w:cs="Times New Roman"/>
+          <w:color w:val="4B4B5A"/>
+          <w:sz w:val="28"/>
+          <w:szCs w:val="28"/>
+        </w:rPr>
+        <w:t xml:space="preserve"> after the first posting of these Terms to the Platform at any time, and </w:t>
+      </w:r>
+      <w:r>
+        <w:rPr>
+          <w:rFonts w:ascii="Poppins" w:eastAsia="Times New Roman" w:hAnsi="Poppins" w:cs="Times New Roman"/>
+          <w:color w:val="4B4B5A"/>
+          <w:sz w:val="28"/>
+          <w:szCs w:val="28"/>
+        </w:rPr>
+        <w:lastRenderedPageBreak/>
+        <w:t>such modifications shall be effective immediately upon posting of the modified Terms. You agree to review these Terms periodically to be aware of such modifications and your continued access or use of the Platform shall be deemed your conclusive acceptance of the modified Terms.</w:t>
       </w:r>
     </w:p>
     <w:p>
@@ -2693,44 +2483,24 @@
         <w:spacing w:after="225" w:line="240" w:lineRule="auto"/>
         <w:jc w:val="both"/>
         <w:rPr>
-          <w:rFonts w:ascii="poppins" w:eastAsia="Times New Roman" w:hAnsi="poppins" w:cs="Times New Roman"/>
-          <w:color w:val="4B4B5A"/>
-          <w:sz w:val="28"/>
-          <w:szCs w:val="28"/>
-        </w:rPr>
-      </w:pPr>
-      <w:r>
-        <w:rPr>
-          <w:rFonts w:ascii="poppins" w:eastAsia="Times New Roman" w:hAnsi="poppins" w:cs="Times New Roman"/>
-          <w:color w:val="4B4B5A"/>
-          <w:sz w:val="28"/>
-          <w:szCs w:val="28"/>
-        </w:rPr>
-        <w:t xml:space="preserve">9.1. You agree that Your Access of the Platform and Services is at </w:t>
-      </w:r>
-      <w:proofErr w:type="gramStart"/>
-      <w:r>
-        <w:rPr>
-          <w:rFonts w:ascii="poppins" w:eastAsia="Times New Roman" w:hAnsi="poppins" w:cs="Times New Roman"/>
-          <w:color w:val="4B4B5A"/>
-          <w:sz w:val="28"/>
-          <w:szCs w:val="28"/>
-        </w:rPr>
-        <w:t>Your</w:t>
-      </w:r>
-      <w:proofErr w:type="gramEnd"/>
-      <w:r>
-        <w:rPr>
-          <w:rFonts w:ascii="poppins" w:eastAsia="Times New Roman" w:hAnsi="poppins" w:cs="Times New Roman"/>
-          <w:color w:val="4B4B5A"/>
-          <w:sz w:val="28"/>
-          <w:szCs w:val="28"/>
-        </w:rPr>
-        <w:t xml:space="preserve"> free will. You agree and acknowledge that the Services and all material are provided “AS IS”, “WITH ALL FAULTS” AND “AS AVAILABLE” and without warranties of any kind either express or implied. To the fullest extent permissible pursuant to Applicable Laws, </w:t>
-      </w:r>
-      <w:r>
-        <w:rPr>
-          <w:rFonts w:ascii="poppins" w:eastAsia="Times New Roman" w:hAnsi="poppins" w:cs="Times New Roman"/>
+          <w:rFonts w:ascii="Poppins" w:eastAsia="Times New Roman" w:hAnsi="Poppins" w:cs="Times New Roman"/>
+          <w:color w:val="4B4B5A"/>
+          <w:sz w:val="28"/>
+          <w:szCs w:val="28"/>
+        </w:rPr>
+      </w:pPr>
+      <w:r>
+        <w:rPr>
+          <w:rFonts w:ascii="Poppins" w:eastAsia="Times New Roman" w:hAnsi="Poppins" w:cs="Times New Roman"/>
+          <w:color w:val="4B4B5A"/>
+          <w:sz w:val="28"/>
+          <w:szCs w:val="28"/>
+        </w:rPr>
+        <w:t xml:space="preserve">9.1. You agree that Your Access of the Platform and Services is at Your free will. You agree and acknowledge that the Services and all material are provided “AS IS”, “WITH ALL FAULTS” AND “AS AVAILABLE” and without warranties of any kind either express or implied. To the fullest extent permissible pursuant to Applicable Laws, </w:t>
+      </w:r>
+      <w:r>
+        <w:rPr>
+          <w:rFonts w:ascii="Poppins" w:eastAsia="Times New Roman" w:hAnsi="Poppins" w:cs="Times New Roman"/>
           <w:color w:val="4B4B5A"/>
           <w:sz w:val="28"/>
           <w:szCs w:val="28"/>
@@ -2739,7 +2509,7 @@
       </w:r>
       <w:r>
         <w:rPr>
-          <w:rFonts w:ascii="poppins" w:eastAsia="Times New Roman" w:hAnsi="poppins" w:cs="Times New Roman"/>
+          <w:rFonts w:ascii="Poppins" w:eastAsia="Times New Roman" w:hAnsi="Poppins" w:cs="Times New Roman"/>
           <w:color w:val="4B4B5A"/>
           <w:sz w:val="28"/>
           <w:szCs w:val="28"/>
@@ -2748,7 +2518,7 @@
       </w:r>
       <w:r>
         <w:rPr>
-          <w:rFonts w:ascii="poppins" w:eastAsia="Times New Roman" w:hAnsi="poppins" w:cs="Times New Roman"/>
+          <w:rFonts w:ascii="Poppins" w:eastAsia="Times New Roman" w:hAnsi="Poppins" w:cs="Times New Roman"/>
           <w:color w:val="4B4B5A"/>
           <w:sz w:val="28"/>
           <w:szCs w:val="28"/>
@@ -2757,22 +2527,12 @@
       </w:r>
       <w:r>
         <w:rPr>
-          <w:rFonts w:ascii="poppins" w:eastAsia="Times New Roman" w:hAnsi="poppins" w:cs="Times New Roman"/>
-          <w:color w:val="4B4B5A"/>
-          <w:sz w:val="28"/>
-          <w:szCs w:val="28"/>
-        </w:rPr>
-        <w:t xml:space="preserve"> disclaims all liability, express or </w:t>
-      </w:r>
-      <w:r>
-        <w:rPr>
-          <w:rFonts w:ascii="poppins" w:eastAsia="Times New Roman" w:hAnsi="poppins" w:cs="Times New Roman"/>
-          <w:color w:val="4B4B5A"/>
-          <w:sz w:val="28"/>
-          <w:szCs w:val="28"/>
-        </w:rPr>
-        <w:lastRenderedPageBreak/>
-        <w:t>implied, including but not limited to, implied warranties and conditions of merchantability and fitness for a particular purpose, workmanlike effort, title and non-infringement.</w:t>
+          <w:rFonts w:ascii="Poppins" w:eastAsia="Times New Roman" w:hAnsi="Poppins" w:cs="Times New Roman"/>
+          <w:color w:val="4B4B5A"/>
+          <w:sz w:val="28"/>
+          <w:szCs w:val="28"/>
+        </w:rPr>
+        <w:t xml:space="preserve"> disclaims all liability, express or implied, including but not limited to, implied warranties and conditions of merchantability and fitness for a particular purpose, workmanlike effort, title and non-infringement.</w:t>
       </w:r>
     </w:p>
     <w:p>
@@ -2780,15 +2540,15 @@
         <w:spacing w:after="225" w:line="240" w:lineRule="auto"/>
         <w:jc w:val="both"/>
         <w:rPr>
-          <w:rFonts w:ascii="poppins" w:eastAsia="Times New Roman" w:hAnsi="poppins" w:cs="Times New Roman"/>
-          <w:color w:val="4B4B5A"/>
-          <w:sz w:val="28"/>
-          <w:szCs w:val="28"/>
-        </w:rPr>
-      </w:pPr>
-      <w:r>
-        <w:rPr>
-          <w:rFonts w:ascii="poppins" w:eastAsia="Times New Roman" w:hAnsi="poppins" w:cs="Times New Roman"/>
+          <w:rFonts w:ascii="Poppins" w:eastAsia="Times New Roman" w:hAnsi="Poppins" w:cs="Times New Roman"/>
+          <w:color w:val="4B4B5A"/>
+          <w:sz w:val="28"/>
+          <w:szCs w:val="28"/>
+        </w:rPr>
+      </w:pPr>
+      <w:r>
+        <w:rPr>
+          <w:rFonts w:ascii="Poppins" w:eastAsia="Times New Roman" w:hAnsi="Poppins" w:cs="Times New Roman"/>
           <w:color w:val="4B4B5A"/>
           <w:sz w:val="28"/>
           <w:szCs w:val="28"/>
@@ -2797,7 +2557,7 @@
       </w:r>
       <w:r>
         <w:rPr>
-          <w:rFonts w:ascii="poppins" w:eastAsia="Times New Roman" w:hAnsi="poppins" w:cs="Times New Roman"/>
+          <w:rFonts w:ascii="Poppins" w:eastAsia="Times New Roman" w:hAnsi="Poppins" w:cs="Times New Roman"/>
           <w:color w:val="4B4B5A"/>
           <w:sz w:val="28"/>
           <w:szCs w:val="28"/>
@@ -2806,7 +2566,7 @@
       </w:r>
       <w:r>
         <w:rPr>
-          <w:rFonts w:ascii="poppins" w:eastAsia="Times New Roman" w:hAnsi="poppins" w:cs="Times New Roman"/>
+          <w:rFonts w:ascii="Poppins" w:eastAsia="Times New Roman" w:hAnsi="Poppins" w:cs="Times New Roman"/>
           <w:color w:val="4B4B5A"/>
           <w:sz w:val="28"/>
           <w:szCs w:val="28"/>
@@ -2815,7 +2575,7 @@
       </w:r>
       <w:r>
         <w:rPr>
-          <w:rFonts w:ascii="poppins" w:eastAsia="Times New Roman" w:hAnsi="poppins" w:cs="Times New Roman"/>
+          <w:rFonts w:ascii="Poppins" w:eastAsia="Times New Roman" w:hAnsi="Poppins" w:cs="Times New Roman"/>
           <w:color w:val="4B4B5A"/>
           <w:sz w:val="28"/>
           <w:szCs w:val="28"/>
@@ -2824,7 +2584,7 @@
       </w:r>
       <w:r>
         <w:rPr>
-          <w:rFonts w:ascii="poppins" w:eastAsia="Times New Roman" w:hAnsi="poppins" w:cs="Times New Roman"/>
+          <w:rFonts w:ascii="Poppins" w:eastAsia="Times New Roman" w:hAnsi="Poppins" w:cs="Times New Roman"/>
           <w:color w:val="4B4B5A"/>
           <w:sz w:val="28"/>
           <w:szCs w:val="28"/>
@@ -2833,7 +2593,7 @@
       </w:r>
       <w:r>
         <w:rPr>
-          <w:rFonts w:ascii="poppins" w:eastAsia="Times New Roman" w:hAnsi="poppins" w:cs="Times New Roman"/>
+          <w:rFonts w:ascii="Poppins" w:eastAsia="Times New Roman" w:hAnsi="Poppins" w:cs="Times New Roman"/>
           <w:color w:val="4B4B5A"/>
           <w:sz w:val="28"/>
           <w:szCs w:val="28"/>
@@ -2842,7 +2602,7 @@
       </w:r>
       <w:r>
         <w:rPr>
-          <w:rFonts w:ascii="poppins" w:eastAsia="Times New Roman" w:hAnsi="poppins" w:cs="Times New Roman"/>
+          <w:rFonts w:ascii="Poppins" w:eastAsia="Times New Roman" w:hAnsi="Poppins" w:cs="Times New Roman"/>
           <w:color w:val="4B4B5A"/>
           <w:sz w:val="28"/>
           <w:szCs w:val="28"/>
@@ -2851,7 +2611,7 @@
       </w:r>
       <w:r>
         <w:rPr>
-          <w:rFonts w:ascii="poppins" w:eastAsia="Times New Roman" w:hAnsi="poppins" w:cs="Times New Roman"/>
+          <w:rFonts w:ascii="Poppins" w:eastAsia="Times New Roman" w:hAnsi="Poppins" w:cs="Times New Roman"/>
           <w:color w:val="4B4B5A"/>
           <w:sz w:val="28"/>
           <w:szCs w:val="28"/>
@@ -2860,7 +2620,7 @@
       </w:r>
       <w:r>
         <w:rPr>
-          <w:rFonts w:ascii="poppins" w:eastAsia="Times New Roman" w:hAnsi="poppins" w:cs="Times New Roman"/>
+          <w:rFonts w:ascii="Poppins" w:eastAsia="Times New Roman" w:hAnsi="Poppins" w:cs="Times New Roman"/>
           <w:color w:val="4B4B5A"/>
           <w:sz w:val="28"/>
           <w:szCs w:val="28"/>
@@ -2873,44 +2633,24 @@
         <w:spacing w:after="225" w:line="240" w:lineRule="auto"/>
         <w:jc w:val="both"/>
         <w:rPr>
-          <w:rFonts w:ascii="poppins" w:eastAsia="Times New Roman" w:hAnsi="poppins" w:cs="Times New Roman"/>
-          <w:color w:val="4B4B5A"/>
-          <w:sz w:val="28"/>
-          <w:szCs w:val="28"/>
-        </w:rPr>
-      </w:pPr>
-      <w:r>
-        <w:rPr>
-          <w:rFonts w:ascii="poppins" w:eastAsia="Times New Roman" w:hAnsi="poppins" w:cs="Times New Roman"/>
-          <w:color w:val="4B4B5A"/>
-          <w:sz w:val="28"/>
-          <w:szCs w:val="28"/>
-        </w:rPr>
-        <w:t xml:space="preserve">9.3. The Platform and Services may provide </w:t>
-      </w:r>
-      <w:bookmarkStart w:id="0" w:name="_GoBack"/>
-      <w:r>
-        <w:rPr>
-          <w:rFonts w:ascii="poppins" w:eastAsia="Times New Roman" w:hAnsi="poppins" w:cs="Times New Roman"/>
-          <w:color w:val="4B4B5A"/>
-          <w:sz w:val="28"/>
-          <w:szCs w:val="28"/>
-        </w:rPr>
-        <w:t>link</w:t>
-      </w:r>
-      <w:bookmarkEnd w:id="0"/>
-      <w:r>
-        <w:rPr>
-          <w:rFonts w:ascii="poppins" w:eastAsia="Times New Roman" w:hAnsi="poppins" w:cs="Times New Roman"/>
-          <w:color w:val="4B4B5A"/>
-          <w:sz w:val="28"/>
-          <w:szCs w:val="28"/>
-        </w:rPr>
-        <w:t xml:space="preserve"> of other website(s) maintained or controlled by third parties and </w:t>
-      </w:r>
-      <w:r>
-        <w:rPr>
-          <w:rFonts w:ascii="poppins" w:eastAsia="Times New Roman" w:hAnsi="poppins" w:cs="Times New Roman"/>
+          <w:rFonts w:ascii="Poppins" w:eastAsia="Times New Roman" w:hAnsi="Poppins" w:cs="Times New Roman"/>
+          <w:color w:val="4B4B5A"/>
+          <w:sz w:val="28"/>
+          <w:szCs w:val="28"/>
+        </w:rPr>
+      </w:pPr>
+      <w:r>
+        <w:rPr>
+          <w:rFonts w:ascii="Poppins" w:eastAsia="Times New Roman" w:hAnsi="Poppins" w:cs="Times New Roman"/>
+          <w:color w:val="4B4B5A"/>
+          <w:sz w:val="28"/>
+          <w:szCs w:val="28"/>
+        </w:rPr>
+        <w:t xml:space="preserve">9.3. The Platform and Services may provide link of other website(s) maintained or controlled by third parties and </w:t>
+      </w:r>
+      <w:r>
+        <w:rPr>
+          <w:rFonts w:ascii="Poppins" w:eastAsia="Times New Roman" w:hAnsi="Poppins" w:cs="Times New Roman"/>
           <w:color w:val="4B4B5A"/>
           <w:sz w:val="28"/>
           <w:szCs w:val="28"/>
@@ -2919,7 +2659,7 @@
       </w:r>
       <w:r>
         <w:rPr>
-          <w:rFonts w:ascii="poppins" w:eastAsia="Times New Roman" w:hAnsi="poppins" w:cs="Times New Roman"/>
+          <w:rFonts w:ascii="Poppins" w:eastAsia="Times New Roman" w:hAnsi="Poppins" w:cs="Times New Roman"/>
           <w:color w:val="4B4B5A"/>
           <w:sz w:val="28"/>
           <w:szCs w:val="28"/>
@@ -2928,7 +2668,7 @@
       </w:r>
       <w:r>
         <w:rPr>
-          <w:rFonts w:ascii="poppins" w:eastAsia="Times New Roman" w:hAnsi="poppins" w:cs="Times New Roman"/>
+          <w:rFonts w:ascii="Poppins" w:eastAsia="Times New Roman" w:hAnsi="Poppins" w:cs="Times New Roman"/>
           <w:color w:val="4B4B5A"/>
           <w:sz w:val="28"/>
           <w:szCs w:val="28"/>
@@ -2937,7 +2677,7 @@
       </w:r>
       <w:r>
         <w:rPr>
-          <w:rFonts w:ascii="poppins" w:eastAsia="Times New Roman" w:hAnsi="poppins" w:cs="Times New Roman"/>
+          <w:rFonts w:ascii="Poppins" w:eastAsia="Times New Roman" w:hAnsi="Poppins" w:cs="Times New Roman"/>
           <w:color w:val="4B4B5A"/>
           <w:sz w:val="28"/>
           <w:szCs w:val="28"/>
@@ -2950,15 +2690,15 @@
         <w:spacing w:after="225" w:line="240" w:lineRule="auto"/>
         <w:jc w:val="both"/>
         <w:rPr>
-          <w:rFonts w:ascii="poppins" w:eastAsia="Times New Roman" w:hAnsi="poppins" w:cs="Times New Roman"/>
-          <w:color w:val="4B4B5A"/>
-          <w:sz w:val="28"/>
-          <w:szCs w:val="28"/>
-        </w:rPr>
-      </w:pPr>
-      <w:r>
-        <w:rPr>
-          <w:rFonts w:ascii="poppins" w:eastAsia="Times New Roman" w:hAnsi="poppins" w:cs="Times New Roman"/>
+          <w:rFonts w:ascii="Poppins" w:eastAsia="Times New Roman" w:hAnsi="Poppins" w:cs="Times New Roman"/>
+          <w:color w:val="4B4B5A"/>
+          <w:sz w:val="28"/>
+          <w:szCs w:val="28"/>
+        </w:rPr>
+      </w:pPr>
+      <w:r>
+        <w:rPr>
+          <w:rFonts w:ascii="Poppins" w:eastAsia="Times New Roman" w:hAnsi="Poppins" w:cs="Times New Roman"/>
           <w:color w:val="4B4B5A"/>
           <w:sz w:val="28"/>
           <w:szCs w:val="28"/>
@@ -2967,7 +2707,7 @@
       </w:r>
       <w:r>
         <w:rPr>
-          <w:rFonts w:ascii="poppins" w:eastAsia="Times New Roman" w:hAnsi="poppins" w:cs="Times New Roman"/>
+          <w:rFonts w:ascii="Poppins" w:eastAsia="Times New Roman" w:hAnsi="Poppins" w:cs="Times New Roman"/>
           <w:color w:val="4B4B5A"/>
           <w:sz w:val="28"/>
           <w:szCs w:val="28"/>
@@ -2976,7 +2716,7 @@
       </w:r>
       <w:r>
         <w:rPr>
-          <w:rFonts w:ascii="poppins" w:eastAsia="Times New Roman" w:hAnsi="poppins" w:cs="Times New Roman"/>
+          <w:rFonts w:ascii="Poppins" w:eastAsia="Times New Roman" w:hAnsi="Poppins" w:cs="Times New Roman"/>
           <w:color w:val="4B4B5A"/>
           <w:sz w:val="28"/>
           <w:szCs w:val="28"/>
@@ -2985,7 +2725,7 @@
       </w:r>
       <w:r>
         <w:rPr>
-          <w:rFonts w:ascii="poppins" w:eastAsia="Times New Roman" w:hAnsi="poppins" w:cs="Times New Roman"/>
+          <w:rFonts w:ascii="Poppins" w:eastAsia="Times New Roman" w:hAnsi="Poppins" w:cs="Times New Roman"/>
           <w:color w:val="4B4B5A"/>
           <w:sz w:val="28"/>
           <w:szCs w:val="28"/>
@@ -2994,7 +2734,7 @@
       </w:r>
       <w:r>
         <w:rPr>
-          <w:rFonts w:ascii="poppins" w:eastAsia="Times New Roman" w:hAnsi="poppins" w:cs="Times New Roman"/>
+          <w:rFonts w:ascii="Poppins" w:eastAsia="Times New Roman" w:hAnsi="Poppins" w:cs="Times New Roman"/>
           <w:color w:val="4B4B5A"/>
           <w:sz w:val="28"/>
           <w:szCs w:val="28"/>
@@ -3003,7 +2743,7 @@
       </w:r>
       <w:r>
         <w:rPr>
-          <w:rFonts w:ascii="poppins" w:eastAsia="Times New Roman" w:hAnsi="poppins" w:cs="Times New Roman"/>
+          <w:rFonts w:ascii="Poppins" w:eastAsia="Times New Roman" w:hAnsi="Poppins" w:cs="Times New Roman"/>
           <w:color w:val="4B4B5A"/>
           <w:sz w:val="28"/>
           <w:szCs w:val="28"/>
@@ -3012,12 +2752,22 @@
       </w:r>
       <w:r>
         <w:rPr>
-          <w:rFonts w:ascii="poppins" w:eastAsia="Times New Roman" w:hAnsi="poppins" w:cs="Times New Roman"/>
-          <w:color w:val="4B4B5A"/>
-          <w:sz w:val="28"/>
-          <w:szCs w:val="28"/>
-        </w:rPr>
-        <w:t xml:space="preserve"> and associates shall not be liable, at any time for any loss and/or damage arising directly or indirectly (including, without limitation, special, incidental and/or consequential loss and/or damage) arising in contract, tort or otherwise from the use of or inability to use the Services or from any action taken (or refrained from being taken) as a result of using the Services or due to any unavailability of the Services or any part thereof or for any failure of performance, error, omission, interruption, deletion, defect, delay in operation or transmission, computer virus, communications line failure, theft or destruction or unauthorized access to, alteration of, or use of information contained on the Services. No representations, warranties or guarantees whatsoever are made as to the accuracy, adequacy, reliability, completeness, suitability or applicability of the information to a particular situation.</w:t>
+          <w:rFonts w:ascii="Poppins" w:eastAsia="Times New Roman" w:hAnsi="Poppins" w:cs="Times New Roman"/>
+          <w:color w:val="4B4B5A"/>
+          <w:sz w:val="28"/>
+          <w:szCs w:val="28"/>
+        </w:rPr>
+        <w:t xml:space="preserve"> and associates shall not be liable, at any time for any </w:t>
+      </w:r>
+      <w:r>
+        <w:rPr>
+          <w:rFonts w:ascii="Poppins" w:eastAsia="Times New Roman" w:hAnsi="Poppins" w:cs="Times New Roman"/>
+          <w:color w:val="4B4B5A"/>
+          <w:sz w:val="28"/>
+          <w:szCs w:val="28"/>
+        </w:rPr>
+        <w:lastRenderedPageBreak/>
+        <w:t>loss and/or damage arising directly or indirectly (including, without limitation, special, incidental and/or consequential loss and/or damage) arising in contract, tort or otherwise from the use of or inability to use the Services or from any action taken (or refrained from being taken) as a result of using the Services or due to any unavailability of the Services or any part thereof or for any failure of performance, error, omission, interruption, deletion, defect, delay in operation or transmission, computer virus, communications line failure, theft or destruction or unauthorized access to, alteration of, or use of information contained on the Services. No representations, warranties or guarantees whatsoever are made as to the accuracy, adequacy, reliability, completeness, suitability or applicability of the information to a particular situation.</w:t>
       </w:r>
     </w:p>
     <w:p>
@@ -3025,15 +2775,15 @@
         <w:spacing w:after="225" w:line="240" w:lineRule="auto"/>
         <w:jc w:val="both"/>
         <w:rPr>
-          <w:rFonts w:ascii="poppins" w:eastAsia="Times New Roman" w:hAnsi="poppins" w:cs="Times New Roman"/>
-          <w:color w:val="4B4B5A"/>
-          <w:sz w:val="28"/>
-          <w:szCs w:val="28"/>
-        </w:rPr>
-      </w:pPr>
-      <w:r>
-        <w:rPr>
-          <w:rFonts w:ascii="poppins" w:eastAsia="Times New Roman" w:hAnsi="poppins" w:cs="Times New Roman"/>
+          <w:rFonts w:ascii="Poppins" w:eastAsia="Times New Roman" w:hAnsi="Poppins" w:cs="Times New Roman"/>
+          <w:color w:val="4B4B5A"/>
+          <w:sz w:val="28"/>
+          <w:szCs w:val="28"/>
+        </w:rPr>
+      </w:pPr>
+      <w:r>
+        <w:rPr>
+          <w:rFonts w:ascii="Poppins" w:eastAsia="Times New Roman" w:hAnsi="Poppins" w:cs="Times New Roman"/>
           <w:color w:val="4B4B5A"/>
           <w:sz w:val="28"/>
           <w:szCs w:val="28"/>
@@ -3042,7 +2792,7 @@
       </w:r>
       <w:r>
         <w:rPr>
-          <w:rFonts w:ascii="poppins" w:eastAsia="Times New Roman" w:hAnsi="poppins" w:cs="Times New Roman"/>
+          <w:rFonts w:ascii="Poppins" w:eastAsia="Times New Roman" w:hAnsi="Poppins" w:cs="Times New Roman"/>
           <w:color w:val="4B4B5A"/>
           <w:sz w:val="28"/>
           <w:szCs w:val="28"/>
@@ -3051,7 +2801,7 @@
       </w:r>
       <w:r>
         <w:rPr>
-          <w:rFonts w:ascii="poppins" w:eastAsia="Times New Roman" w:hAnsi="poppins" w:cs="Times New Roman"/>
+          <w:rFonts w:ascii="Poppins" w:eastAsia="Times New Roman" w:hAnsi="Poppins" w:cs="Times New Roman"/>
           <w:color w:val="4B4B5A"/>
           <w:sz w:val="28"/>
           <w:szCs w:val="28"/>
@@ -3060,7 +2810,7 @@
       </w:r>
       <w:r>
         <w:rPr>
-          <w:rFonts w:ascii="poppins" w:eastAsia="Times New Roman" w:hAnsi="poppins" w:cs="Times New Roman"/>
+          <w:rFonts w:ascii="Poppins" w:eastAsia="Times New Roman" w:hAnsi="Poppins" w:cs="Times New Roman"/>
           <w:color w:val="4B4B5A"/>
           <w:sz w:val="28"/>
           <w:szCs w:val="28"/>
@@ -3069,7 +2819,7 @@
       </w:r>
       <w:r>
         <w:rPr>
-          <w:rFonts w:ascii="poppins" w:eastAsia="Times New Roman" w:hAnsi="poppins" w:cs="Times New Roman"/>
+          <w:rFonts w:ascii="Poppins" w:eastAsia="Times New Roman" w:hAnsi="Poppins" w:cs="Times New Roman"/>
           <w:color w:val="4B4B5A"/>
           <w:sz w:val="28"/>
           <w:szCs w:val="28"/>
@@ -3078,7 +2828,7 @@
       </w:r>
       <w:r>
         <w:rPr>
-          <w:rFonts w:ascii="poppins" w:eastAsia="Times New Roman" w:hAnsi="poppins" w:cs="Times New Roman"/>
+          <w:rFonts w:ascii="Poppins" w:eastAsia="Times New Roman" w:hAnsi="Poppins" w:cs="Times New Roman"/>
           <w:color w:val="4B4B5A"/>
           <w:sz w:val="28"/>
           <w:szCs w:val="28"/>
@@ -3087,7 +2837,7 @@
       </w:r>
       <w:r>
         <w:rPr>
-          <w:rFonts w:ascii="poppins" w:eastAsia="Times New Roman" w:hAnsi="poppins" w:cs="Times New Roman"/>
+          <w:rFonts w:ascii="Poppins" w:eastAsia="Times New Roman" w:hAnsi="Poppins" w:cs="Times New Roman"/>
           <w:color w:val="4B4B5A"/>
           <w:sz w:val="28"/>
           <w:szCs w:val="28"/>
@@ -3096,7 +2846,7 @@
       </w:r>
       <w:r>
         <w:rPr>
-          <w:rFonts w:ascii="poppins" w:eastAsia="Times New Roman" w:hAnsi="poppins" w:cs="Times New Roman"/>
+          <w:rFonts w:ascii="Poppins" w:eastAsia="Times New Roman" w:hAnsi="Poppins" w:cs="Times New Roman"/>
           <w:color w:val="4B4B5A"/>
           <w:sz w:val="28"/>
           <w:szCs w:val="28"/>
@@ -3105,7 +2855,7 @@
       </w:r>
       <w:r>
         <w:rPr>
-          <w:rFonts w:ascii="poppins" w:eastAsia="Times New Roman" w:hAnsi="poppins" w:cs="Times New Roman"/>
+          <w:rFonts w:ascii="Poppins" w:eastAsia="Times New Roman" w:hAnsi="Poppins" w:cs="Times New Roman"/>
           <w:color w:val="4B4B5A"/>
           <w:sz w:val="28"/>
           <w:szCs w:val="28"/>
@@ -3118,25 +2868,106 @@
         <w:spacing w:line="240" w:lineRule="auto"/>
         <w:jc w:val="both"/>
         <w:rPr>
-          <w:rFonts w:ascii="poppins" w:eastAsia="Times New Roman" w:hAnsi="poppins" w:cs="Times New Roman"/>
-          <w:color w:val="4B4B5A"/>
-          <w:sz w:val="28"/>
-          <w:szCs w:val="28"/>
-        </w:rPr>
-      </w:pPr>
-      <w:r>
-        <w:rPr>
-          <w:rFonts w:ascii="poppins" w:eastAsia="Times New Roman" w:hAnsi="poppins" w:cs="Times New Roman"/>
+          <w:rFonts w:ascii="Poppins" w:eastAsia="Times New Roman" w:hAnsi="Poppins" w:cs="Times New Roman"/>
+          <w:color w:val="4B4B5A"/>
+          <w:sz w:val="28"/>
+          <w:szCs w:val="28"/>
+        </w:rPr>
+      </w:pPr>
+      <w:r>
+        <w:rPr>
+          <w:rFonts w:ascii="Poppins" w:eastAsia="Times New Roman" w:hAnsi="Poppins" w:cs="Times New Roman"/>
+          <w:color w:val="4B4B5A"/>
+          <w:sz w:val="28"/>
+          <w:szCs w:val="28"/>
+        </w:rPr>
+        <w:t xml:space="preserve">9.6. Part of the Platform and Services will contain advertising and other material submitted to </w:t>
+      </w:r>
+      <w:r>
+        <w:rPr>
+          <w:rFonts w:ascii="Poppins" w:eastAsia="Times New Roman" w:hAnsi="Poppins" w:cs="Times New Roman"/>
+          <w:color w:val="4B4B5A"/>
+          <w:sz w:val="28"/>
+          <w:szCs w:val="28"/>
+        </w:rPr>
+        <w:t>(</w:t>
+      </w:r>
+      <w:r>
+        <w:rPr>
+          <w:rFonts w:ascii="Poppins" w:eastAsia="Times New Roman" w:hAnsi="Poppins" w:cs="Times New Roman"/>
+          <w:color w:val="4B4B5A"/>
+          <w:sz w:val="28"/>
+          <w:szCs w:val="28"/>
+        </w:rPr>
+        <w:t>GLIMZNOW PVT LTD</w:t>
+      </w:r>
+      <w:r>
+        <w:rPr>
+          <w:rFonts w:ascii="Poppins" w:eastAsia="Times New Roman" w:hAnsi="Poppins" w:cs="Times New Roman"/>
+          <w:color w:val="4B4B5A"/>
+          <w:sz w:val="28"/>
+          <w:szCs w:val="28"/>
+        </w:rPr>
+        <w:t>)</w:t>
+      </w:r>
+      <w:r>
+        <w:rPr>
+          <w:rFonts w:ascii="Poppins" w:eastAsia="Times New Roman" w:hAnsi="Poppins" w:cs="Times New Roman"/>
+          <w:color w:val="4B4B5A"/>
+          <w:sz w:val="28"/>
+          <w:szCs w:val="28"/>
+        </w:rPr>
+        <w:t xml:space="preserve"> by third parties. </w:t>
+      </w:r>
+      <w:r>
+        <w:rPr>
+          <w:rFonts w:ascii="Poppins" w:eastAsia="Times New Roman" w:hAnsi="Poppins" w:cs="Times New Roman"/>
+          <w:color w:val="4B4B5A"/>
+          <w:sz w:val="28"/>
+          <w:szCs w:val="28"/>
+        </w:rPr>
+        <w:t>(</w:t>
+      </w:r>
+      <w:r>
+        <w:rPr>
+          <w:rFonts w:ascii="Poppins" w:eastAsia="Times New Roman" w:hAnsi="Poppins" w:cs="Times New Roman"/>
+          <w:color w:val="4B4B5A"/>
+          <w:sz w:val="28"/>
+          <w:szCs w:val="28"/>
+        </w:rPr>
+        <w:t>GLIMZNOW PVT LTD</w:t>
+      </w:r>
+      <w:r>
+        <w:rPr>
+          <w:rFonts w:ascii="Poppins" w:eastAsia="Times New Roman" w:hAnsi="Poppins" w:cs="Times New Roman"/>
+          <w:color w:val="4B4B5A"/>
+          <w:sz w:val="28"/>
+          <w:szCs w:val="28"/>
+        </w:rPr>
+        <w:t>)</w:t>
+      </w:r>
+      <w:r>
+        <w:rPr>
+          <w:rFonts w:ascii="Poppins" w:eastAsia="Times New Roman" w:hAnsi="Poppins" w:cs="Times New Roman"/>
+          <w:color w:val="4B4B5A"/>
+          <w:sz w:val="28"/>
+          <w:szCs w:val="28"/>
+        </w:rPr>
+        <w:t xml:space="preserve"> accepts no responsibility for advertisements </w:t>
+      </w:r>
+      <w:r>
+        <w:rPr>
+          <w:rFonts w:ascii="Poppins" w:eastAsia="Times New Roman" w:hAnsi="Poppins" w:cs="Times New Roman"/>
           <w:color w:val="4B4B5A"/>
           <w:sz w:val="28"/>
           <w:szCs w:val="28"/>
         </w:rPr>
         <w:lastRenderedPageBreak/>
-        <w:t xml:space="preserve">9.6. Part of the Platform and Services will contain advertising and other material submitted to </w:t>
-      </w:r>
-      <w:r>
-        <w:rPr>
-          <w:rFonts w:ascii="poppins" w:eastAsia="Times New Roman" w:hAnsi="poppins" w:cs="Times New Roman"/>
+        <w:t xml:space="preserve">or promotions appearing on the Platform and/ or Services. Advertisers are responsible for ensuring that material submitted for inclusion on the Services complies with Applicable Laws. </w:t>
+      </w:r>
+      <w:r>
+        <w:rPr>
+          <w:rFonts w:ascii="Poppins" w:eastAsia="Times New Roman" w:hAnsi="Poppins" w:cs="Times New Roman"/>
           <w:color w:val="4B4B5A"/>
           <w:sz w:val="28"/>
           <w:szCs w:val="28"/>
@@ -3145,7 +2976,7 @@
       </w:r>
       <w:r>
         <w:rPr>
-          <w:rFonts w:ascii="poppins" w:eastAsia="Times New Roman" w:hAnsi="poppins" w:cs="Times New Roman"/>
+          <w:rFonts w:ascii="Poppins" w:eastAsia="Times New Roman" w:hAnsi="Poppins" w:cs="Times New Roman"/>
           <w:color w:val="4B4B5A"/>
           <w:sz w:val="28"/>
           <w:szCs w:val="28"/>
@@ -3154,7 +2985,7 @@
       </w:r>
       <w:r>
         <w:rPr>
-          <w:rFonts w:ascii="poppins" w:eastAsia="Times New Roman" w:hAnsi="poppins" w:cs="Times New Roman"/>
+          <w:rFonts w:ascii="Poppins" w:eastAsia="Times New Roman" w:hAnsi="Poppins" w:cs="Times New Roman"/>
           <w:color w:val="4B4B5A"/>
           <w:sz w:val="28"/>
           <w:szCs w:val="28"/>
@@ -3163,79 +2994,7 @@
       </w:r>
       <w:r>
         <w:rPr>
-          <w:rFonts w:ascii="poppins" w:eastAsia="Times New Roman" w:hAnsi="poppins" w:cs="Times New Roman"/>
-          <w:color w:val="4B4B5A"/>
-          <w:sz w:val="28"/>
-          <w:szCs w:val="28"/>
-        </w:rPr>
-        <w:t xml:space="preserve"> by third parties. </w:t>
-      </w:r>
-      <w:r>
-        <w:rPr>
-          <w:rFonts w:ascii="poppins" w:eastAsia="Times New Roman" w:hAnsi="poppins" w:cs="Times New Roman"/>
-          <w:color w:val="4B4B5A"/>
-          <w:sz w:val="28"/>
-          <w:szCs w:val="28"/>
-        </w:rPr>
-        <w:t>(</w:t>
-      </w:r>
-      <w:r>
-        <w:rPr>
-          <w:rFonts w:ascii="poppins" w:eastAsia="Times New Roman" w:hAnsi="poppins" w:cs="Times New Roman"/>
-          <w:color w:val="4B4B5A"/>
-          <w:sz w:val="28"/>
-          <w:szCs w:val="28"/>
-        </w:rPr>
-        <w:t>GLIMZNOW PVT LTD</w:t>
-      </w:r>
-      <w:r>
-        <w:rPr>
-          <w:rFonts w:ascii="poppins" w:eastAsia="Times New Roman" w:hAnsi="poppins" w:cs="Times New Roman"/>
-          <w:color w:val="4B4B5A"/>
-          <w:sz w:val="28"/>
-          <w:szCs w:val="28"/>
-        </w:rPr>
-        <w:t>)</w:t>
-      </w:r>
-      <w:r>
-        <w:rPr>
-          <w:rFonts w:ascii="poppins" w:eastAsia="Times New Roman" w:hAnsi="poppins" w:cs="Times New Roman"/>
-          <w:color w:val="4B4B5A"/>
-          <w:sz w:val="28"/>
-          <w:szCs w:val="28"/>
-        </w:rPr>
-        <w:t xml:space="preserve"> accepts no responsibility for advertisements or promotions appearing on the Platform and/ or Services. Advertisers are responsible for ensuring that material submitted for inclusion on the Services complies with Applicable Laws. </w:t>
-      </w:r>
-      <w:r>
-        <w:rPr>
-          <w:rFonts w:ascii="poppins" w:eastAsia="Times New Roman" w:hAnsi="poppins" w:cs="Times New Roman"/>
-          <w:color w:val="4B4B5A"/>
-          <w:sz w:val="28"/>
-          <w:szCs w:val="28"/>
-        </w:rPr>
-        <w:t>(</w:t>
-      </w:r>
-      <w:r>
-        <w:rPr>
-          <w:rFonts w:ascii="poppins" w:eastAsia="Times New Roman" w:hAnsi="poppins" w:cs="Times New Roman"/>
-          <w:color w:val="4B4B5A"/>
-          <w:sz w:val="28"/>
-          <w:szCs w:val="28"/>
-        </w:rPr>
-        <w:t>GLIMZNOW PVT LTD</w:t>
-      </w:r>
-      <w:r>
-        <w:rPr>
-          <w:rFonts w:ascii="poppins" w:eastAsia="Times New Roman" w:hAnsi="poppins" w:cs="Times New Roman"/>
-          <w:color w:val="4B4B5A"/>
-          <w:sz w:val="28"/>
-          <w:szCs w:val="28"/>
-        </w:rPr>
-        <w:t>)</w:t>
-      </w:r>
-      <w:r>
-        <w:rPr>
-          <w:rFonts w:ascii="poppins" w:eastAsia="Times New Roman" w:hAnsi="poppins" w:cs="Times New Roman"/>
+          <w:rFonts w:ascii="Poppins" w:eastAsia="Times New Roman" w:hAnsi="Poppins" w:cs="Times New Roman"/>
           <w:color w:val="4B4B5A"/>
           <w:sz w:val="28"/>
           <w:szCs w:val="28"/>
@@ -3274,15 +3033,15 @@
         <w:spacing w:line="240" w:lineRule="auto"/>
         <w:jc w:val="both"/>
         <w:rPr>
-          <w:rFonts w:ascii="poppins" w:eastAsia="Times New Roman" w:hAnsi="poppins" w:cs="Times New Roman"/>
-          <w:color w:val="4B4B5A"/>
-          <w:sz w:val="28"/>
-          <w:szCs w:val="28"/>
-        </w:rPr>
-      </w:pPr>
-      <w:r>
-        <w:rPr>
-          <w:rFonts w:ascii="poppins" w:eastAsia="Times New Roman" w:hAnsi="poppins" w:cs="Times New Roman"/>
+          <w:rFonts w:ascii="Poppins" w:eastAsia="Times New Roman" w:hAnsi="Poppins" w:cs="Times New Roman"/>
+          <w:color w:val="4B4B5A"/>
+          <w:sz w:val="28"/>
+          <w:szCs w:val="28"/>
+        </w:rPr>
+      </w:pPr>
+      <w:r>
+        <w:rPr>
+          <w:rFonts w:ascii="Poppins" w:eastAsia="Times New Roman" w:hAnsi="Poppins" w:cs="Times New Roman"/>
           <w:color w:val="4B4B5A"/>
           <w:sz w:val="28"/>
           <w:szCs w:val="28"/>
@@ -3291,7 +3050,7 @@
       </w:r>
       <w:r>
         <w:rPr>
-          <w:rFonts w:ascii="poppins" w:eastAsia="Times New Roman" w:hAnsi="poppins" w:cs="Times New Roman"/>
+          <w:rFonts w:ascii="Poppins" w:eastAsia="Times New Roman" w:hAnsi="Poppins" w:cs="Times New Roman"/>
           <w:color w:val="4B4B5A"/>
           <w:sz w:val="28"/>
           <w:szCs w:val="28"/>
@@ -3300,7 +3059,7 @@
       </w:r>
       <w:r>
         <w:rPr>
-          <w:rFonts w:ascii="poppins" w:eastAsia="Times New Roman" w:hAnsi="poppins" w:cs="Times New Roman"/>
+          <w:rFonts w:ascii="Poppins" w:eastAsia="Times New Roman" w:hAnsi="Poppins" w:cs="Times New Roman"/>
           <w:color w:val="4B4B5A"/>
           <w:sz w:val="28"/>
           <w:szCs w:val="28"/>
@@ -3309,7 +3068,7 @@
       </w:r>
       <w:r>
         <w:rPr>
-          <w:rFonts w:ascii="poppins" w:eastAsia="Times New Roman" w:hAnsi="poppins" w:cs="Times New Roman"/>
+          <w:rFonts w:ascii="Poppins" w:eastAsia="Times New Roman" w:hAnsi="Poppins" w:cs="Times New Roman"/>
           <w:color w:val="4B4B5A"/>
           <w:sz w:val="28"/>
           <w:szCs w:val="28"/>
@@ -3318,7 +3077,7 @@
       </w:r>
       <w:r>
         <w:rPr>
-          <w:rFonts w:ascii="poppins" w:eastAsia="Times New Roman" w:hAnsi="poppins" w:cs="Times New Roman"/>
+          <w:rFonts w:ascii="Poppins" w:eastAsia="Times New Roman" w:hAnsi="Poppins" w:cs="Times New Roman"/>
           <w:color w:val="4B4B5A"/>
           <w:sz w:val="28"/>
           <w:szCs w:val="28"/>
@@ -3327,7 +3086,7 @@
       </w:r>
       <w:r>
         <w:rPr>
-          <w:rFonts w:ascii="poppins" w:eastAsia="Times New Roman" w:hAnsi="poppins" w:cs="Times New Roman"/>
+          <w:rFonts w:ascii="Poppins" w:eastAsia="Times New Roman" w:hAnsi="Poppins" w:cs="Times New Roman"/>
           <w:color w:val="4B4B5A"/>
           <w:sz w:val="28"/>
           <w:szCs w:val="28"/>
@@ -3336,7 +3095,7 @@
       </w:r>
       <w:r>
         <w:rPr>
-          <w:rFonts w:ascii="poppins" w:eastAsia="Times New Roman" w:hAnsi="poppins" w:cs="Times New Roman"/>
+          <w:rFonts w:ascii="Poppins" w:eastAsia="Times New Roman" w:hAnsi="Poppins" w:cs="Times New Roman"/>
           <w:color w:val="4B4B5A"/>
           <w:sz w:val="28"/>
           <w:szCs w:val="28"/>
@@ -3375,44 +3134,24 @@
         <w:spacing w:line="240" w:lineRule="auto"/>
         <w:jc w:val="both"/>
         <w:rPr>
-          <w:rFonts w:ascii="poppins" w:eastAsia="Times New Roman" w:hAnsi="poppins" w:cs="Times New Roman"/>
-          <w:color w:val="4B4B5A"/>
-          <w:sz w:val="28"/>
-          <w:szCs w:val="28"/>
-        </w:rPr>
-      </w:pPr>
-      <w:r>
-        <w:rPr>
-          <w:rFonts w:ascii="poppins" w:eastAsia="Times New Roman" w:hAnsi="poppins" w:cs="Times New Roman"/>
-          <w:color w:val="4B4B5A"/>
-          <w:sz w:val="28"/>
-          <w:szCs w:val="28"/>
-        </w:rPr>
-        <w:t xml:space="preserve">If a court of competent jurisdiction finds any provision of these Terms, or portion thereof, to be unenforceable, then that </w:t>
-      </w:r>
-      <w:proofErr w:type="gramStart"/>
-      <w:r>
-        <w:rPr>
-          <w:rFonts w:ascii="poppins" w:eastAsia="Times New Roman" w:hAnsi="poppins" w:cs="Times New Roman"/>
-          <w:color w:val="4B4B5A"/>
-          <w:sz w:val="28"/>
-          <w:szCs w:val="28"/>
-        </w:rPr>
-        <w:t>provision,</w:t>
-      </w:r>
-      <w:proofErr w:type="gramEnd"/>
-      <w:r>
-        <w:rPr>
-          <w:rFonts w:ascii="poppins" w:eastAsia="Times New Roman" w:hAnsi="poppins" w:cs="Times New Roman"/>
-          <w:color w:val="4B4B5A"/>
-          <w:sz w:val="28"/>
-          <w:szCs w:val="28"/>
-        </w:rPr>
-        <w:t xml:space="preserve"> or portion thereof, shall be deemed </w:t>
-      </w:r>
-      <w:r>
-        <w:rPr>
-          <w:rFonts w:ascii="poppins" w:eastAsia="Times New Roman" w:hAnsi="poppins" w:cs="Times New Roman"/>
+          <w:rFonts w:ascii="Poppins" w:eastAsia="Times New Roman" w:hAnsi="Poppins" w:cs="Times New Roman"/>
+          <w:color w:val="4B4B5A"/>
+          <w:sz w:val="28"/>
+          <w:szCs w:val="28"/>
+        </w:rPr>
+      </w:pPr>
+      <w:r>
+        <w:rPr>
+          <w:rFonts w:ascii="Poppins" w:eastAsia="Times New Roman" w:hAnsi="Poppins" w:cs="Times New Roman"/>
+          <w:color w:val="4B4B5A"/>
+          <w:sz w:val="28"/>
+          <w:szCs w:val="28"/>
+        </w:rPr>
+        <w:t xml:space="preserve">If a court of competent jurisdiction finds any provision of these Terms, or portion thereof, to be unenforceable, then that provision, or portion thereof, shall be deemed </w:t>
+      </w:r>
+      <w:r>
+        <w:rPr>
+          <w:rFonts w:ascii="Poppins" w:eastAsia="Times New Roman" w:hAnsi="Poppins" w:cs="Times New Roman"/>
           <w:color w:val="4B4B5A"/>
           <w:sz w:val="28"/>
           <w:szCs w:val="28"/>
@@ -3421,7 +3160,7 @@
       </w:r>
       <w:r>
         <w:rPr>
-          <w:rFonts w:ascii="poppins" w:eastAsia="Times New Roman" w:hAnsi="poppins" w:cs="Times New Roman"/>
+          <w:rFonts w:ascii="Poppins" w:eastAsia="Times New Roman" w:hAnsi="Poppins" w:cs="Times New Roman"/>
           <w:color w:val="4B4B5A"/>
           <w:sz w:val="28"/>
           <w:szCs w:val="28"/>
@@ -3460,15 +3199,15 @@
         <w:spacing w:line="240" w:lineRule="auto"/>
         <w:jc w:val="both"/>
         <w:rPr>
-          <w:rFonts w:ascii="poppins" w:eastAsia="Times New Roman" w:hAnsi="poppins" w:cs="Times New Roman"/>
-          <w:color w:val="4B4B5A"/>
-          <w:sz w:val="28"/>
-          <w:szCs w:val="28"/>
-        </w:rPr>
-      </w:pPr>
-      <w:r>
-        <w:rPr>
-          <w:rFonts w:ascii="poppins" w:eastAsia="Times New Roman" w:hAnsi="poppins" w:cs="Times New Roman"/>
+          <w:rFonts w:ascii="Poppins" w:eastAsia="Times New Roman" w:hAnsi="Poppins" w:cs="Times New Roman"/>
+          <w:color w:val="4B4B5A"/>
+          <w:sz w:val="28"/>
+          <w:szCs w:val="28"/>
+        </w:rPr>
+      </w:pPr>
+      <w:r>
+        <w:rPr>
+          <w:rFonts w:ascii="Poppins" w:eastAsia="Times New Roman" w:hAnsi="Poppins" w:cs="Times New Roman"/>
           <w:color w:val="4B4B5A"/>
           <w:sz w:val="28"/>
           <w:szCs w:val="28"/>
@@ -3477,7 +3216,7 @@
       </w:r>
       <w:r>
         <w:rPr>
-          <w:rFonts w:ascii="poppins" w:eastAsia="Times New Roman" w:hAnsi="poppins" w:cs="Times New Roman"/>
+          <w:rFonts w:ascii="Poppins" w:eastAsia="Times New Roman" w:hAnsi="Poppins" w:cs="Times New Roman"/>
           <w:color w:val="4B4B5A"/>
           <w:sz w:val="28"/>
           <w:szCs w:val="28"/>
@@ -3486,16 +3225,26 @@
       </w:r>
       <w:r>
         <w:rPr>
-          <w:rFonts w:ascii="poppins" w:eastAsia="Times New Roman" w:hAnsi="poppins" w:cs="Times New Roman"/>
-          <w:color w:val="4B4B5A"/>
-          <w:sz w:val="28"/>
-          <w:szCs w:val="28"/>
-        </w:rPr>
-        <w:t xml:space="preserve"> shall have exclusive jurisdiction over any disputes arising under these Terms. Notwithstanding the foregoing, User agrees that </w:t>
-      </w:r>
-      <w:r>
-        <w:rPr>
-          <w:rFonts w:ascii="poppins" w:eastAsia="Times New Roman" w:hAnsi="poppins" w:cs="Times New Roman"/>
+          <w:rFonts w:ascii="Poppins" w:eastAsia="Times New Roman" w:hAnsi="Poppins" w:cs="Times New Roman"/>
+          <w:color w:val="4B4B5A"/>
+          <w:sz w:val="28"/>
+          <w:szCs w:val="28"/>
+        </w:rPr>
+        <w:t xml:space="preserve"> shall have exclusive jurisdiction over any </w:t>
+      </w:r>
+      <w:r>
+        <w:rPr>
+          <w:rFonts w:ascii="Poppins" w:eastAsia="Times New Roman" w:hAnsi="Poppins" w:cs="Times New Roman"/>
+          <w:color w:val="4B4B5A"/>
+          <w:sz w:val="28"/>
+          <w:szCs w:val="28"/>
+        </w:rPr>
+        <w:lastRenderedPageBreak/>
+        <w:t xml:space="preserve">disputes arising under these Terms. Notwithstanding the foregoing, User agrees that </w:t>
+      </w:r>
+      <w:r>
+        <w:rPr>
+          <w:rFonts w:ascii="Poppins" w:eastAsia="Times New Roman" w:hAnsi="Poppins" w:cs="Times New Roman"/>
           <w:color w:val="4B4B5A"/>
           <w:sz w:val="28"/>
           <w:szCs w:val="28"/>
@@ -3504,7 +3253,7 @@
       </w:r>
       <w:r>
         <w:rPr>
-          <w:rFonts w:ascii="poppins" w:eastAsia="Times New Roman" w:hAnsi="poppins" w:cs="Times New Roman"/>
+          <w:rFonts w:ascii="Poppins" w:eastAsia="Times New Roman" w:hAnsi="Poppins" w:cs="Times New Roman"/>
           <w:color w:val="4B4B5A"/>
           <w:sz w:val="28"/>
           <w:szCs w:val="28"/>
@@ -3513,7 +3262,7 @@
       </w:r>
       <w:r>
         <w:rPr>
-          <w:rFonts w:ascii="poppins" w:eastAsia="Times New Roman" w:hAnsi="poppins" w:cs="Times New Roman"/>
+          <w:rFonts w:ascii="Poppins" w:eastAsia="Times New Roman" w:hAnsi="Poppins" w:cs="Times New Roman"/>
           <w:color w:val="4B4B5A"/>
           <w:sz w:val="28"/>
           <w:szCs w:val="28"/>
@@ -3522,7 +3271,7 @@
       </w:r>
       <w:r>
         <w:rPr>
-          <w:rFonts w:ascii="poppins" w:eastAsia="Times New Roman" w:hAnsi="poppins" w:cs="Times New Roman"/>
+          <w:rFonts w:ascii="Poppins" w:eastAsia="Times New Roman" w:hAnsi="Poppins" w:cs="Times New Roman"/>
           <w:color w:val="4B4B5A"/>
           <w:sz w:val="28"/>
           <w:szCs w:val="28"/>
@@ -3561,34 +3310,24 @@
         <w:spacing w:after="225" w:line="240" w:lineRule="auto"/>
         <w:jc w:val="both"/>
         <w:rPr>
-          <w:rFonts w:ascii="poppins" w:eastAsia="Times New Roman" w:hAnsi="poppins" w:cs="Times New Roman"/>
-          <w:color w:val="4B4B5A"/>
-          <w:sz w:val="28"/>
-          <w:szCs w:val="28"/>
-        </w:rPr>
-      </w:pPr>
-      <w:r>
-        <w:rPr>
-          <w:rFonts w:ascii="poppins" w:eastAsia="Times New Roman" w:hAnsi="poppins" w:cs="Times New Roman"/>
-          <w:color w:val="4B4B5A"/>
-          <w:sz w:val="28"/>
-          <w:szCs w:val="28"/>
-        </w:rPr>
-        <w:t xml:space="preserve">If any User or aggrieved person has any complaint or grievance in respect of any content on the Platform or any breach of Our Terms, Privacy Policy or any other </w:t>
-      </w:r>
-      <w:r>
-        <w:rPr>
-          <w:rFonts w:ascii="poppins" w:eastAsia="Times New Roman" w:hAnsi="poppins" w:cs="Times New Roman"/>
-          <w:color w:val="4B4B5A"/>
-          <w:sz w:val="28"/>
-          <w:szCs w:val="28"/>
-        </w:rPr>
-        <w:lastRenderedPageBreak/>
-        <w:t>Policies and Guidelines (‘</w:t>
-      </w:r>
-      <w:r>
-        <w:rPr>
-          <w:rFonts w:ascii="poppins" w:eastAsia="Times New Roman" w:hAnsi="poppins" w:cs="Times New Roman"/>
+          <w:rFonts w:ascii="Poppins" w:eastAsia="Times New Roman" w:hAnsi="Poppins" w:cs="Times New Roman"/>
+          <w:color w:val="4B4B5A"/>
+          <w:sz w:val="28"/>
+          <w:szCs w:val="28"/>
+        </w:rPr>
+      </w:pPr>
+      <w:r>
+        <w:rPr>
+          <w:rFonts w:ascii="Poppins" w:eastAsia="Times New Roman" w:hAnsi="Poppins" w:cs="Times New Roman"/>
+          <w:color w:val="4B4B5A"/>
+          <w:sz w:val="28"/>
+          <w:szCs w:val="28"/>
+        </w:rPr>
+        <w:t>If any User or aggrieved person has any complaint or grievance in respect of any content on the Platform or any breach of Our Terms, Privacy Policy or any other Policies and Guidelines (‘</w:t>
+      </w:r>
+      <w:r>
+        <w:rPr>
+          <w:rFonts w:ascii="Poppins" w:eastAsia="Times New Roman" w:hAnsi="Poppins" w:cs="Times New Roman"/>
           <w:b/>
           <w:bCs/>
           <w:color w:val="4B4B5A"/>
@@ -3599,32 +3338,12 @@
       </w:r>
       <w:r>
         <w:rPr>
-          <w:rFonts w:ascii="poppins" w:eastAsia="Times New Roman" w:hAnsi="poppins" w:cs="Times New Roman"/>
-          <w:color w:val="4B4B5A"/>
-          <w:sz w:val="28"/>
-          <w:szCs w:val="28"/>
-        </w:rPr>
-        <w:t xml:space="preserve">) the same can further </w:t>
-      </w:r>
-      <w:proofErr w:type="gramStart"/>
-      <w:r>
-        <w:rPr>
-          <w:rFonts w:ascii="poppins" w:eastAsia="Times New Roman" w:hAnsi="poppins" w:cs="Times New Roman"/>
-          <w:color w:val="4B4B5A"/>
-          <w:sz w:val="28"/>
-          <w:szCs w:val="28"/>
-        </w:rPr>
-        <w:t>be</w:t>
-      </w:r>
-      <w:proofErr w:type="gramEnd"/>
-      <w:r>
-        <w:rPr>
-          <w:rFonts w:ascii="poppins" w:eastAsia="Times New Roman" w:hAnsi="poppins" w:cs="Times New Roman"/>
-          <w:color w:val="4B4B5A"/>
-          <w:sz w:val="28"/>
-          <w:szCs w:val="28"/>
-        </w:rPr>
-        <w:t xml:space="preserve"> addressed to Our designated Grievance Officer:</w:t>
+          <w:rFonts w:ascii="Poppins" w:eastAsia="Times New Roman" w:hAnsi="Poppins" w:cs="Times New Roman"/>
+          <w:color w:val="4B4B5A"/>
+          <w:sz w:val="28"/>
+          <w:szCs w:val="28"/>
+        </w:rPr>
+        <w:t>) the same can further be addressed to Our designated Grievance Officer:</w:t>
       </w:r>
     </w:p>
     <w:p>
@@ -3632,15 +3351,15 @@
         <w:spacing w:after="75" w:line="240" w:lineRule="auto"/>
         <w:jc w:val="both"/>
         <w:rPr>
-          <w:rFonts w:ascii="poppins" w:eastAsia="Times New Roman" w:hAnsi="poppins" w:cs="Times New Roman"/>
-          <w:color w:val="4B4B5A"/>
-          <w:sz w:val="28"/>
-          <w:szCs w:val="28"/>
-        </w:rPr>
-      </w:pPr>
-      <w:r>
-        <w:rPr>
-          <w:rFonts w:ascii="poppins" w:eastAsia="Times New Roman" w:hAnsi="poppins" w:cs="Times New Roman"/>
+          <w:rFonts w:ascii="Poppins" w:eastAsia="Times New Roman" w:hAnsi="Poppins" w:cs="Times New Roman"/>
+          <w:color w:val="4B4B5A"/>
+          <w:sz w:val="28"/>
+          <w:szCs w:val="28"/>
+        </w:rPr>
+      </w:pPr>
+      <w:r>
+        <w:rPr>
+          <w:rFonts w:ascii="Poppins" w:eastAsia="Times New Roman" w:hAnsi="Poppins" w:cs="Times New Roman"/>
           <w:color w:val="4B4B5A"/>
           <w:sz w:val="28"/>
           <w:szCs w:val="28"/>
@@ -3649,7 +3368,7 @@
       </w:r>
       <w:r>
         <w:rPr>
-          <w:rFonts w:ascii="poppins" w:eastAsia="Times New Roman" w:hAnsi="poppins" w:cs="Times New Roman"/>
+          <w:rFonts w:ascii="Poppins" w:eastAsia="Times New Roman" w:hAnsi="Poppins" w:cs="Times New Roman"/>
           <w:color w:val="4B4B5A"/>
           <w:sz w:val="28"/>
           <w:szCs w:val="28"/>
@@ -3662,15 +3381,15 @@
         <w:spacing w:after="75" w:line="240" w:lineRule="auto"/>
         <w:jc w:val="both"/>
         <w:rPr>
-          <w:rFonts w:ascii="poppins" w:eastAsia="Times New Roman" w:hAnsi="poppins" w:cs="Times New Roman"/>
-          <w:color w:val="4B4B5A"/>
-          <w:sz w:val="28"/>
-          <w:szCs w:val="28"/>
-        </w:rPr>
-      </w:pPr>
-      <w:r>
-        <w:rPr>
-          <w:rFonts w:ascii="poppins" w:eastAsia="Times New Roman" w:hAnsi="poppins" w:cs="Times New Roman"/>
+          <w:rFonts w:ascii="Poppins" w:eastAsia="Times New Roman" w:hAnsi="Poppins" w:cs="Times New Roman"/>
+          <w:color w:val="4B4B5A"/>
+          <w:sz w:val="28"/>
+          <w:szCs w:val="28"/>
+        </w:rPr>
+      </w:pPr>
+      <w:r>
+        <w:rPr>
+          <w:rFonts w:ascii="Poppins" w:eastAsia="Times New Roman" w:hAnsi="Poppins" w:cs="Times New Roman"/>
           <w:color w:val="4B4B5A"/>
           <w:sz w:val="28"/>
           <w:szCs w:val="28"/>
@@ -3679,7 +3398,7 @@
       </w:r>
       <w:r>
         <w:rPr>
-          <w:rFonts w:ascii="poppins" w:eastAsia="Times New Roman" w:hAnsi="poppins" w:cs="Times New Roman"/>
+          <w:rFonts w:ascii="Poppins" w:eastAsia="Times New Roman" w:hAnsi="Poppins" w:cs="Times New Roman"/>
           <w:color w:val="4B4B5A"/>
           <w:sz w:val="28"/>
           <w:szCs w:val="28"/>
@@ -3688,7 +3407,7 @@
       </w:r>
       <w:r>
         <w:rPr>
-          <w:rFonts w:ascii="poppins" w:eastAsia="Times New Roman" w:hAnsi="poppins" w:cs="Times New Roman"/>
+          <w:rFonts w:ascii="Poppins" w:eastAsia="Times New Roman" w:hAnsi="Poppins" w:cs="Times New Roman"/>
           <w:color w:val="4B4B5A"/>
           <w:sz w:val="28"/>
           <w:szCs w:val="28"/>
@@ -3701,15 +3420,15 @@
         <w:spacing w:after="100" w:afterAutospacing="1" w:line="240" w:lineRule="auto"/>
         <w:jc w:val="both"/>
         <w:rPr>
-          <w:rFonts w:ascii="poppins" w:eastAsia="Times New Roman" w:hAnsi="poppins" w:cs="Times New Roman"/>
-          <w:color w:val="4B4B5A"/>
-          <w:sz w:val="28"/>
-          <w:szCs w:val="28"/>
-        </w:rPr>
-      </w:pPr>
-      <w:r>
-        <w:rPr>
-          <w:rFonts w:ascii="poppins" w:eastAsia="Times New Roman" w:hAnsi="poppins" w:cs="Times New Roman"/>
+          <w:rFonts w:ascii="Poppins" w:eastAsia="Times New Roman" w:hAnsi="Poppins" w:cs="Times New Roman"/>
+          <w:color w:val="4B4B5A"/>
+          <w:sz w:val="28"/>
+          <w:szCs w:val="28"/>
+        </w:rPr>
+      </w:pPr>
+      <w:r>
+        <w:rPr>
+          <w:rFonts w:ascii="Poppins" w:eastAsia="Times New Roman" w:hAnsi="Poppins" w:cs="Times New Roman"/>
           <w:color w:val="4B4B5A"/>
           <w:sz w:val="28"/>
           <w:szCs w:val="28"/>
@@ -3718,7 +3437,7 @@
       </w:r>
       <w:r>
         <w:rPr>
-          <w:rFonts w:ascii="poppins" w:eastAsia="Times New Roman" w:hAnsi="poppins" w:cs="Times New Roman"/>
+          <w:rFonts w:ascii="Poppins" w:eastAsia="Times New Roman" w:hAnsi="Poppins" w:cs="Times New Roman"/>
           <w:color w:val="4B4B5A"/>
           <w:sz w:val="28"/>
           <w:szCs w:val="28"/>
@@ -3727,7 +3446,7 @@
       </w:r>
       <w:r>
         <w:rPr>
-          <w:rFonts w:ascii="poppins" w:eastAsia="Times New Roman" w:hAnsi="poppins" w:cs="Times New Roman"/>
+          <w:rFonts w:ascii="Poppins" w:eastAsia="Times New Roman" w:hAnsi="Poppins" w:cs="Times New Roman"/>
           <w:color w:val="4B4B5A"/>
           <w:sz w:val="28"/>
           <w:szCs w:val="28"/>
@@ -3736,7 +3455,7 @@
       </w:r>
       <w:r>
         <w:rPr>
-          <w:rFonts w:ascii="poppins" w:eastAsia="Times New Roman" w:hAnsi="poppins" w:cs="Times New Roman"/>
+          <w:rFonts w:ascii="Poppins" w:eastAsia="Times New Roman" w:hAnsi="Poppins" w:cs="Times New Roman"/>
           <w:color w:val="4B4B5A"/>
           <w:sz w:val="28"/>
           <w:szCs w:val="28"/>
@@ -3745,7 +3464,7 @@
       </w:r>
       <w:r>
         <w:rPr>
-          <w:rFonts w:ascii="poppins" w:eastAsia="Times New Roman" w:hAnsi="poppins" w:cs="Times New Roman"/>
+          <w:rFonts w:ascii="Poppins" w:eastAsia="Times New Roman" w:hAnsi="Poppins" w:cs="Times New Roman"/>
           <w:color w:val="4B4B5A"/>
           <w:sz w:val="28"/>
           <w:szCs w:val="28"/>
@@ -3754,7 +3473,7 @@
       </w:r>
       <w:r>
         <w:rPr>
-          <w:rFonts w:ascii="poppins" w:eastAsia="Times New Roman" w:hAnsi="poppins" w:cs="Times New Roman"/>
+          <w:rFonts w:ascii="Poppins" w:eastAsia="Times New Roman" w:hAnsi="Poppins" w:cs="Times New Roman"/>
           <w:color w:val="4B4B5A"/>
           <w:sz w:val="28"/>
           <w:szCs w:val="28"/>
@@ -3763,7 +3482,7 @@
       </w:r>
       <w:r>
         <w:rPr>
-          <w:rFonts w:ascii="poppins" w:eastAsia="Times New Roman" w:hAnsi="poppins" w:cs="Times New Roman"/>
+          <w:rFonts w:ascii="Poppins" w:eastAsia="Times New Roman" w:hAnsi="Poppins" w:cs="Times New Roman"/>
           <w:color w:val="4B4B5A"/>
           <w:sz w:val="28"/>
           <w:szCs w:val="28"/>
@@ -3773,7 +3492,7 @@
       <w:proofErr w:type="spellStart"/>
       <w:r>
         <w:rPr>
-          <w:rFonts w:ascii="poppins" w:eastAsia="Times New Roman" w:hAnsi="poppins" w:cs="Times New Roman"/>
+          <w:rFonts w:ascii="Poppins" w:eastAsia="Times New Roman" w:hAnsi="Poppins" w:cs="Times New Roman"/>
           <w:color w:val="4B4B5A"/>
           <w:sz w:val="28"/>
           <w:szCs w:val="28"/>
@@ -3783,36 +3502,16 @@
       <w:proofErr w:type="spellEnd"/>
       <w:r>
         <w:rPr>
-          <w:rFonts w:ascii="poppins" w:eastAsia="Times New Roman" w:hAnsi="poppins" w:cs="Times New Roman"/>
-          <w:color w:val="4B4B5A"/>
-          <w:sz w:val="28"/>
-          <w:szCs w:val="28"/>
-        </w:rPr>
-        <w:t xml:space="preserve"> Bali Tower, </w:t>
-      </w:r>
-      <w:proofErr w:type="spellStart"/>
-      <w:r>
-        <w:rPr>
-          <w:rFonts w:ascii="poppins" w:eastAsia="Times New Roman" w:hAnsi="poppins" w:cs="Times New Roman"/>
-          <w:color w:val="4B4B5A"/>
-          <w:sz w:val="28"/>
-          <w:szCs w:val="28"/>
-        </w:rPr>
-        <w:t>Vidhyadhar</w:t>
-      </w:r>
-      <w:proofErr w:type="spellEnd"/>
-      <w:r>
-        <w:rPr>
-          <w:rFonts w:ascii="poppins" w:eastAsia="Times New Roman" w:hAnsi="poppins" w:cs="Times New Roman"/>
-          <w:color w:val="4B4B5A"/>
-          <w:sz w:val="28"/>
-          <w:szCs w:val="28"/>
-        </w:rPr>
-        <w:t xml:space="preserve"> Nagar, Jaipur, Jaipur, Rajasthan, India, 302039</w:t>
-      </w:r>
-      <w:r>
-        <w:rPr>
-          <w:rFonts w:ascii="poppins" w:eastAsia="Times New Roman" w:hAnsi="poppins" w:cs="Times New Roman"/>
+          <w:rFonts w:ascii="Poppins" w:eastAsia="Times New Roman" w:hAnsi="Poppins" w:cs="Times New Roman"/>
+          <w:color w:val="4B4B5A"/>
+          <w:sz w:val="28"/>
+          <w:szCs w:val="28"/>
+        </w:rPr>
+        <w:t xml:space="preserve"> Bali Tower, Vidhyadhar Nagar, Jaipur, Jaipur, Rajasthan, India, 302039</w:t>
+      </w:r>
+      <w:r>
+        <w:rPr>
+          <w:rFonts w:ascii="Poppins" w:eastAsia="Times New Roman" w:hAnsi="Poppins" w:cs="Times New Roman"/>
           <w:color w:val="4B4B5A"/>
           <w:sz w:val="28"/>
           <w:szCs w:val="28"/>
@@ -3821,7 +3520,7 @@
       </w:r>
       <w:r>
         <w:rPr>
-          <w:rFonts w:ascii="poppins" w:eastAsia="Times New Roman" w:hAnsi="poppins" w:cs="Times New Roman"/>
+          <w:rFonts w:ascii="Poppins" w:eastAsia="Times New Roman" w:hAnsi="Poppins" w:cs="Times New Roman"/>
           <w:color w:val="4B4B5A"/>
           <w:sz w:val="28"/>
           <w:szCs w:val="28"/>
@@ -3849,8 +3548,8 @@
 </file>
 
 <file path=word/numbering.xml><?xml version="1.0" encoding="utf-8"?>
-<w:numbering xmlns:wpc="http://schemas.microsoft.com/office/word/2010/wordprocessingCanvas" xmlns:mc="http://schemas.openxmlformats.org/markup-compatibility/2006" xmlns:o="urn:schemas-microsoft-com:office:office" xmlns:r="http://schemas.openxmlformats.org/officeDocument/2006/relationships" xmlns:m="http://schemas.openxmlformats.org/officeDocument/2006/math" xmlns:v="urn:schemas-microsoft-com:vml" xmlns:wp14="http://schemas.microsoft.com/office/word/2010/wordprocessingDrawing" xmlns:wp="http://schemas.openxmlformats.org/drawingml/2006/wordprocessingDrawing" xmlns:w10="urn:schemas-microsoft-com:office:word" xmlns:w="http://schemas.openxmlformats.org/wordprocessingml/2006/main" xmlns:w14="http://schemas.microsoft.com/office/word/2010/wordml" xmlns:wpg="http://schemas.microsoft.com/office/word/2010/wordprocessingGroup" xmlns:wpi="http://schemas.microsoft.com/office/word/2010/wordprocessingInk" xmlns:wne="http://schemas.microsoft.com/office/word/2006/wordml" xmlns:wps="http://schemas.microsoft.com/office/word/2010/wordprocessingShape" mc:Ignorable="w14 wp14">
-  <w:abstractNum w:abstractNumId="0">
+<w:numbering xmlns:wpc="http://schemas.microsoft.com/office/word/2010/wordprocessingCanvas" xmlns:cx="http://schemas.microsoft.com/office/drawing/2014/chartex" xmlns:cx1="http://schemas.microsoft.com/office/drawing/2015/9/8/chartex" xmlns:cx2="http://schemas.microsoft.com/office/drawing/2015/10/21/chartex" xmlns:cx3="http://schemas.microsoft.com/office/drawing/2016/5/9/chartex" xmlns:cx4="http://schemas.microsoft.com/office/drawing/2016/5/10/chartex" xmlns:cx5="http://schemas.microsoft.com/office/drawing/2016/5/11/chartex" xmlns:cx6="http://schemas.microsoft.com/office/drawing/2016/5/12/chartex" xmlns:cx7="http://schemas.microsoft.com/office/drawing/2016/5/13/chartex" xmlns:cx8="http://schemas.microsoft.com/office/drawing/2016/5/14/chartex" xmlns:mc="http://schemas.openxmlformats.org/markup-compatibility/2006" xmlns:aink="http://schemas.microsoft.com/office/drawing/2016/ink" xmlns:am3d="http://schemas.microsoft.com/office/drawing/2017/model3d" xmlns:o="urn:schemas-microsoft-com:office:office" xmlns:oel="http://schemas.microsoft.com/office/2019/extlst" xmlns:r="http://schemas.openxmlformats.org/officeDocument/2006/relationships" xmlns:m="http://schemas.openxmlformats.org/officeDocument/2006/math" xmlns:v="urn:schemas-microsoft-com:vml" xmlns:wp14="http://schemas.microsoft.com/office/word/2010/wordprocessingDrawing" xmlns:wp="http://schemas.openxmlformats.org/drawingml/2006/wordprocessingDrawing" xmlns:w10="urn:schemas-microsoft-com:office:word" xmlns:w="http://schemas.openxmlformats.org/wordprocessingml/2006/main" xmlns:w14="http://schemas.microsoft.com/office/word/2010/wordml" xmlns:w15="http://schemas.microsoft.com/office/word/2012/wordml" xmlns:w16cex="http://schemas.microsoft.com/office/word/2018/wordml/cex" xmlns:w16cid="http://schemas.microsoft.com/office/word/2016/wordml/cid" xmlns:w16="http://schemas.microsoft.com/office/word/2018/wordml" xmlns:w16du="http://schemas.microsoft.com/office/word/2023/wordml/word16du" xmlns:w16sdtdh="http://schemas.microsoft.com/office/word/2020/wordml/sdtdatahash" xmlns:w16sdtfl="http://schemas.microsoft.com/office/word/2024/wordml/sdtformatlock" xmlns:w16se="http://schemas.microsoft.com/office/word/2015/wordml/symex" xmlns:wpg="http://schemas.microsoft.com/office/word/2010/wordprocessingGroup" xmlns:wpi="http://schemas.microsoft.com/office/word/2010/wordprocessingInk" xmlns:wne="http://schemas.microsoft.com/office/word/2006/wordml" xmlns:wps="http://schemas.microsoft.com/office/word/2010/wordprocessingShape" mc:Ignorable="w14 w15 w16se w16cid w16 w16cex w16sdtdh w16sdtfl w16du wp14">
+  <w:abstractNum w:abstractNumId="0" w15:restartNumberingAfterBreak="0">
     <w:nsid w:val="012817A0"/>
     <w:multiLevelType w:val="multilevel"/>
     <w:tmpl w:val="F530D7C0"/>
@@ -3963,7 +3662,7 @@
       </w:pPr>
     </w:lvl>
   </w:abstractNum>
-  <w:abstractNum w:abstractNumId="1">
+  <w:abstractNum w:abstractNumId="1" w15:restartNumberingAfterBreak="0">
     <w:nsid w:val="03382BFA"/>
     <w:multiLevelType w:val="multilevel"/>
     <w:tmpl w:val="90545B32"/>
@@ -4076,7 +3775,7 @@
       </w:pPr>
     </w:lvl>
   </w:abstractNum>
-  <w:abstractNum w:abstractNumId="2">
+  <w:abstractNum w:abstractNumId="2" w15:restartNumberingAfterBreak="0">
     <w:nsid w:val="0B5E53C3"/>
     <w:multiLevelType w:val="multilevel"/>
     <w:tmpl w:val="2E6A0856"/>
@@ -4189,7 +3888,7 @@
       </w:pPr>
     </w:lvl>
   </w:abstractNum>
-  <w:abstractNum w:abstractNumId="3">
+  <w:abstractNum w:abstractNumId="3" w15:restartNumberingAfterBreak="0">
     <w:nsid w:val="0DE42494"/>
     <w:multiLevelType w:val="multilevel"/>
     <w:tmpl w:val="D3D2D742"/>
@@ -4306,7 +4005,7 @@
       </w:pPr>
     </w:lvl>
   </w:abstractNum>
-  <w:abstractNum w:abstractNumId="4">
+  <w:abstractNum w:abstractNumId="4" w15:restartNumberingAfterBreak="0">
     <w:nsid w:val="0E1A2DA4"/>
     <w:multiLevelType w:val="multilevel"/>
     <w:tmpl w:val="5B6A7E18"/>
@@ -4419,7 +4118,7 @@
       </w:pPr>
     </w:lvl>
   </w:abstractNum>
-  <w:abstractNum w:abstractNumId="5">
+  <w:abstractNum w:abstractNumId="5" w15:restartNumberingAfterBreak="0">
     <w:nsid w:val="0F1A151D"/>
     <w:multiLevelType w:val="multilevel"/>
     <w:tmpl w:val="8202F26C"/>
@@ -4532,7 +4231,7 @@
       </w:pPr>
     </w:lvl>
   </w:abstractNum>
-  <w:abstractNum w:abstractNumId="6">
+  <w:abstractNum w:abstractNumId="6" w15:restartNumberingAfterBreak="0">
     <w:nsid w:val="12C67614"/>
     <w:multiLevelType w:val="multilevel"/>
     <w:tmpl w:val="8112228C"/>
@@ -4681,7 +4380,7 @@
       </w:rPr>
     </w:lvl>
   </w:abstractNum>
-  <w:abstractNum w:abstractNumId="7">
+  <w:abstractNum w:abstractNumId="7" w15:restartNumberingAfterBreak="0">
     <w:nsid w:val="251E1649"/>
     <w:multiLevelType w:val="multilevel"/>
     <w:tmpl w:val="535AFCB2"/>
@@ -4830,7 +4529,7 @@
       </w:rPr>
     </w:lvl>
   </w:abstractNum>
-  <w:abstractNum w:abstractNumId="8">
+  <w:abstractNum w:abstractNumId="8" w15:restartNumberingAfterBreak="0">
     <w:nsid w:val="2ADC7A68"/>
     <w:multiLevelType w:val="multilevel"/>
     <w:tmpl w:val="8B5A9C9A"/>
@@ -4943,7 +4642,7 @@
       </w:pPr>
     </w:lvl>
   </w:abstractNum>
-  <w:abstractNum w:abstractNumId="9">
+  <w:abstractNum w:abstractNumId="9" w15:restartNumberingAfterBreak="0">
     <w:nsid w:val="516A0CCE"/>
     <w:multiLevelType w:val="multilevel"/>
     <w:tmpl w:val="D2F0DB76"/>
@@ -5056,7 +4755,7 @@
       </w:pPr>
     </w:lvl>
   </w:abstractNum>
-  <w:abstractNum w:abstractNumId="10">
+  <w:abstractNum w:abstractNumId="10" w15:restartNumberingAfterBreak="0">
     <w:nsid w:val="54620DEF"/>
     <w:multiLevelType w:val="multilevel"/>
     <w:tmpl w:val="8E7CA972"/>
@@ -5205,7 +4904,7 @@
       </w:rPr>
     </w:lvl>
   </w:abstractNum>
-  <w:abstractNum w:abstractNumId="11">
+  <w:abstractNum w:abstractNumId="11" w15:restartNumberingAfterBreak="0">
     <w:nsid w:val="560D6F91"/>
     <w:multiLevelType w:val="multilevel"/>
     <w:tmpl w:val="BDC0DEE2"/>
@@ -5318,7 +5017,7 @@
       </w:pPr>
     </w:lvl>
   </w:abstractNum>
-  <w:abstractNum w:abstractNumId="12">
+  <w:abstractNum w:abstractNumId="12" w15:restartNumberingAfterBreak="0">
     <w:nsid w:val="625071D2"/>
     <w:multiLevelType w:val="multilevel"/>
     <w:tmpl w:val="B6F6B374"/>
@@ -5431,7 +5130,7 @@
       </w:pPr>
     </w:lvl>
   </w:abstractNum>
-  <w:abstractNum w:abstractNumId="13">
+  <w:abstractNum w:abstractNumId="13" w15:restartNumberingAfterBreak="0">
     <w:nsid w:val="63BE493B"/>
     <w:multiLevelType w:val="multilevel"/>
     <w:tmpl w:val="4F5E4E68"/>
@@ -5580,7 +5279,7 @@
       </w:rPr>
     </w:lvl>
   </w:abstractNum>
-  <w:abstractNum w:abstractNumId="14">
+  <w:abstractNum w:abstractNumId="14" w15:restartNumberingAfterBreak="0">
     <w:nsid w:val="68501024"/>
     <w:multiLevelType w:val="multilevel"/>
     <w:tmpl w:val="D3A4BB0E"/>
@@ -5729,7 +5428,7 @@
       </w:rPr>
     </w:lvl>
   </w:abstractNum>
-  <w:abstractNum w:abstractNumId="15">
+  <w:abstractNum w:abstractNumId="15" w15:restartNumberingAfterBreak="0">
     <w:nsid w:val="68986AC9"/>
     <w:multiLevelType w:val="multilevel"/>
     <w:tmpl w:val="F8C06E74"/>
@@ -5878,7 +5577,7 @@
       </w:rPr>
     </w:lvl>
   </w:abstractNum>
-  <w:abstractNum w:abstractNumId="16">
+  <w:abstractNum w:abstractNumId="16" w15:restartNumberingAfterBreak="0">
     <w:nsid w:val="7AF97786"/>
     <w:multiLevelType w:val="multilevel"/>
     <w:tmpl w:val="1DB60F3E"/>
@@ -5991,7 +5690,7 @@
       </w:pPr>
     </w:lvl>
   </w:abstractNum>
-  <w:abstractNum w:abstractNumId="17">
+  <w:abstractNum w:abstractNumId="17" w15:restartNumberingAfterBreak="0">
     <w:nsid w:val="7BE60CBB"/>
     <w:multiLevelType w:val="multilevel"/>
     <w:tmpl w:val="47DC4732"/>
@@ -6104,65 +5803,65 @@
       </w:pPr>
     </w:lvl>
   </w:abstractNum>
-  <w:num w:numId="1">
+  <w:num w:numId="1" w16cid:durableId="569197258">
     <w:abstractNumId w:val="5"/>
   </w:num>
-  <w:num w:numId="2">
+  <w:num w:numId="2" w16cid:durableId="824737414">
     <w:abstractNumId w:val="1"/>
   </w:num>
-  <w:num w:numId="3">
+  <w:num w:numId="3" w16cid:durableId="1746492013">
     <w:abstractNumId w:val="17"/>
   </w:num>
-  <w:num w:numId="4">
+  <w:num w:numId="4" w16cid:durableId="1111320468">
     <w:abstractNumId w:val="2"/>
   </w:num>
-  <w:num w:numId="5">
+  <w:num w:numId="5" w16cid:durableId="588393141">
     <w:abstractNumId w:val="11"/>
   </w:num>
-  <w:num w:numId="6">
+  <w:num w:numId="6" w16cid:durableId="158691989">
     <w:abstractNumId w:val="0"/>
   </w:num>
-  <w:num w:numId="7">
+  <w:num w:numId="7" w16cid:durableId="803229670">
     <w:abstractNumId w:val="3"/>
   </w:num>
-  <w:num w:numId="8">
+  <w:num w:numId="8" w16cid:durableId="1220048600">
     <w:abstractNumId w:val="8"/>
   </w:num>
-  <w:num w:numId="9">
+  <w:num w:numId="9" w16cid:durableId="1128089682">
     <w:abstractNumId w:val="4"/>
   </w:num>
-  <w:num w:numId="10">
+  <w:num w:numId="10" w16cid:durableId="2104840064">
     <w:abstractNumId w:val="9"/>
   </w:num>
-  <w:num w:numId="11">
+  <w:num w:numId="11" w16cid:durableId="959649077">
     <w:abstractNumId w:val="16"/>
   </w:num>
-  <w:num w:numId="12">
+  <w:num w:numId="12" w16cid:durableId="1797601493">
     <w:abstractNumId w:val="10"/>
   </w:num>
-  <w:num w:numId="13">
+  <w:num w:numId="13" w16cid:durableId="1522278376">
     <w:abstractNumId w:val="15"/>
   </w:num>
-  <w:num w:numId="14">
+  <w:num w:numId="14" w16cid:durableId="112022158">
     <w:abstractNumId w:val="14"/>
   </w:num>
-  <w:num w:numId="15">
+  <w:num w:numId="15" w16cid:durableId="547374854">
     <w:abstractNumId w:val="13"/>
   </w:num>
-  <w:num w:numId="16">
+  <w:num w:numId="16" w16cid:durableId="1218517588">
     <w:abstractNumId w:val="7"/>
   </w:num>
-  <w:num w:numId="17">
+  <w:num w:numId="17" w16cid:durableId="470173600">
     <w:abstractNumId w:val="12"/>
   </w:num>
-  <w:num w:numId="18">
+  <w:num w:numId="18" w16cid:durableId="1943609166">
     <w:abstractNumId w:val="6"/>
   </w:num>
 </w:numbering>
 </file>
 
 <file path=word/styles.xml><?xml version="1.0" encoding="utf-8"?>
-<w:styles xmlns:mc="http://schemas.openxmlformats.org/markup-compatibility/2006" xmlns:r="http://schemas.openxmlformats.org/officeDocument/2006/relationships" xmlns:w="http://schemas.openxmlformats.org/wordprocessingml/2006/main" xmlns:w14="http://schemas.microsoft.com/office/word/2010/wordml" mc:Ignorable="w14">
+<w:styles xmlns:mc="http://schemas.openxmlformats.org/markup-compatibility/2006" xmlns:r="http://schemas.openxmlformats.org/officeDocument/2006/relationships" xmlns:w="http://schemas.openxmlformats.org/wordprocessingml/2006/main" xmlns:w14="http://schemas.microsoft.com/office/word/2010/wordml" xmlns:w15="http://schemas.microsoft.com/office/word/2012/wordml" xmlns:w16cex="http://schemas.microsoft.com/office/word/2018/wordml/cex" xmlns:w16cid="http://schemas.microsoft.com/office/word/2016/wordml/cid" xmlns:w16="http://schemas.microsoft.com/office/word/2018/wordml" xmlns:w16du="http://schemas.microsoft.com/office/word/2023/wordml/word16du" xmlns:w16sdtdh="http://schemas.microsoft.com/office/word/2020/wordml/sdtdatahash" xmlns:w16sdtfl="http://schemas.microsoft.com/office/word/2024/wordml/sdtformatlock" xmlns:w16se="http://schemas.microsoft.com/office/word/2015/wordml/symex" mc:Ignorable="w14 w15 w16se w16cid w16 w16cex w16sdtdh w16sdtfl w16du">
   <w:docDefaults>
     <w:rPrDefault>
       <w:rPr>
@@ -6178,440 +5877,383 @@
       </w:pPr>
     </w:pPrDefault>
   </w:docDefaults>
-  <w:latentStyles w:defLockedState="0" w:defUIPriority="99" w:defSemiHidden="1" w:defUnhideWhenUsed="1" w:defQFormat="0" w:count="267">
-    <w:lsdException w:name="Normal" w:semiHidden="0" w:uiPriority="0" w:unhideWhenUsed="0" w:qFormat="1"/>
-    <w:lsdException w:name="heading 1" w:semiHidden="0" w:uiPriority="9" w:unhideWhenUsed="0" w:qFormat="1"/>
-    <w:lsdException w:name="heading 2" w:uiPriority="9" w:qFormat="1"/>
-    <w:lsdException w:name="heading 3" w:uiPriority="9" w:qFormat="1"/>
-    <w:lsdException w:name="heading 4" w:uiPriority="9" w:qFormat="1"/>
-    <w:lsdException w:name="heading 5" w:uiPriority="9" w:qFormat="1"/>
-    <w:lsdException w:name="heading 6" w:uiPriority="9" w:qFormat="1"/>
-    <w:lsdException w:name="heading 7" w:uiPriority="9" w:qFormat="1"/>
-    <w:lsdException w:name="heading 8" w:uiPriority="9" w:qFormat="1"/>
-    <w:lsdException w:name="heading 9" w:uiPriority="9" w:qFormat="1"/>
-    <w:lsdException w:name="toc 1" w:uiPriority="39"/>
-    <w:lsdException w:name="toc 2" w:uiPriority="39"/>
-    <w:lsdException w:name="toc 3" w:uiPriority="39"/>
-    <w:lsdException w:name="toc 4" w:uiPriority="39"/>
-    <w:lsdException w:name="toc 5" w:uiPriority="39"/>
-    <w:lsdException w:name="toc 6" w:uiPriority="39"/>
-    <w:lsdException w:name="toc 7" w:uiPriority="39"/>
-    <w:lsdException w:name="toc 8" w:uiPriority="39"/>
-    <w:lsdException w:name="toc 9" w:uiPriority="39"/>
-    <w:lsdException w:name="caption" w:uiPriority="35" w:qFormat="1"/>
-    <w:lsdException w:name="Title" w:semiHidden="0" w:uiPriority="10" w:unhideWhenUsed="0" w:qFormat="1"/>
-    <w:lsdException w:name="Default Paragraph Font" w:uiPriority="1"/>
-    <w:lsdException w:name="Subtitle" w:semiHidden="0" w:uiPriority="11" w:unhideWhenUsed="0" w:qFormat="1"/>
-    <w:lsdException w:name="Strong" w:semiHidden="0" w:uiPriority="22" w:unhideWhenUsed="0" w:qFormat="1"/>
-    <w:lsdException w:name="Emphasis" w:semiHidden="0" w:uiPriority="20" w:unhideWhenUsed="0" w:qFormat="1"/>
-    <w:lsdException w:name="Table Grid" w:semiHidden="0" w:uiPriority="59" w:unhideWhenUsed="0"/>
-    <w:lsdException w:name="Placeholder Text" w:unhideWhenUsed="0"/>
-    <w:lsdException w:name="No Spacing" w:semiHidden="0" w:uiPriority="1" w:unhideWhenUsed="0" w:qFormat="1"/>
-    <w:lsdException w:name="Light Shading" w:semiHidden="0" w:uiPriority="60" w:unhideWhenUsed="0"/>
-    <w:lsdException w:name="Light List" w:semiHidden="0" w:uiPriority="61" w:unhideWhenUsed="0"/>
-    <w:lsdException w:name="Light Grid" w:semiHidden="0" w:uiPriority="62" w:unhideWhenUsed="0"/>
-    <w:lsdException w:name="Medium Shading 1" w:semiHidden="0" w:uiPriority="63" w:unhideWhenUsed="0"/>
-    <w:lsdException w:name="Medium Shading 2" w:semiHidden="0" w:uiPriority="64" w:unhideWhenUsed="0"/>
-    <w:lsdException w:name="Medium List 1" w:semiHidden="0" w:uiPriority="65" w:unhideWhenUsed="0"/>
-    <w:lsdException w:name="Medium List 2" w:semiHidden="0" w:uiPriority="66" w:unhideWhenUsed="0"/>
-    <w:lsdException w:name="Medium Grid 1" w:semiHidden="0" w:uiPriority="67" w:unhideWhenUsed="0"/>
-    <w:lsdException w:name="Medium Grid 2" w:semiHidden="0" w:uiPriority="68" w:unhideWhenUsed="0"/>
-    <w:lsdException w:name="Medium Grid 3" w:semiHidden="0" w:uiPriority="69" w:unhideWhenUsed="0"/>
-    <w:lsdException w:name="Dark List" w:semiHidden="0" w:uiPriority="70" w:unhideWhenUsed="0"/>
-    <w:lsdException w:name="Colorful Shading" w:semiHidden="0" w:uiPriority="71" w:unhideWhenUsed="0"/>
-    <w:lsdException w:name="Colorful List" w:semiHidden="0" w:uiPriority="72" w:unhideWhenUsed="0"/>
-    <w:lsdException w:name="Colorful Grid" w:semiHidden="0" w:uiPriority="73" w:unhideWhenUsed="0"/>
-    <w:lsdException w:name="Light Shading Accent 1" w:semiHidden="0" w:uiPriority="60" w:unhideWhenUsed="0"/>
-    <w:lsdException w:name="Light List Accent 1" w:semiHidden="0" w:uiPriority="61" w:unhideWhenUsed="0"/>
-    <w:lsdException w:name="Light Grid Accent 1" w:semiHidden="0" w:uiPriority="62" w:unhideWhenUsed="0"/>
-    <w:lsdException w:name="Medium Shading 1 Accent 1" w:semiHidden="0" w:uiPriority="63" w:unhideWhenUsed="0"/>
-    <w:lsdException w:name="Medium Shading 2 Accent 1" w:semiHidden="0" w:uiPriority="64" w:unhideWhenUsed="0"/>
-    <w:lsdException w:name="Medium List 1 Accent 1" w:semiHidden="0" w:uiPriority="65" w:unhideWhenUsed="0"/>
-    <w:lsdException w:name="Revision" w:unhideWhenUsed="0"/>
-    <w:lsdException w:name="List Paragraph" w:semiHidden="0" w:uiPriority="34" w:unhideWhenUsed="0" w:qFormat="1"/>
-    <w:lsdException w:name="Quote" w:semiHidden="0" w:uiPriority="29" w:unhideWhenUsed="0" w:qFormat="1"/>
-    <w:lsdException w:name="Intense Quote" w:semiHidden="0" w:uiPriority="30" w:unhideWhenUsed="0" w:qFormat="1"/>
-    <w:lsdException w:name="Medium List 2 Accent 1" w:semiHidden="0" w:uiPriority="66" w:unhideWhenUsed="0"/>
-    <w:lsdException w:name="Medium Grid 1 Accent 1" w:semiHidden="0" w:uiPriority="67" w:unhideWhenUsed="0"/>
-    <w:lsdException w:name="Medium Grid 2 Accent 1" w:semiHidden="0" w:uiPriority="68" w:unhideWhenUsed="0"/>
-    <w:lsdException w:name="Medium Grid 3 Accent 1" w:semiHidden="0" w:uiPriority="69" w:unhideWhenUsed="0"/>
-    <w:lsdException w:name="Dark List Accent 1" w:semiHidden="0" w:uiPriority="70" w:unhideWhenUsed="0"/>
-    <w:lsdException w:name="Colorful Shading Accent 1" w:semiHidden="0" w:uiPriority="71" w:unhideWhenUsed="0"/>
-    <w:lsdException w:name="Colorful List Accent 1" w:semiHidden="0" w:uiPriority="72" w:unhideWhenUsed="0"/>
-    <w:lsdException w:name="Colorful Grid Accent 1" w:semiHidden="0" w:uiPriority="73" w:unhideWhenUsed="0"/>
-    <w:lsdException w:name="Light Shading Accent 2" w:semiHidden="0" w:uiPriority="60" w:unhideWhenUsed="0"/>
-    <w:lsdException w:name="Light List Accent 2" w:semiHidden="0" w:uiPriority="61" w:unhideWhenUsed="0"/>
-    <w:lsdException w:name="Light Grid Accent 2" w:semiHidden="0" w:uiPriority="62" w:unhideWhenUsed="0"/>
-    <w:lsdException w:name="Medium Shading 1 Accent 2" w:semiHidden="0" w:uiPriority="63" w:unhideWhenUsed="0"/>
-    <w:lsdException w:name="Medium Shading 2 Accent 2" w:semiHidden="0" w:uiPriority="64" w:unhideWhenUsed="0"/>
-    <w:lsdException w:name="Medium List 1 Accent 2" w:semiHidden="0" w:uiPriority="65" w:unhideWhenUsed="0"/>
-    <w:lsdException w:name="Medium List 2 Accent 2" w:semiHidden="0" w:uiPriority="66" w:unhideWhenUsed="0"/>
-    <w:lsdException w:name="Medium Grid 1 Accent 2" w:semiHidden="0" w:uiPriority="67" w:unhideWhenUsed="0"/>
-    <w:lsdException w:name="Medium Grid 2 Accent 2" w:semiHidden="0" w:uiPriority="68" w:unhideWhenUsed="0"/>
-    <w:lsdException w:name="Medium Grid 3 Accent 2" w:semiHidden="0" w:uiPriority="69" w:unhideWhenUsed="0"/>
-    <w:lsdException w:name="Dark List Accent 2" w:semiHidden="0" w:uiPriority="70" w:unhideWhenUsed="0"/>
-    <w:lsdException w:name="Colorful Shading Accent 2" w:semiHidden="0" w:uiPriority="71" w:unhideWhenUsed="0"/>
-    <w:lsdException w:name="Colorful List Accent 2" w:semiHidden="0" w:uiPriority="72" w:unhideWhenUsed="0"/>
-    <w:lsdException w:name="Colorful Grid Accent 2" w:semiHidden="0" w:uiPriority="73" w:unhideWhenUsed="0"/>
-    <w:lsdException w:name="Light Shading Accent 3" w:semiHidden="0" w:uiPriority="60" w:unhideWhenUsed="0"/>
-    <w:lsdException w:name="Light List Accent 3" w:semiHidden="0" w:uiPriority="61" w:unhideWhenUsed="0"/>
-    <w:lsdException w:name="Light Grid Accent 3" w:semiHidden="0" w:uiPriority="62" w:unhideWhenUsed="0"/>
-    <w:lsdException w:name="Medium Shading 1 Accent 3" w:semiHidden="0" w:uiPriority="63" w:unhideWhenUsed="0"/>
-    <w:lsdException w:name="Medium Shading 2 Accent 3" w:semiHidden="0" w:uiPriority="64" w:unhideWhenUsed="0"/>
-    <w:lsdException w:name="Medium List 1 Accent 3" w:semiHidden="0" w:uiPriority="65" w:unhideWhenUsed="0"/>
-    <w:lsdException w:name="Medium List 2 Accent 3" w:semiHidden="0" w:uiPriority="66" w:unhideWhenUsed="0"/>
-    <w:lsdException w:name="Medium Grid 1 Accent 3" w:semiHidden="0" w:uiPriority="67" w:unhideWhenUsed="0"/>
-    <w:lsdException w:name="Medium Grid 2 Accent 3" w:semiHidden="0" w:uiPriority="68" w:unhideWhenUsed="0"/>
-    <w:lsdException w:name="Medium Grid 3 Accent 3" w:semiHidden="0" w:uiPriority="69" w:unhideWhenUsed="0"/>
-    <w:lsdException w:name="Dark List Accent 3" w:semiHidden="0" w:uiPriority="70" w:unhideWhenUsed="0"/>
-    <w:lsdException w:name="Colorful Shading Accent 3" w:semiHidden="0" w:uiPriority="71" w:unhideWhenUsed="0"/>
-    <w:lsdException w:name="Colorful List Accent 3" w:semiHidden="0" w:uiPriority="72" w:unhideWhenUsed="0"/>
-    <w:lsdException w:name="Colorful Grid Accent 3" w:semiHidden="0" w:uiPriority="73" w:unhideWhenUsed="0"/>
-    <w:lsdException w:name="Light Shading Accent 4" w:semiHidden="0" w:uiPriority="60" w:unhideWhenUsed="0"/>
-    <w:lsdException w:name="Light List Accent 4" w:semiHidden="0" w:uiPriority="61" w:unhideWhenUsed="0"/>
-    <w:lsdException w:name="Light Grid Accent 4" w:semiHidden="0" w:uiPriority="62" w:unhideWhenUsed="0"/>
-    <w:lsdException w:name="Medium Shading 1 Accent 4" w:semiHidden="0" w:uiPriority="63" w:unhideWhenUsed="0"/>
-    <w:lsdException w:name="Medium Shading 2 Accent 4" w:semiHidden="0" w:uiPriority="64" w:unhideWhenUsed="0"/>
-    <w:lsdException w:name="Medium List 1 Accent 4" w:semiHidden="0" w:uiPriority="65" w:unhideWhenUsed="0"/>
-    <w:lsdException w:name="Medium List 2 Accent 4" w:semiHidden="0" w:uiPriority="66" w:unhideWhenUsed="0"/>
-    <w:lsdException w:name="Medium Grid 1 Accent 4" w:semiHidden="0" w:uiPriority="67" w:unhideWhenUsed="0"/>
-    <w:lsdException w:name="Medium Grid 2 Accent 4" w:semiHidden="0" w:uiPriority="68" w:unhideWhenUsed="0"/>
-    <w:lsdException w:name="Medium Grid 3 Accent 4" w:semiHidden="0" w:uiPriority="69" w:unhideWhenUsed="0"/>
-    <w:lsdException w:name="Dark List Accent 4" w:semiHidden="0" w:uiPriority="70" w:unhideWhenUsed="0"/>
-    <w:lsdException w:name="Colorful Shading Accent 4" w:semiHidden="0" w:uiPriority="71" w:unhideWhenUsed="0"/>
-    <w:lsdException w:name="Colorful List Accent 4" w:semiHidden="0" w:uiPriority="72" w:unhideWhenUsed="0"/>
-    <w:lsdException w:name="Colorful Grid Accent 4" w:semiHidden="0" w:uiPriority="73" w:unhideWhenUsed="0"/>
-    <w:lsdException w:name="Light Shading Accent 5" w:semiHidden="0" w:uiPriority="60" w:unhideWhenUsed="0"/>
-    <w:lsdException w:name="Light List Accent 5" w:semiHidden="0" w:uiPriority="61" w:unhideWhenUsed="0"/>
-    <w:lsdException w:name="Light Grid Accent 5" w:semiHidden="0" w:uiPriority="62" w:unhideWhenUsed="0"/>
-    <w:lsdException w:name="Medium Shading 1 Accent 5" w:semiHidden="0" w:uiPriority="63" w:unhideWhenUsed="0"/>
-    <w:lsdException w:name="Medium Shading 2 Accent 5" w:semiHidden="0" w:uiPriority="64" w:unhideWhenUsed="0"/>
-    <w:lsdException w:name="Medium List 1 Accent 5" w:semiHidden="0" w:uiPriority="65" w:unhideWhenUsed="0"/>
-    <w:lsdException w:name="Medium List 2 Accent 5" w:semiHidden="0" w:uiPriority="66" w:unhideWhenUsed="0"/>
-    <w:lsdException w:name="Medium Grid 1 Accent 5" w:semiHidden="0" w:uiPriority="67" w:unhideWhenUsed="0"/>
-    <w:lsdException w:name="Medium Grid 2 Accent 5" w:semiHidden="0" w:uiPriority="68" w:unhideWhenUsed="0"/>
-    <w:lsdException w:name="Medium Grid 3 Accent 5" w:semiHidden="0" w:uiPriority="69" w:unhideWhenUsed="0"/>
-    <w:lsdException w:name="Dark List Accent 5" w:semiHidden="0" w:uiPriority="70" w:unhideWhenUsed="0"/>
-    <w:lsdException w:name="Colorful Shading Accent 5" w:semiHidden="0" w:uiPriority="71" w:unhideWhenUsed="0"/>
-    <w:lsdException w:name="Colorful List Accent 5" w:semiHidden="0" w:uiPriority="72" w:unhideWhenUsed="0"/>
-    <w:lsdException w:name="Colorful Grid Accent 5" w:semiHidden="0" w:uiPriority="73" w:unhideWhenUsed="0"/>
-    <w:lsdException w:name="Light Shading Accent 6" w:semiHidden="0" w:uiPriority="60" w:unhideWhenUsed="0"/>
-    <w:lsdException w:name="Light List Accent 6" w:semiHidden="0" w:uiPriority="61" w:unhideWhenUsed="0"/>
-    <w:lsdException w:name="Light Grid Accent 6" w:semiHidden="0" w:uiPriority="62" w:unhideWhenUsed="0"/>
-    <w:lsdException w:name="Medium Shading 1 Accent 6" w:semiHidden="0" w:uiPriority="63" w:unhideWhenUsed="0"/>
-    <w:lsdException w:name="Medium Shading 2 Accent 6" w:semiHidden="0" w:uiPriority="64" w:unhideWhenUsed="0"/>
-    <w:lsdException w:name="Medium List 1 Accent 6" w:semiHidden="0" w:uiPriority="65" w:unhideWhenUsed="0"/>
-    <w:lsdException w:name="Medium List 2 Accent 6" w:semiHidden="0" w:uiPriority="66" w:unhideWhenUsed="0"/>
-    <w:lsdException w:name="Medium Grid 1 Accent 6" w:semiHidden="0" w:uiPriority="67" w:unhideWhenUsed="0"/>
-    <w:lsdException w:name="Medium Grid 2 Accent 6" w:semiHidden="0" w:uiPriority="68" w:unhideWhenUsed="0"/>
-    <w:lsdException w:name="Medium Grid 3 Accent 6" w:semiHidden="0" w:uiPriority="69" w:unhideWhenUsed="0"/>
-    <w:lsdException w:name="Dark List Accent 6" w:semiHidden="0" w:uiPriority="70" w:unhideWhenUsed="0"/>
-    <w:lsdException w:name="Colorful Shading Accent 6" w:semiHidden="0" w:uiPriority="71" w:unhideWhenUsed="0"/>
-    <w:lsdException w:name="Colorful List Accent 6" w:semiHidden="0" w:uiPriority="72" w:unhideWhenUsed="0"/>
-    <w:lsdException w:name="Colorful Grid Accent 6" w:semiHidden="0" w:uiPriority="73" w:unhideWhenUsed="0"/>
-    <w:lsdException w:name="Subtle Emphasis" w:semiHidden="0" w:uiPriority="19" w:unhideWhenUsed="0" w:qFormat="1"/>
-    <w:lsdException w:name="Intense Emphasis" w:semiHidden="0" w:uiPriority="21" w:unhideWhenUsed="0" w:qFormat="1"/>
-    <w:lsdException w:name="Subtle Reference" w:semiHidden="0" w:uiPriority="31" w:unhideWhenUsed="0" w:qFormat="1"/>
-    <w:lsdException w:name="Intense Reference" w:semiHidden="0" w:uiPriority="32" w:unhideWhenUsed="0" w:qFormat="1"/>
-    <w:lsdException w:name="Book Title" w:semiHidden="0" w:uiPriority="33" w:unhideWhenUsed="0" w:qFormat="1"/>
-    <w:lsdException w:name="Bibliography" w:uiPriority="37"/>
-    <w:lsdException w:name="TOC Heading" w:uiPriority="39" w:qFormat="1"/>
-  </w:latentStyles>
-  <w:style w:type="paragraph" w:default="1" w:styleId="Normal">
-    <w:name w:val="Normal"/>
-    <w:qFormat/>
-  </w:style>
-  <w:style w:type="paragraph" w:styleId="Heading1">
-    <w:name w:val="heading 1"/>
-    <w:basedOn w:val="Normal"/>
-    <w:link w:val="Heading1Char"/>
-    <w:uiPriority w:val="9"/>
-    <w:qFormat/>
-    <w:rsid w:val="005C2B8B"/>
-    <w:pPr>
-      <w:spacing w:before="100" w:beforeAutospacing="1" w:after="100" w:afterAutospacing="1" w:line="240" w:lineRule="auto"/>
-      <w:outlineLvl w:val="0"/>
-    </w:pPr>
-    <w:rPr>
-      <w:rFonts w:ascii="Times New Roman" w:eastAsia="Times New Roman" w:hAnsi="Times New Roman" w:cs="Times New Roman"/>
-      <w:b/>
-      <w:bCs/>
-      <w:kern w:val="36"/>
-      <w:sz w:val="48"/>
-      <w:szCs w:val="48"/>
-    </w:rPr>
-  </w:style>
-  <w:style w:type="paragraph" w:styleId="Heading2">
-    <w:name w:val="heading 2"/>
-    <w:basedOn w:val="Normal"/>
-    <w:link w:val="Heading2Char"/>
-    <w:uiPriority w:val="9"/>
-    <w:qFormat/>
-    <w:rsid w:val="005C2B8B"/>
-    <w:pPr>
-      <w:spacing w:before="100" w:beforeAutospacing="1" w:after="100" w:afterAutospacing="1" w:line="240" w:lineRule="auto"/>
-      <w:outlineLvl w:val="1"/>
-    </w:pPr>
-    <w:rPr>
-      <w:rFonts w:ascii="Times New Roman" w:eastAsia="Times New Roman" w:hAnsi="Times New Roman" w:cs="Times New Roman"/>
-      <w:b/>
-      <w:bCs/>
-      <w:sz w:val="36"/>
-      <w:szCs w:val="36"/>
-    </w:rPr>
-  </w:style>
-  <w:style w:type="character" w:default="1" w:styleId="DefaultParagraphFont">
-    <w:name w:val="Default Paragraph Font"/>
-    <w:uiPriority w:val="1"/>
-    <w:semiHidden/>
-    <w:unhideWhenUsed/>
-  </w:style>
-  <w:style w:type="table" w:default="1" w:styleId="TableNormal">
-    <w:name w:val="Normal Table"/>
-    <w:uiPriority w:val="99"/>
-    <w:semiHidden/>
-    <w:unhideWhenUsed/>
-    <w:tblPr>
-      <w:tblInd w:w="0" w:type="dxa"/>
-      <w:tblCellMar>
-        <w:top w:w="0" w:type="dxa"/>
-        <w:left w:w="108" w:type="dxa"/>
-        <w:bottom w:w="0" w:type="dxa"/>
-        <w:right w:w="108" w:type="dxa"/>
-      </w:tblCellMar>
-    </w:tblPr>
-  </w:style>
-  <w:style w:type="numbering" w:default="1" w:styleId="NoList">
-    <w:name w:val="No List"/>
-    <w:uiPriority w:val="99"/>
-    <w:semiHidden/>
-    <w:unhideWhenUsed/>
-  </w:style>
-  <w:style w:type="character" w:styleId="Hyperlink">
-    <w:name w:val="Hyperlink"/>
-    <w:basedOn w:val="DefaultParagraphFont"/>
-    <w:uiPriority w:val="99"/>
-    <w:unhideWhenUsed/>
-    <w:rsid w:val="00142700"/>
-    <w:rPr>
-      <w:color w:val="0000FF"/>
-      <w:u w:val="single"/>
-    </w:rPr>
-  </w:style>
-  <w:style w:type="character" w:customStyle="1" w:styleId="Heading1Char">
-    <w:name w:val="Heading 1 Char"/>
-    <w:basedOn w:val="DefaultParagraphFont"/>
-    <w:link w:val="Heading1"/>
-    <w:uiPriority w:val="9"/>
-    <w:rsid w:val="005C2B8B"/>
-    <w:rPr>
-      <w:rFonts w:ascii="Times New Roman" w:eastAsia="Times New Roman" w:hAnsi="Times New Roman" w:cs="Times New Roman"/>
-      <w:b/>
-      <w:bCs/>
-      <w:kern w:val="36"/>
-      <w:sz w:val="48"/>
-      <w:szCs w:val="48"/>
-    </w:rPr>
-  </w:style>
-  <w:style w:type="character" w:customStyle="1" w:styleId="Heading2Char">
-    <w:name w:val="Heading 2 Char"/>
-    <w:basedOn w:val="DefaultParagraphFont"/>
-    <w:link w:val="Heading2"/>
-    <w:uiPriority w:val="9"/>
-    <w:rsid w:val="005C2B8B"/>
-    <w:rPr>
-      <w:rFonts w:ascii="Times New Roman" w:eastAsia="Times New Roman" w:hAnsi="Times New Roman" w:cs="Times New Roman"/>
-      <w:b/>
-      <w:bCs/>
-      <w:sz w:val="36"/>
-      <w:szCs w:val="36"/>
-    </w:rPr>
-  </w:style>
-  <w:style w:type="paragraph" w:styleId="NormalWeb">
-    <w:name w:val="Normal (Web)"/>
-    <w:basedOn w:val="Normal"/>
-    <w:uiPriority w:val="99"/>
-    <w:semiHidden/>
-    <w:unhideWhenUsed/>
-    <w:rsid w:val="005C2B8B"/>
-    <w:pPr>
-      <w:spacing w:before="100" w:beforeAutospacing="1" w:after="100" w:afterAutospacing="1" w:line="240" w:lineRule="auto"/>
-    </w:pPr>
-    <w:rPr>
-      <w:rFonts w:ascii="Times New Roman" w:eastAsia="Times New Roman" w:hAnsi="Times New Roman" w:cs="Times New Roman"/>
-      <w:sz w:val="24"/>
-      <w:szCs w:val="24"/>
-    </w:rPr>
-  </w:style>
-  <w:style w:type="character" w:styleId="Emphasis">
-    <w:name w:val="Emphasis"/>
-    <w:basedOn w:val="DefaultParagraphFont"/>
-    <w:uiPriority w:val="20"/>
-    <w:qFormat/>
-    <w:rsid w:val="005C2B8B"/>
-    <w:rPr>
-      <w:i/>
-      <w:iCs/>
-    </w:rPr>
-  </w:style>
-</w:styles>
-</file>
-
-<file path=word/stylesWithEffects.xml><?xml version="1.0" encoding="utf-8"?>
-<w:styles xmlns:wpc="http://schemas.microsoft.com/office/word/2010/wordprocessingCanvas" xmlns:mc="http://schemas.openxmlformats.org/markup-compatibility/2006" xmlns:o="urn:schemas-microsoft-com:office:office" xmlns:r="http://schemas.openxmlformats.org/officeDocument/2006/relationships" xmlns:m="http://schemas.openxmlformats.org/officeDocument/2006/math" xmlns:v="urn:schemas-microsoft-com:vml" xmlns:wp14="http://schemas.microsoft.com/office/word/2010/wordprocessingDrawing" xmlns:wp="http://schemas.openxmlformats.org/drawingml/2006/wordprocessingDrawing" xmlns:w10="urn:schemas-microsoft-com:office:word" xmlns:w="http://schemas.openxmlformats.org/wordprocessingml/2006/main" xmlns:w14="http://schemas.microsoft.com/office/word/2010/wordml" xmlns:wpg="http://schemas.microsoft.com/office/word/2010/wordprocessingGroup" xmlns:wpi="http://schemas.microsoft.com/office/word/2010/wordprocessingInk" xmlns:wne="http://schemas.microsoft.com/office/word/2006/wordml" xmlns:wps="http://schemas.microsoft.com/office/word/2010/wordprocessingShape" mc:Ignorable="w14 wp14">
-  <w:docDefaults>
-    <w:rPrDefault>
-      <w:rPr>
-        <w:rFonts w:asciiTheme="minorHAnsi" w:eastAsiaTheme="minorHAnsi" w:hAnsiTheme="minorHAnsi" w:cstheme="minorBidi"/>
-        <w:sz w:val="22"/>
-        <w:szCs w:val="22"/>
-        <w:lang w:val="en-US" w:eastAsia="en-US" w:bidi="ar-SA"/>
-      </w:rPr>
-    </w:rPrDefault>
-    <w:pPrDefault>
-      <w:pPr>
-        <w:spacing w:after="200" w:line="276" w:lineRule="auto"/>
-      </w:pPr>
-    </w:pPrDefault>
-  </w:docDefaults>
-  <w:latentStyles w:defLockedState="0" w:defUIPriority="99" w:defSemiHidden="1" w:defUnhideWhenUsed="1" w:defQFormat="0" w:count="267">
-    <w:lsdException w:name="Normal" w:semiHidden="0" w:uiPriority="0" w:unhideWhenUsed="0" w:qFormat="1"/>
-    <w:lsdException w:name="heading 1" w:semiHidden="0" w:uiPriority="9" w:unhideWhenUsed="0" w:qFormat="1"/>
-    <w:lsdException w:name="heading 2" w:uiPriority="9" w:qFormat="1"/>
-    <w:lsdException w:name="heading 3" w:uiPriority="9" w:qFormat="1"/>
-    <w:lsdException w:name="heading 4" w:uiPriority="9" w:qFormat="1"/>
-    <w:lsdException w:name="heading 5" w:uiPriority="9" w:qFormat="1"/>
-    <w:lsdException w:name="heading 6" w:uiPriority="9" w:qFormat="1"/>
-    <w:lsdException w:name="heading 7" w:uiPriority="9" w:qFormat="1"/>
-    <w:lsdException w:name="heading 8" w:uiPriority="9" w:qFormat="1"/>
-    <w:lsdException w:name="heading 9" w:uiPriority="9" w:qFormat="1"/>
-    <w:lsdException w:name="toc 1" w:uiPriority="39"/>
-    <w:lsdException w:name="toc 2" w:uiPriority="39"/>
-    <w:lsdException w:name="toc 3" w:uiPriority="39"/>
-    <w:lsdException w:name="toc 4" w:uiPriority="39"/>
-    <w:lsdException w:name="toc 5" w:uiPriority="39"/>
-    <w:lsdException w:name="toc 6" w:uiPriority="39"/>
-    <w:lsdException w:name="toc 7" w:uiPriority="39"/>
-    <w:lsdException w:name="toc 8" w:uiPriority="39"/>
-    <w:lsdException w:name="toc 9" w:uiPriority="39"/>
-    <w:lsdException w:name="caption" w:uiPriority="35" w:qFormat="1"/>
-    <w:lsdException w:name="Title" w:semiHidden="0" w:uiPriority="10" w:unhideWhenUsed="0" w:qFormat="1"/>
-    <w:lsdException w:name="Default Paragraph Font" w:uiPriority="1"/>
-    <w:lsdException w:name="Subtitle" w:semiHidden="0" w:uiPriority="11" w:unhideWhenUsed="0" w:qFormat="1"/>
-    <w:lsdException w:name="Strong" w:semiHidden="0" w:uiPriority="22" w:unhideWhenUsed="0" w:qFormat="1"/>
-    <w:lsdException w:name="Emphasis" w:semiHidden="0" w:uiPriority="20" w:unhideWhenUsed="0" w:qFormat="1"/>
-    <w:lsdException w:name="Table Grid" w:semiHidden="0" w:uiPriority="59" w:unhideWhenUsed="0"/>
-    <w:lsdException w:name="Placeholder Text" w:unhideWhenUsed="0"/>
-    <w:lsdException w:name="No Spacing" w:semiHidden="0" w:uiPriority="1" w:unhideWhenUsed="0" w:qFormat="1"/>
-    <w:lsdException w:name="Light Shading" w:semiHidden="0" w:uiPriority="60" w:unhideWhenUsed="0"/>
-    <w:lsdException w:name="Light List" w:semiHidden="0" w:uiPriority="61" w:unhideWhenUsed="0"/>
-    <w:lsdException w:name="Light Grid" w:semiHidden="0" w:uiPriority="62" w:unhideWhenUsed="0"/>
-    <w:lsdException w:name="Medium Shading 1" w:semiHidden="0" w:uiPriority="63" w:unhideWhenUsed="0"/>
-    <w:lsdException w:name="Medium Shading 2" w:semiHidden="0" w:uiPriority="64" w:unhideWhenUsed="0"/>
-    <w:lsdException w:name="Medium List 1" w:semiHidden="0" w:uiPriority="65" w:unhideWhenUsed="0"/>
-    <w:lsdException w:name="Medium List 2" w:semiHidden="0" w:uiPriority="66" w:unhideWhenUsed="0"/>
-    <w:lsdException w:name="Medium Grid 1" w:semiHidden="0" w:uiPriority="67" w:unhideWhenUsed="0"/>
-    <w:lsdException w:name="Medium Grid 2" w:semiHidden="0" w:uiPriority="68" w:unhideWhenUsed="0"/>
-    <w:lsdException w:name="Medium Grid 3" w:semiHidden="0" w:uiPriority="69" w:unhideWhenUsed="0"/>
-    <w:lsdException w:name="Dark List" w:semiHidden="0" w:uiPriority="70" w:unhideWhenUsed="0"/>
-    <w:lsdException w:name="Colorful Shading" w:semiHidden="0" w:uiPriority="71" w:unhideWhenUsed="0"/>
-    <w:lsdException w:name="Colorful List" w:semiHidden="0" w:uiPriority="72" w:unhideWhenUsed="0"/>
-    <w:lsdException w:name="Colorful Grid" w:semiHidden="0" w:uiPriority="73" w:unhideWhenUsed="0"/>
-    <w:lsdException w:name="Light Shading Accent 1" w:semiHidden="0" w:uiPriority="60" w:unhideWhenUsed="0"/>
-    <w:lsdException w:name="Light List Accent 1" w:semiHidden="0" w:uiPriority="61" w:unhideWhenUsed="0"/>
-    <w:lsdException w:name="Light Grid Accent 1" w:semiHidden="0" w:uiPriority="62" w:unhideWhenUsed="0"/>
-    <w:lsdException w:name="Medium Shading 1 Accent 1" w:semiHidden="0" w:uiPriority="63" w:unhideWhenUsed="0"/>
-    <w:lsdException w:name="Medium Shading 2 Accent 1" w:semiHidden="0" w:uiPriority="64" w:unhideWhenUsed="0"/>
-    <w:lsdException w:name="Medium List 1 Accent 1" w:semiHidden="0" w:uiPriority="65" w:unhideWhenUsed="0"/>
-    <w:lsdException w:name="Revision" w:unhideWhenUsed="0"/>
-    <w:lsdException w:name="List Paragraph" w:semiHidden="0" w:uiPriority="34" w:unhideWhenUsed="0" w:qFormat="1"/>
-    <w:lsdException w:name="Quote" w:semiHidden="0" w:uiPriority="29" w:unhideWhenUsed="0" w:qFormat="1"/>
-    <w:lsdException w:name="Intense Quote" w:semiHidden="0" w:uiPriority="30" w:unhideWhenUsed="0" w:qFormat="1"/>
-    <w:lsdException w:name="Medium List 2 Accent 1" w:semiHidden="0" w:uiPriority="66" w:unhideWhenUsed="0"/>
-    <w:lsdException w:name="Medium Grid 1 Accent 1" w:semiHidden="0" w:uiPriority="67" w:unhideWhenUsed="0"/>
-    <w:lsdException w:name="Medium Grid 2 Accent 1" w:semiHidden="0" w:uiPriority="68" w:unhideWhenUsed="0"/>
-    <w:lsdException w:name="Medium Grid 3 Accent 1" w:semiHidden="0" w:uiPriority="69" w:unhideWhenUsed="0"/>
-    <w:lsdException w:name="Dark List Accent 1" w:semiHidden="0" w:uiPriority="70" w:unhideWhenUsed="0"/>
-    <w:lsdException w:name="Colorful Shading Accent 1" w:semiHidden="0" w:uiPriority="71" w:unhideWhenUsed="0"/>
-    <w:lsdException w:name="Colorful List Accent 1" w:semiHidden="0" w:uiPriority="72" w:unhideWhenUsed="0"/>
-    <w:lsdException w:name="Colorful Grid Accent 1" w:semiHidden="0" w:uiPriority="73" w:unhideWhenUsed="0"/>
-    <w:lsdException w:name="Light Shading Accent 2" w:semiHidden="0" w:uiPriority="60" w:unhideWhenUsed="0"/>
-    <w:lsdException w:name="Light List Accent 2" w:semiHidden="0" w:uiPriority="61" w:unhideWhenUsed="0"/>
-    <w:lsdException w:name="Light Grid Accent 2" w:semiHidden="0" w:uiPriority="62" w:unhideWhenUsed="0"/>
-    <w:lsdException w:name="Medium Shading 1 Accent 2" w:semiHidden="0" w:uiPriority="63" w:unhideWhenUsed="0"/>
-    <w:lsdException w:name="Medium Shading 2 Accent 2" w:semiHidden="0" w:uiPriority="64" w:unhideWhenUsed="0"/>
-    <w:lsdException w:name="Medium List 1 Accent 2" w:semiHidden="0" w:uiPriority="65" w:unhideWhenUsed="0"/>
-    <w:lsdException w:name="Medium List 2 Accent 2" w:semiHidden="0" w:uiPriority="66" w:unhideWhenUsed="0"/>
-    <w:lsdException w:name="Medium Grid 1 Accent 2" w:semiHidden="0" w:uiPriority="67" w:unhideWhenUsed="0"/>
-    <w:lsdException w:name="Medium Grid 2 Accent 2" w:semiHidden="0" w:uiPriority="68" w:unhideWhenUsed="0"/>
-    <w:lsdException w:name="Medium Grid 3 Accent 2" w:semiHidden="0" w:uiPriority="69" w:unhideWhenUsed="0"/>
-    <w:lsdException w:name="Dark List Accent 2" w:semiHidden="0" w:uiPriority="70" w:unhideWhenUsed="0"/>
-    <w:lsdException w:name="Colorful Shading Accent 2" w:semiHidden="0" w:uiPriority="71" w:unhideWhenUsed="0"/>
-    <w:lsdException w:name="Colorful List Accent 2" w:semiHidden="0" w:uiPriority="72" w:unhideWhenUsed="0"/>
-    <w:lsdException w:name="Colorful Grid Accent 2" w:semiHidden="0" w:uiPriority="73" w:unhideWhenUsed="0"/>
-    <w:lsdException w:name="Light Shading Accent 3" w:semiHidden="0" w:uiPriority="60" w:unhideWhenUsed="0"/>
-    <w:lsdException w:name="Light List Accent 3" w:semiHidden="0" w:uiPriority="61" w:unhideWhenUsed="0"/>
-    <w:lsdException w:name="Light Grid Accent 3" w:semiHidden="0" w:uiPriority="62" w:unhideWhenUsed="0"/>
-    <w:lsdException w:name="Medium Shading 1 Accent 3" w:semiHidden="0" w:uiPriority="63" w:unhideWhenUsed="0"/>
-    <w:lsdException w:name="Medium Shading 2 Accent 3" w:semiHidden="0" w:uiPriority="64" w:unhideWhenUsed="0"/>
-    <w:lsdException w:name="Medium List 1 Accent 3" w:semiHidden="0" w:uiPriority="65" w:unhideWhenUsed="0"/>
-    <w:lsdException w:name="Medium List 2 Accent 3" w:semiHidden="0" w:uiPriority="66" w:unhideWhenUsed="0"/>
-    <w:lsdException w:name="Medium Grid 1 Accent 3" w:semiHidden="0" w:uiPriority="67" w:unhideWhenUsed="0"/>
-    <w:lsdException w:name="Medium Grid 2 Accent 3" w:semiHidden="0" w:uiPriority="68" w:unhideWhenUsed="0"/>
-    <w:lsdException w:name="Medium Grid 3 Accent 3" w:semiHidden="0" w:uiPriority="69" w:unhideWhenUsed="0"/>
-    <w:lsdException w:name="Dark List Accent 3" w:semiHidden="0" w:uiPriority="70" w:unhideWhenUsed="0"/>
-    <w:lsdException w:name="Colorful Shading Accent 3" w:semiHidden="0" w:uiPriority="71" w:unhideWhenUsed="0"/>
-    <w:lsdException w:name="Colorful List Accent 3" w:semiHidden="0" w:uiPriority="72" w:unhideWhenUsed="0"/>
-    <w:lsdException w:name="Colorful Grid Accent 3" w:semiHidden="0" w:uiPriority="73" w:unhideWhenUsed="0"/>
-    <w:lsdException w:name="Light Shading Accent 4" w:semiHidden="0" w:uiPriority="60" w:unhideWhenUsed="0"/>
-    <w:lsdException w:name="Light List Accent 4" w:semiHidden="0" w:uiPriority="61" w:unhideWhenUsed="0"/>
-    <w:lsdException w:name="Light Grid Accent 4" w:semiHidden="0" w:uiPriority="62" w:unhideWhenUsed="0"/>
-    <w:lsdException w:name="Medium Shading 1 Accent 4" w:semiHidden="0" w:uiPriority="63" w:unhideWhenUsed="0"/>
-    <w:lsdException w:name="Medium Shading 2 Accent 4" w:semiHidden="0" w:uiPriority="64" w:unhideWhenUsed="0"/>
-    <w:lsdException w:name="Medium List 1 Accent 4" w:semiHidden="0" w:uiPriority="65" w:unhideWhenUsed="0"/>
-    <w:lsdException w:name="Medium List 2 Accent 4" w:semiHidden="0" w:uiPriority="66" w:unhideWhenUsed="0"/>
-    <w:lsdException w:name="Medium Grid 1 Accent 4" w:semiHidden="0" w:uiPriority="67" w:unhideWhenUsed="0"/>
-    <w:lsdException w:name="Medium Grid 2 Accent 4" w:semiHidden="0" w:uiPriority="68" w:unhideWhenUsed="0"/>
-    <w:lsdException w:name="Medium Grid 3 Accent 4" w:semiHidden="0" w:uiPriority="69" w:unhideWhenUsed="0"/>
-    <w:lsdException w:name="Dark List Accent 4" w:semiHidden="0" w:uiPriority="70" w:unhideWhenUsed="0"/>
-    <w:lsdException w:name="Colorful Shading Accent 4" w:semiHidden="0" w:uiPriority="71" w:unhideWhenUsed="0"/>
-    <w:lsdException w:name="Colorful List Accent 4" w:semiHidden="0" w:uiPriority="72" w:unhideWhenUsed="0"/>
-    <w:lsdException w:name="Colorful Grid Accent 4" w:semiHidden="0" w:uiPriority="73" w:unhideWhenUsed="0"/>
-    <w:lsdException w:name="Light Shading Accent 5" w:semiHidden="0" w:uiPriority="60" w:unhideWhenUsed="0"/>
-    <w:lsdException w:name="Light List Accent 5" w:semiHidden="0" w:uiPriority="61" w:unhideWhenUsed="0"/>
-    <w:lsdException w:name="Light Grid Accent 5" w:semiHidden="0" w:uiPriority="62" w:unhideWhenUsed="0"/>
-    <w:lsdException w:name="Medium Shading 1 Accent 5" w:semiHidden="0" w:uiPriority="63" w:unhideWhenUsed="0"/>
-    <w:lsdException w:name="Medium Shading 2 Accent 5" w:semiHidden="0" w:uiPriority="64" w:unhideWhenUsed="0"/>
-    <w:lsdException w:name="Medium List 1 Accent 5" w:semiHidden="0" w:uiPriority="65" w:unhideWhenUsed="0"/>
-    <w:lsdException w:name="Medium List 2 Accent 5" w:semiHidden="0" w:uiPriority="66" w:unhideWhenUsed="0"/>
-    <w:lsdException w:name="Medium Grid 1 Accent 5" w:semiHidden="0" w:uiPriority="67" w:unhideWhenUsed="0"/>
-    <w:lsdException w:name="Medium Grid 2 Accent 5" w:semiHidden="0" w:uiPriority="68" w:unhideWhenUsed="0"/>
-    <w:lsdException w:name="Medium Grid 3 Accent 5" w:semiHidden="0" w:uiPriority="69" w:unhideWhenUsed="0"/>
-    <w:lsdException w:name="Dark List Accent 5" w:semiHidden="0" w:uiPriority="70" w:unhideWhenUsed="0"/>
-    <w:lsdException w:name="Colorful Shading Accent 5" w:semiHidden="0" w:uiPriority="71" w:unhideWhenUsed="0"/>
-    <w:lsdException w:name="Colorful List Accent 5" w:semiHidden="0" w:uiPriority="72" w:unhideWhenUsed="0"/>
-    <w:lsdException w:name="Colorful Grid Accent 5" w:semiHidden="0" w:uiPriority="73" w:unhideWhenUsed="0"/>
-    <w:lsdException w:name="Light Shading Accent 6" w:semiHidden="0" w:uiPriority="60" w:unhideWhenUsed="0"/>
-    <w:lsdException w:name="Light List Accent 6" w:semiHidden="0" w:uiPriority="61" w:unhideWhenUsed="0"/>
-    <w:lsdException w:name="Light Grid Accent 6" w:semiHidden="0" w:uiPriority="62" w:unhideWhenUsed="0"/>
-    <w:lsdException w:name="Medium Shading 1 Accent 6" w:semiHidden="0" w:uiPriority="63" w:unhideWhenUsed="0"/>
-    <w:lsdException w:name="Medium Shading 2 Accent 6" w:semiHidden="0" w:uiPriority="64" w:unhideWhenUsed="0"/>
-    <w:lsdException w:name="Medium List 1 Accent 6" w:semiHidden="0" w:uiPriority="65" w:unhideWhenUsed="0"/>
-    <w:lsdException w:name="Medium List 2 Accent 6" w:semiHidden="0" w:uiPriority="66" w:unhideWhenUsed="0"/>
-    <w:lsdException w:name="Medium Grid 1 Accent 6" w:semiHidden="0" w:uiPriority="67" w:unhideWhenUsed="0"/>
-    <w:lsdException w:name="Medium Grid 2 Accent 6" w:semiHidden="0" w:uiPriority="68" w:unhideWhenUsed="0"/>
-    <w:lsdException w:name="Medium Grid 3 Accent 6" w:semiHidden="0" w:uiPriority="69" w:unhideWhenUsed="0"/>
-    <w:lsdException w:name="Dark List Accent 6" w:semiHidden="0" w:uiPriority="70" w:unhideWhenUsed="0"/>
-    <w:lsdException w:name="Colorful Shading Accent 6" w:semiHidden="0" w:uiPriority="71" w:unhideWhenUsed="0"/>
-    <w:lsdException w:name="Colorful List Accent 6" w:semiHidden="0" w:uiPriority="72" w:unhideWhenUsed="0"/>
-    <w:lsdException w:name="Colorful Grid Accent 6" w:semiHidden="0" w:uiPriority="73" w:unhideWhenUsed="0"/>
-    <w:lsdException w:name="Subtle Emphasis" w:semiHidden="0" w:uiPriority="19" w:unhideWhenUsed="0" w:qFormat="1"/>
-    <w:lsdException w:name="Intense Emphasis" w:semiHidden="0" w:uiPriority="21" w:unhideWhenUsed="0" w:qFormat="1"/>
-    <w:lsdException w:name="Subtle Reference" w:semiHidden="0" w:uiPriority="31" w:unhideWhenUsed="0" w:qFormat="1"/>
-    <w:lsdException w:name="Intense Reference" w:semiHidden="0" w:uiPriority="32" w:unhideWhenUsed="0" w:qFormat="1"/>
-    <w:lsdException w:name="Book Title" w:semiHidden="0" w:uiPriority="33" w:unhideWhenUsed="0" w:qFormat="1"/>
-    <w:lsdException w:name="Bibliography" w:uiPriority="37"/>
-    <w:lsdException w:name="TOC Heading" w:uiPriority="39" w:qFormat="1"/>
+  <w:latentStyles w:defLockedState="0" w:defUIPriority="99" w:defSemiHidden="0" w:defUnhideWhenUsed="0" w:defQFormat="0" w:count="376">
+    <w:lsdException w:name="Normal" w:uiPriority="0" w:qFormat="1"/>
+    <w:lsdException w:name="heading 1" w:uiPriority="9" w:qFormat="1"/>
+    <w:lsdException w:name="heading 2" w:semiHidden="1" w:uiPriority="9" w:unhideWhenUsed="1" w:qFormat="1"/>
+    <w:lsdException w:name="heading 3" w:semiHidden="1" w:uiPriority="9" w:unhideWhenUsed="1" w:qFormat="1"/>
+    <w:lsdException w:name="heading 4" w:semiHidden="1" w:uiPriority="9" w:unhideWhenUsed="1" w:qFormat="1"/>
+    <w:lsdException w:name="heading 5" w:semiHidden="1" w:uiPriority="9" w:unhideWhenUsed="1" w:qFormat="1"/>
+    <w:lsdException w:name="heading 6" w:semiHidden="1" w:uiPriority="9" w:unhideWhenUsed="1" w:qFormat="1"/>
+    <w:lsdException w:name="heading 7" w:semiHidden="1" w:uiPriority="9" w:unhideWhenUsed="1" w:qFormat="1"/>
+    <w:lsdException w:name="heading 8" w:semiHidden="1" w:uiPriority="9" w:unhideWhenUsed="1" w:qFormat="1"/>
+    <w:lsdException w:name="heading 9" w:semiHidden="1" w:uiPriority="9" w:unhideWhenUsed="1" w:qFormat="1"/>
+    <w:lsdException w:name="index 1" w:semiHidden="1" w:unhideWhenUsed="1"/>
+    <w:lsdException w:name="index 2" w:semiHidden="1" w:unhideWhenUsed="1"/>
+    <w:lsdException w:name="index 3" w:semiHidden="1" w:unhideWhenUsed="1"/>
+    <w:lsdException w:name="index 4" w:semiHidden="1" w:unhideWhenUsed="1"/>
+    <w:lsdException w:name="index 5" w:semiHidden="1" w:unhideWhenUsed="1"/>
+    <w:lsdException w:name="index 6" w:semiHidden="1" w:unhideWhenUsed="1"/>
+    <w:lsdException w:name="index 7" w:semiHidden="1" w:unhideWhenUsed="1"/>
+    <w:lsdException w:name="index 8" w:semiHidden="1" w:unhideWhenUsed="1"/>
+    <w:lsdException w:name="index 9" w:semiHidden="1" w:unhideWhenUsed="1"/>
+    <w:lsdException w:name="toc 1" w:semiHidden="1" w:uiPriority="39" w:unhideWhenUsed="1"/>
+    <w:lsdException w:name="toc 2" w:semiHidden="1" w:uiPriority="39" w:unhideWhenUsed="1"/>
+    <w:lsdException w:name="toc 3" w:semiHidden="1" w:uiPriority="39" w:unhideWhenUsed="1"/>
+    <w:lsdException w:name="toc 4" w:semiHidden="1" w:uiPriority="39" w:unhideWhenUsed="1"/>
+    <w:lsdException w:name="toc 5" w:semiHidden="1" w:uiPriority="39" w:unhideWhenUsed="1"/>
+    <w:lsdException w:name="toc 6" w:semiHidden="1" w:uiPriority="39" w:unhideWhenUsed="1"/>
+    <w:lsdException w:name="toc 7" w:semiHidden="1" w:uiPriority="39" w:unhideWhenUsed="1"/>
+    <w:lsdException w:name="toc 8" w:semiHidden="1" w:uiPriority="39" w:unhideWhenUsed="1"/>
+    <w:lsdException w:name="toc 9" w:semiHidden="1" w:uiPriority="39" w:unhideWhenUsed="1"/>
+    <w:lsdException w:name="Normal Indent" w:semiHidden="1" w:unhideWhenUsed="1"/>
+    <w:lsdException w:name="footnote text" w:semiHidden="1" w:unhideWhenUsed="1"/>
+    <w:lsdException w:name="annotation text" w:semiHidden="1" w:unhideWhenUsed="1"/>
+    <w:lsdException w:name="header" w:semiHidden="1" w:unhideWhenUsed="1"/>
+    <w:lsdException w:name="footer" w:semiHidden="1" w:unhideWhenUsed="1"/>
+    <w:lsdException w:name="index heading" w:semiHidden="1" w:unhideWhenUsed="1"/>
+    <w:lsdException w:name="caption" w:semiHidden="1" w:uiPriority="35" w:unhideWhenUsed="1" w:qFormat="1"/>
+    <w:lsdException w:name="table of figures" w:semiHidden="1" w:unhideWhenUsed="1"/>
+    <w:lsdException w:name="envelope address" w:semiHidden="1" w:unhideWhenUsed="1"/>
+    <w:lsdException w:name="envelope return" w:semiHidden="1" w:unhideWhenUsed="1"/>
+    <w:lsdException w:name="footnote reference" w:semiHidden="1" w:unhideWhenUsed="1"/>
+    <w:lsdException w:name="annotation reference" w:semiHidden="1" w:unhideWhenUsed="1"/>
+    <w:lsdException w:name="line number" w:semiHidden="1" w:unhideWhenUsed="1"/>
+    <w:lsdException w:name="page number" w:semiHidden="1" w:unhideWhenUsed="1"/>
+    <w:lsdException w:name="endnote reference" w:semiHidden="1" w:unhideWhenUsed="1"/>
+    <w:lsdException w:name="endnote text" w:semiHidden="1" w:unhideWhenUsed="1"/>
+    <w:lsdException w:name="table of authorities" w:semiHidden="1" w:unhideWhenUsed="1"/>
+    <w:lsdException w:name="macro" w:semiHidden="1" w:unhideWhenUsed="1"/>
+    <w:lsdException w:name="toa heading" w:semiHidden="1" w:unhideWhenUsed="1"/>
+    <w:lsdException w:name="List" w:semiHidden="1" w:unhideWhenUsed="1"/>
+    <w:lsdException w:name="List Bullet" w:semiHidden="1" w:unhideWhenUsed="1"/>
+    <w:lsdException w:name="List Number" w:semiHidden="1" w:unhideWhenUsed="1"/>
+    <w:lsdException w:name="List 2" w:semiHidden="1" w:unhideWhenUsed="1"/>
+    <w:lsdException w:name="List 3" w:semiHidden="1" w:unhideWhenUsed="1"/>
+    <w:lsdException w:name="List 4" w:semiHidden="1" w:unhideWhenUsed="1"/>
+    <w:lsdException w:name="List 5" w:semiHidden="1" w:unhideWhenUsed="1"/>
+    <w:lsdException w:name="List Bullet 2" w:semiHidden="1" w:unhideWhenUsed="1"/>
+    <w:lsdException w:name="List Bullet 3" w:semiHidden="1" w:unhideWhenUsed="1"/>
+    <w:lsdException w:name="List Bullet 4" w:semiHidden="1" w:unhideWhenUsed="1"/>
+    <w:lsdException w:name="List Bullet 5" w:semiHidden="1" w:unhideWhenUsed="1"/>
+    <w:lsdException w:name="List Number 2" w:semiHidden="1" w:unhideWhenUsed="1"/>
+    <w:lsdException w:name="List Number 3" w:semiHidden="1" w:unhideWhenUsed="1"/>
+    <w:lsdException w:name="List Number 4" w:semiHidden="1" w:unhideWhenUsed="1"/>
+    <w:lsdException w:name="List Number 5" w:semiHidden="1" w:unhideWhenUsed="1"/>
+    <w:lsdException w:name="Title" w:uiPriority="10" w:qFormat="1"/>
+    <w:lsdException w:name="Closing" w:semiHidden="1" w:unhideWhenUsed="1"/>
+    <w:lsdException w:name="Signature" w:semiHidden="1" w:unhideWhenUsed="1"/>
+    <w:lsdException w:name="Default Paragraph Font" w:semiHidden="1" w:uiPriority="1" w:unhideWhenUsed="1"/>
+    <w:lsdException w:name="Body Text" w:semiHidden="1" w:unhideWhenUsed="1"/>
+    <w:lsdException w:name="Body Text Indent" w:semiHidden="1" w:unhideWhenUsed="1"/>
+    <w:lsdException w:name="List Continue" w:semiHidden="1" w:unhideWhenUsed="1"/>
+    <w:lsdException w:name="List Continue 2" w:semiHidden="1" w:unhideWhenUsed="1"/>
+    <w:lsdException w:name="List Continue 3" w:semiHidden="1" w:unhideWhenUsed="1"/>
+    <w:lsdException w:name="List Continue 4" w:semiHidden="1" w:unhideWhenUsed="1"/>
+    <w:lsdException w:name="List Continue 5" w:semiHidden="1" w:unhideWhenUsed="1"/>
+    <w:lsdException w:name="Message Header" w:semiHidden="1" w:unhideWhenUsed="1"/>
+    <w:lsdException w:name="Subtitle" w:uiPriority="11" w:qFormat="1"/>
+    <w:lsdException w:name="Salutation" w:semiHidden="1" w:unhideWhenUsed="1"/>
+    <w:lsdException w:name="Date" w:semiHidden="1" w:unhideWhenUsed="1"/>
+    <w:lsdException w:name="Body Text First Indent" w:semiHidden="1" w:unhideWhenUsed="1"/>
+    <w:lsdException w:name="Body Text First Indent 2" w:semiHidden="1" w:unhideWhenUsed="1"/>
+    <w:lsdException w:name="Note Heading" w:semiHidden="1" w:unhideWhenUsed="1"/>
+    <w:lsdException w:name="Body Text 2" w:semiHidden="1" w:unhideWhenUsed="1"/>
+    <w:lsdException w:name="Body Text 3" w:semiHidden="1" w:unhideWhenUsed="1"/>
+    <w:lsdException w:name="Body Text Indent 2" w:semiHidden="1" w:unhideWhenUsed="1"/>
+    <w:lsdException w:name="Body Text Indent 3" w:semiHidden="1" w:unhideWhenUsed="1"/>
+    <w:lsdException w:name="Block Text" w:semiHidden="1" w:unhideWhenUsed="1"/>
+    <w:lsdException w:name="Hyperlink" w:semiHidden="1" w:unhideWhenUsed="1"/>
+    <w:lsdException w:name="FollowedHyperlink" w:semiHidden="1" w:unhideWhenUsed="1"/>
+    <w:lsdException w:name="Strong" w:uiPriority="22" w:qFormat="1"/>
+    <w:lsdException w:name="Emphasis" w:uiPriority="20" w:qFormat="1"/>
+    <w:lsdException w:name="Document Map" w:semiHidden="1" w:unhideWhenUsed="1"/>
+    <w:lsdException w:name="Plain Text" w:semiHidden="1" w:unhideWhenUsed="1"/>
+    <w:lsdException w:name="E-mail Signature" w:semiHidden="1" w:unhideWhenUsed="1"/>
+    <w:lsdException w:name="HTML Top of Form" w:semiHidden="1" w:unhideWhenUsed="1"/>
+    <w:lsdException w:name="HTML Bottom of Form" w:semiHidden="1" w:unhideWhenUsed="1"/>
+    <w:lsdException w:name="Normal (Web)" w:semiHidden="1" w:unhideWhenUsed="1"/>
+    <w:lsdException w:name="HTML Acronym" w:semiHidden="1" w:unhideWhenUsed="1"/>
+    <w:lsdException w:name="HTML Address" w:semiHidden="1" w:unhideWhenUsed="1"/>
+    <w:lsdException w:name="HTML Cite" w:semiHidden="1" w:unhideWhenUsed="1"/>
+    <w:lsdException w:name="HTML Code" w:semiHidden="1" w:unhideWhenUsed="1"/>
+    <w:lsdException w:name="HTML Definition" w:semiHidden="1" w:unhideWhenUsed="1"/>
+    <w:lsdException w:name="HTML Keyboard" w:semiHidden="1" w:unhideWhenUsed="1"/>
+    <w:lsdException w:name="HTML Preformatted" w:semiHidden="1" w:unhideWhenUsed="1"/>
+    <w:lsdException w:name="HTML Sample" w:semiHidden="1" w:unhideWhenUsed="1"/>
+    <w:lsdException w:name="HTML Typewriter" w:semiHidden="1" w:unhideWhenUsed="1"/>
+    <w:lsdException w:name="HTML Variable" w:semiHidden="1" w:unhideWhenUsed="1"/>
+    <w:lsdException w:name="Normal Table" w:semiHidden="1" w:unhideWhenUsed="1"/>
+    <w:lsdException w:name="annotation subject" w:semiHidden="1" w:unhideWhenUsed="1"/>
+    <w:lsdException w:name="No List" w:semiHidden="1" w:unhideWhenUsed="1"/>
+    <w:lsdException w:name="Outline List 1" w:semiHidden="1" w:unhideWhenUsed="1"/>
+    <w:lsdException w:name="Outline List 2" w:semiHidden="1" w:unhideWhenUsed="1"/>
+    <w:lsdException w:name="Outline List 3" w:semiHidden="1" w:unhideWhenUsed="1"/>
+    <w:lsdException w:name="Table Simple 1" w:semiHidden="1" w:unhideWhenUsed="1"/>
+    <w:lsdException w:name="Table Simple 2" w:semiHidden="1" w:unhideWhenUsed="1"/>
+    <w:lsdException w:name="Table Simple 3" w:semiHidden="1" w:unhideWhenUsed="1"/>
+    <w:lsdException w:name="Table Classic 1" w:semiHidden="1" w:unhideWhenUsed="1"/>
+    <w:lsdException w:name="Table Classic 2" w:semiHidden="1" w:unhideWhenUsed="1"/>
+    <w:lsdException w:name="Table Classic 3" w:semiHidden="1" w:unhideWhenUsed="1"/>
+    <w:lsdException w:name="Table Classic 4" w:semiHidden="1" w:unhideWhenUsed="1"/>
+    <w:lsdException w:name="Table Colorful 1" w:semiHidden="1" w:unhideWhenUsed="1"/>
+    <w:lsdException w:name="Table Colorful 2" w:semiHidden="1" w:unhideWhenUsed="1"/>
+    <w:lsdException w:name="Table Colorful 3" w:semiHidden="1" w:unhideWhenUsed="1"/>
+    <w:lsdException w:name="Table Columns 1" w:semiHidden="1" w:unhideWhenUsed="1"/>
+    <w:lsdException w:name="Table Columns 2" w:semiHidden="1" w:unhideWhenUsed="1"/>
+    <w:lsdException w:name="Table Columns 3" w:semiHidden="1" w:unhideWhenUsed="1"/>
+    <w:lsdException w:name="Table Columns 4" w:semiHidden="1" w:unhideWhenUsed="1"/>
+    <w:lsdException w:name="Table Columns 5" w:semiHidden="1" w:unhideWhenUsed="1"/>
+    <w:lsdException w:name="Table Grid 1" w:semiHidden="1" w:unhideWhenUsed="1"/>
+    <w:lsdException w:name="Table Grid 2" w:semiHidden="1" w:unhideWhenUsed="1"/>
+    <w:lsdException w:name="Table Grid 3" w:semiHidden="1" w:unhideWhenUsed="1"/>
+    <w:lsdException w:name="Table Grid 4" w:semiHidden="1" w:unhideWhenUsed="1"/>
+    <w:lsdException w:name="Table Grid 5" w:semiHidden="1" w:unhideWhenUsed="1"/>
+    <w:lsdException w:name="Table Grid 6" w:semiHidden="1" w:unhideWhenUsed="1"/>
+    <w:lsdException w:name="Table Grid 7" w:semiHidden="1" w:unhideWhenUsed="1"/>
+    <w:lsdException w:name="Table Grid 8" w:semiHidden="1" w:unhideWhenUsed="1"/>
+    <w:lsdException w:name="Table List 1" w:semiHidden="1" w:unhideWhenUsed="1"/>
+    <w:lsdException w:name="Table List 2" w:semiHidden="1" w:unhideWhenUsed="1"/>
+    <w:lsdException w:name="Table List 3" w:semiHidden="1" w:unhideWhenUsed="1"/>
+    <w:lsdException w:name="Table List 4" w:semiHidden="1" w:unhideWhenUsed="1"/>
+    <w:lsdException w:name="Table List 5" w:semiHidden="1" w:unhideWhenUsed="1"/>
+    <w:lsdException w:name="Table List 6" w:semiHidden="1" w:unhideWhenUsed="1"/>
+    <w:lsdException w:name="Table List 7" w:semiHidden="1" w:unhideWhenUsed="1"/>
+    <w:lsdException w:name="Table List 8" w:semiHidden="1" w:unhideWhenUsed="1"/>
+    <w:lsdException w:name="Table 3D effects 1" w:semiHidden="1" w:unhideWhenUsed="1"/>
+    <w:lsdException w:name="Table 3D effects 2" w:semiHidden="1" w:unhideWhenUsed="1"/>
+    <w:lsdException w:name="Table 3D effects 3" w:semiHidden="1" w:unhideWhenUsed="1"/>
+    <w:lsdException w:name="Table Contemporary" w:semiHidden="1" w:unhideWhenUsed="1"/>
+    <w:lsdException w:name="Table Elegant" w:semiHidden="1" w:unhideWhenUsed="1"/>
+    <w:lsdException w:name="Table Professional" w:semiHidden="1" w:unhideWhenUsed="1"/>
+    <w:lsdException w:name="Table Subtle 1" w:semiHidden="1" w:unhideWhenUsed="1"/>
+    <w:lsdException w:name="Table Subtle 2" w:semiHidden="1" w:unhideWhenUsed="1"/>
+    <w:lsdException w:name="Table Web 1" w:semiHidden="1" w:unhideWhenUsed="1"/>
+    <w:lsdException w:name="Table Web 2" w:semiHidden="1" w:unhideWhenUsed="1"/>
+    <w:lsdException w:name="Table Web 3" w:semiHidden="1" w:unhideWhenUsed="1"/>
+    <w:lsdException w:name="Balloon Text" w:semiHidden="1" w:unhideWhenUsed="1"/>
+    <w:lsdException w:name="Table Grid" w:uiPriority="59"/>
+    <w:lsdException w:name="Table Theme" w:semiHidden="1" w:unhideWhenUsed="1"/>
+    <w:lsdException w:name="Placeholder Text" w:semiHidden="1"/>
+    <w:lsdException w:name="No Spacing" w:uiPriority="1" w:qFormat="1"/>
+    <w:lsdException w:name="Light Shading" w:uiPriority="60"/>
+    <w:lsdException w:name="Light List" w:uiPriority="61"/>
+    <w:lsdException w:name="Light Grid" w:uiPriority="62"/>
+    <w:lsdException w:name="Medium Shading 1" w:uiPriority="63"/>
+    <w:lsdException w:name="Medium Shading 2" w:uiPriority="64"/>
+    <w:lsdException w:name="Medium List 1" w:uiPriority="65"/>
+    <w:lsdException w:name="Medium List 2" w:uiPriority="66"/>
+    <w:lsdException w:name="Medium Grid 1" w:uiPriority="67"/>
+    <w:lsdException w:name="Medium Grid 2" w:uiPriority="68"/>
+    <w:lsdException w:name="Medium Grid 3" w:uiPriority="69"/>
+    <w:lsdException w:name="Dark List" w:uiPriority="70"/>
+    <w:lsdException w:name="Colorful Shading" w:uiPriority="71"/>
+    <w:lsdException w:name="Colorful List" w:uiPriority="72"/>
+    <w:lsdException w:name="Colorful Grid" w:uiPriority="73"/>
+    <w:lsdException w:name="Light Shading Accent 1" w:uiPriority="60"/>
+    <w:lsdException w:name="Light List Accent 1" w:uiPriority="61"/>
+    <w:lsdException w:name="Light Grid Accent 1" w:uiPriority="62"/>
+    <w:lsdException w:name="Medium Shading 1 Accent 1" w:uiPriority="63"/>
+    <w:lsdException w:name="Medium Shading 2 Accent 1" w:uiPriority="64"/>
+    <w:lsdException w:name="Medium List 1 Accent 1" w:uiPriority="65"/>
+    <w:lsdException w:name="Revision" w:semiHidden="1"/>
+    <w:lsdException w:name="List Paragraph" w:uiPriority="34" w:qFormat="1"/>
+    <w:lsdException w:name="Quote" w:uiPriority="29" w:qFormat="1"/>
+    <w:lsdException w:name="Intense Quote" w:uiPriority="30" w:qFormat="1"/>
+    <w:lsdException w:name="Medium List 2 Accent 1" w:uiPriority="66"/>
+    <w:lsdException w:name="Medium Grid 1 Accent 1" w:uiPriority="67"/>
+    <w:lsdException w:name="Medium Grid 2 Accent 1" w:uiPriority="68"/>
+    <w:lsdException w:name="Medium Grid 3 Accent 1" w:uiPriority="69"/>
+    <w:lsdException w:name="Dark List Accent 1" w:uiPriority="70"/>
+    <w:lsdException w:name="Colorful Shading Accent 1" w:uiPriority="71"/>
+    <w:lsdException w:name="Colorful List Accent 1" w:uiPriority="72"/>
+    <w:lsdException w:name="Colorful Grid Accent 1" w:uiPriority="73"/>
+    <w:lsdException w:name="Light Shading Accent 2" w:uiPriority="60"/>
+    <w:lsdException w:name="Light List Accent 2" w:uiPriority="61"/>
+    <w:lsdException w:name="Light Grid Accent 2" w:uiPriority="62"/>
+    <w:lsdException w:name="Medium Shading 1 Accent 2" w:uiPriority="63"/>
+    <w:lsdException w:name="Medium Shading 2 Accent 2" w:uiPriority="64"/>
+    <w:lsdException w:name="Medium List 1 Accent 2" w:uiPriority="65"/>
+    <w:lsdException w:name="Medium List 2 Accent 2" w:uiPriority="66"/>
+    <w:lsdException w:name="Medium Grid 1 Accent 2" w:uiPriority="67"/>
+    <w:lsdException w:name="Medium Grid 2 Accent 2" w:uiPriority="68"/>
+    <w:lsdException w:name="Medium Grid 3 Accent 2" w:uiPriority="69"/>
+    <w:lsdException w:name="Dark List Accent 2" w:uiPriority="70"/>
+    <w:lsdException w:name="Colorful Shading Accent 2" w:uiPriority="71"/>
+    <w:lsdException w:name="Colorful List Accent 2" w:uiPriority="72"/>
+    <w:lsdException w:name="Colorful Grid Accent 2" w:uiPriority="73"/>
+    <w:lsdException w:name="Light Shading Accent 3" w:uiPriority="60"/>
+    <w:lsdException w:name="Light List Accent 3" w:uiPriority="61"/>
+    <w:lsdException w:name="Light Grid Accent 3" w:uiPriority="62"/>
+    <w:lsdException w:name="Medium Shading 1 Accent 3" w:uiPriority="63"/>
+    <w:lsdException w:name="Medium Shading 2 Accent 3" w:uiPriority="64"/>
+    <w:lsdException w:name="Medium List 1 Accent 3" w:uiPriority="65"/>
+    <w:lsdException w:name="Medium List 2 Accent 3" w:uiPriority="66"/>
+    <w:lsdException w:name="Medium Grid 1 Accent 3" w:uiPriority="67"/>
+    <w:lsdException w:name="Medium Grid 2 Accent 3" w:uiPriority="68"/>
+    <w:lsdException w:name="Medium Grid 3 Accent 3" w:uiPriority="69"/>
+    <w:lsdException w:name="Dark List Accent 3" w:uiPriority="70"/>
+    <w:lsdException w:name="Colorful Shading Accent 3" w:uiPriority="71"/>
+    <w:lsdException w:name="Colorful List Accent 3" w:uiPriority="72"/>
+    <w:lsdException w:name="Colorful Grid Accent 3" w:uiPriority="73"/>
+    <w:lsdException w:name="Light Shading Accent 4" w:uiPriority="60"/>
+    <w:lsdException w:name="Light List Accent 4" w:uiPriority="61"/>
+    <w:lsdException w:name="Light Grid Accent 4" w:uiPriority="62"/>
+    <w:lsdException w:name="Medium Shading 1 Accent 4" w:uiPriority="63"/>
+    <w:lsdException w:name="Medium Shading 2 Accent 4" w:uiPriority="64"/>
+    <w:lsdException w:name="Medium List 1 Accent 4" w:uiPriority="65"/>
+    <w:lsdException w:name="Medium List 2 Accent 4" w:uiPriority="66"/>
+    <w:lsdException w:name="Medium Grid 1 Accent 4" w:uiPriority="67"/>
+    <w:lsdException w:name="Medium Grid 2 Accent 4" w:uiPriority="68"/>
+    <w:lsdException w:name="Medium Grid 3 Accent 4" w:uiPriority="69"/>
+    <w:lsdException w:name="Dark List Accent 4" w:uiPriority="70"/>
+    <w:lsdException w:name="Colorful Shading Accent 4" w:uiPriority="71"/>
+    <w:lsdException w:name="Colorful List Accent 4" w:uiPriority="72"/>
+    <w:lsdException w:name="Colorful Grid Accent 4" w:uiPriority="73"/>
+    <w:lsdException w:name="Light Shading Accent 5" w:uiPriority="60"/>
+    <w:lsdException w:name="Light List Accent 5" w:uiPriority="61"/>
+    <w:lsdException w:name="Light Grid Accent 5" w:uiPriority="62"/>
+    <w:lsdException w:name="Medium Shading 1 Accent 5" w:uiPriority="63"/>
+    <w:lsdException w:name="Medium Shading 2 Accent 5" w:uiPriority="64"/>
+    <w:lsdException w:name="Medium List 1 Accent 5" w:uiPriority="65"/>
+    <w:lsdException w:name="Medium List 2 Accent 5" w:uiPriority="66"/>
+    <w:lsdException w:name="Medium Grid 1 Accent 5" w:uiPriority="67"/>
+    <w:lsdException w:name="Medium Grid 2 Accent 5" w:uiPriority="68"/>
+    <w:lsdException w:name="Medium Grid 3 Accent 5" w:uiPriority="69"/>
+    <w:lsdException w:name="Dark List Accent 5" w:uiPriority="70"/>
+    <w:lsdException w:name="Colorful Shading Accent 5" w:uiPriority="71"/>
+    <w:lsdException w:name="Colorful List Accent 5" w:uiPriority="72"/>
+    <w:lsdException w:name="Colorful Grid Accent 5" w:uiPriority="73"/>
+    <w:lsdException w:name="Light Shading Accent 6" w:uiPriority="60"/>
+    <w:lsdException w:name="Light List Accent 6" w:uiPriority="61"/>
+    <w:lsdException w:name="Light Grid Accent 6" w:uiPriority="62"/>
+    <w:lsdException w:name="Medium Shading 1 Accent 6" w:uiPriority="63"/>
+    <w:lsdException w:name="Medium Shading 2 Accent 6" w:uiPriority="64"/>
+    <w:lsdException w:name="Medium List 1 Accent 6" w:uiPriority="65"/>
+    <w:lsdException w:name="Medium List 2 Accent 6" w:uiPriority="66"/>
+    <w:lsdException w:name="Medium Grid 1 Accent 6" w:uiPriority="67"/>
+    <w:lsdException w:name="Medium Grid 2 Accent 6" w:uiPriority="68"/>
+    <w:lsdException w:name="Medium Grid 3 Accent 6" w:uiPriority="69"/>
+    <w:lsdException w:name="Dark List Accent 6" w:uiPriority="70"/>
+    <w:lsdException w:name="Colorful Shading Accent 6" w:uiPriority="71"/>
+    <w:lsdException w:name="Colorful List Accent 6" w:uiPriority="72"/>
+    <w:lsdException w:name="Colorful Grid Accent 6" w:uiPriority="73"/>
+    <w:lsdException w:name="Subtle Emphasis" w:uiPriority="19" w:qFormat="1"/>
+    <w:lsdException w:name="Intense Emphasis" w:uiPriority="21" w:qFormat="1"/>
+    <w:lsdException w:name="Subtle Reference" w:uiPriority="31" w:qFormat="1"/>
+    <w:lsdException w:name="Intense Reference" w:uiPriority="32" w:qFormat="1"/>
+    <w:lsdException w:name="Book Title" w:uiPriority="33" w:qFormat="1"/>
+    <w:lsdException w:name="Bibliography" w:semiHidden="1" w:uiPriority="37" w:unhideWhenUsed="1"/>
+    <w:lsdException w:name="TOC Heading" w:semiHidden="1" w:uiPriority="39" w:unhideWhenUsed="1" w:qFormat="1"/>
+    <w:lsdException w:name="Plain Table 1" w:uiPriority="41"/>
+    <w:lsdException w:name="Plain Table 2" w:uiPriority="42"/>
+    <w:lsdException w:name="Plain Table 3" w:uiPriority="43"/>
+    <w:lsdException w:name="Plain Table 4" w:uiPriority="44"/>
+    <w:lsdException w:name="Plain Table 5" w:uiPriority="45"/>
+    <w:lsdException w:name="Grid Table Light" w:uiPriority="40"/>
+    <w:lsdException w:name="Grid Table 1 Light" w:uiPriority="46"/>
+    <w:lsdException w:name="Grid Table 2" w:uiPriority="47"/>
+    <w:lsdException w:name="Grid Table 3" w:uiPriority="48"/>
+    <w:lsdException w:name="Grid Table 4" w:uiPriority="49"/>
+    <w:lsdException w:name="Grid Table 5 Dark" w:uiPriority="50"/>
+    <w:lsdException w:name="Grid Table 6 Colorful" w:uiPriority="51"/>
+    <w:lsdException w:name="Grid Table 7 Colorful" w:uiPriority="52"/>
+    <w:lsdException w:name="Grid Table 1 Light Accent 1" w:uiPriority="46"/>
+    <w:lsdException w:name="Grid Table 2 Accent 1" w:uiPriority="47"/>
+    <w:lsdException w:name="Grid Table 3 Accent 1" w:uiPriority="48"/>
+    <w:lsdException w:name="Grid Table 4 Accent 1" w:uiPriority="49"/>
+    <w:lsdException w:name="Grid Table 5 Dark Accent 1" w:uiPriority="50"/>
+    <w:lsdException w:name="Grid Table 6 Colorful Accent 1" w:uiPriority="51"/>
+    <w:lsdException w:name="Grid Table 7 Colorful Accent 1" w:uiPriority="52"/>
+    <w:lsdException w:name="Grid Table 1 Light Accent 2" w:uiPriority="46"/>
+    <w:lsdException w:name="Grid Table 2 Accent 2" w:uiPriority="47"/>
+    <w:lsdException w:name="Grid Table 3 Accent 2" w:uiPriority="48"/>
+    <w:lsdException w:name="Grid Table 4 Accent 2" w:uiPriority="49"/>
+    <w:lsdException w:name="Grid Table 5 Dark Accent 2" w:uiPriority="50"/>
+    <w:lsdException w:name="Grid Table 6 Colorful Accent 2" w:uiPriority="51"/>
+    <w:lsdException w:name="Grid Table 7 Colorful Accent 2" w:uiPriority="52"/>
+    <w:lsdException w:name="Grid Table 1 Light Accent 3" w:uiPriority="46"/>
+    <w:lsdException w:name="Grid Table 2 Accent 3" w:uiPriority="47"/>
+    <w:lsdException w:name="Grid Table 3 Accent 3" w:uiPriority="48"/>
+    <w:lsdException w:name="Grid Table 4 Accent 3" w:uiPriority="49"/>
+    <w:lsdException w:name="Grid Table 5 Dark Accent 3" w:uiPriority="50"/>
+    <w:lsdException w:name="Grid Table 6 Colorful Accent 3" w:uiPriority="51"/>
+    <w:lsdException w:name="Grid Table 7 Colorful Accent 3" w:uiPriority="52"/>
+    <w:lsdException w:name="Grid Table 1 Light Accent 4" w:uiPriority="46"/>
+    <w:lsdException w:name="Grid Table 2 Accent 4" w:uiPriority="47"/>
+    <w:lsdException w:name="Grid Table 3 Accent 4" w:uiPriority="48"/>
+    <w:lsdException w:name="Grid Table 4 Accent 4" w:uiPriority="49"/>
+    <w:lsdException w:name="Grid Table 5 Dark Accent 4" w:uiPriority="50"/>
+    <w:lsdException w:name="Grid Table 6 Colorful Accent 4" w:uiPriority="51"/>
+    <w:lsdException w:name="Grid Table 7 Colorful Accent 4" w:uiPriority="52"/>
+    <w:lsdException w:name="Grid Table 1 Light Accent 5" w:uiPriority="46"/>
+    <w:lsdException w:name="Grid Table 2 Accent 5" w:uiPriority="47"/>
+    <w:lsdException w:name="Grid Table 3 Accent 5" w:uiPriority="48"/>
+    <w:lsdException w:name="Grid Table 4 Accent 5" w:uiPriority="49"/>
+    <w:lsdException w:name="Grid Table 5 Dark Accent 5" w:uiPriority="50"/>
+    <w:lsdException w:name="Grid Table 6 Colorful Accent 5" w:uiPriority="51"/>
+    <w:lsdException w:name="Grid Table 7 Colorful Accent 5" w:uiPriority="52"/>
+    <w:lsdException w:name="Grid Table 1 Light Accent 6" w:uiPriority="46"/>
+    <w:lsdException w:name="Grid Table 2 Accent 6" w:uiPriority="47"/>
+    <w:lsdException w:name="Grid Table 3 Accent 6" w:uiPriority="48"/>
+    <w:lsdException w:name="Grid Table 4 Accent 6" w:uiPriority="49"/>
+    <w:lsdException w:name="Grid Table 5 Dark Accent 6" w:uiPriority="50"/>
+    <w:lsdException w:name="Grid Table 6 Colorful Accent 6" w:uiPriority="51"/>
+    <w:lsdException w:name="Grid Table 7 Colorful Accent 6" w:uiPriority="52"/>
+    <w:lsdException w:name="List Table 1 Light" w:uiPriority="46"/>
+    <w:lsdException w:name="List Table 2" w:uiPriority="47"/>
+    <w:lsdException w:name="List Table 3" w:uiPriority="48"/>
+    <w:lsdException w:name="List Table 4" w:uiPriority="49"/>
+    <w:lsdException w:name="List Table 5 Dark" w:uiPriority="50"/>
+    <w:lsdException w:name="List Table 6 Colorful" w:uiPriority="51"/>
+    <w:lsdException w:name="List Table 7 Colorful" w:uiPriority="52"/>
+    <w:lsdException w:name="List Table 1 Light Accent 1" w:uiPriority="46"/>
+    <w:lsdException w:name="List Table 2 Accent 1" w:uiPriority="47"/>
+    <w:lsdException w:name="List Table 3 Accent 1" w:uiPriority="48"/>
+    <w:lsdException w:name="List Table 4 Accent 1" w:uiPriority="49"/>
+    <w:lsdException w:name="List Table 5 Dark Accent 1" w:uiPriority="50"/>
+    <w:lsdException w:name="List Table 6 Colorful Accent 1" w:uiPriority="51"/>
+    <w:lsdException w:name="List Table 7 Colorful Accent 1" w:uiPriority="52"/>
+    <w:lsdException w:name="List Table 1 Light Accent 2" w:uiPriority="46"/>
+    <w:lsdException w:name="List Table 2 Accent 2" w:uiPriority="47"/>
+    <w:lsdException w:name="List Table 3 Accent 2" w:uiPriority="48"/>
+    <w:lsdException w:name="List Table 4 Accent 2" w:uiPriority="49"/>
+    <w:lsdException w:name="List Table 5 Dark Accent 2" w:uiPriority="50"/>
+    <w:lsdException w:name="List Table 6 Colorful Accent 2" w:uiPriority="51"/>
+    <w:lsdException w:name="List Table 7 Colorful Accent 2" w:uiPriority="52"/>
+    <w:lsdException w:name="List Table 1 Light Accent 3" w:uiPriority="46"/>
+    <w:lsdException w:name="List Table 2 Accent 3" w:uiPriority="47"/>
+    <w:lsdException w:name="List Table 3 Accent 3" w:uiPriority="48"/>
+    <w:lsdException w:name="List Table 4 Accent 3" w:uiPriority="49"/>
+    <w:lsdException w:name="List Table 5 Dark Accent 3" w:uiPriority="50"/>
+    <w:lsdException w:name="List Table 6 Colorful Accent 3" w:uiPriority="51"/>
+    <w:lsdException w:name="List Table 7 Colorful Accent 3" w:uiPriority="52"/>
+    <w:lsdException w:name="List Table 1 Light Accent 4" w:uiPriority="46"/>
+    <w:lsdException w:name="List Table 2 Accent 4" w:uiPriority="47"/>
+    <w:lsdException w:name="List Table 3 Accent 4" w:uiPriority="48"/>
+    <w:lsdException w:name="List Table 4 Accent 4" w:uiPriority="49"/>
+    <w:lsdException w:name="List Table 5 Dark Accent 4" w:uiPriority="50"/>
+    <w:lsdException w:name="List Table 6 Colorful Accent 4" w:uiPriority="51"/>
+    <w:lsdException w:name="List Table 7 Colorful Accent 4" w:uiPriority="52"/>
+    <w:lsdException w:name="List Table 1 Light Accent 5" w:uiPriority="46"/>
+    <w:lsdException w:name="List Table 2 Accent 5" w:uiPriority="47"/>
+    <w:lsdException w:name="List Table 3 Accent 5" w:uiPriority="48"/>
+    <w:lsdException w:name="List Table 4 Accent 5" w:uiPriority="49"/>
+    <w:lsdException w:name="List Table 5 Dark Accent 5" w:uiPriority="50"/>
+    <w:lsdException w:name="List Table 6 Colorful Accent 5" w:uiPriority="51"/>
+    <w:lsdException w:name="List Table 7 Colorful Accent 5" w:uiPriority="52"/>
+    <w:lsdException w:name="List Table 1 Light Accent 6" w:uiPriority="46"/>
+    <w:lsdException w:name="List Table 2 Accent 6" w:uiPriority="47"/>
+    <w:lsdException w:name="List Table 3 Accent 6" w:uiPriority="48"/>
+    <w:lsdException w:name="List Table 4 Accent 6" w:uiPriority="49"/>
+    <w:lsdException w:name="List Table 5 Dark Accent 6" w:uiPriority="50"/>
+    <w:lsdException w:name="List Table 6 Colorful Accent 6" w:uiPriority="51"/>
+    <w:lsdException w:name="List Table 7 Colorful Accent 6" w:uiPriority="52"/>
+    <w:lsdException w:name="Mention" w:semiHidden="1" w:unhideWhenUsed="1"/>
+    <w:lsdException w:name="Smart Hyperlink" w:semiHidden="1" w:unhideWhenUsed="1"/>
+    <w:lsdException w:name="Hashtag" w:semiHidden="1" w:unhideWhenUsed="1"/>
+    <w:lsdException w:name="Unresolved Mention" w:semiHidden="1" w:unhideWhenUsed="1"/>
+    <w:lsdException w:name="Smart Link" w:semiHidden="1" w:unhideWhenUsed="1"/>
   </w:latentStyles>
   <w:style w:type="paragraph" w:default="1" w:styleId="Normal">
     <w:name w:val="Normal"/>

--- a/public/terms/docs/Content creator term & condition.docx
+++ b/public/terms/docs/Content creator term & condition.docx
@@ -287,27 +287,25 @@
           <w:sz w:val="28"/>
           <w:szCs w:val="28"/>
         </w:rPr>
-        <w:t xml:space="preserve">F-404, </w:t>
-      </w:r>
-      <w:proofErr w:type="spellStart"/>
-      <w:r>
-        <w:rPr>
-          <w:rFonts w:ascii="Poppins" w:eastAsia="Times New Roman" w:hAnsi="Poppins" w:cs="Times New Roman"/>
-          <w:color w:val="4B4B5A"/>
-          <w:sz w:val="28"/>
-          <w:szCs w:val="28"/>
-        </w:rPr>
-        <w:t>Bajrag</w:t>
-      </w:r>
-      <w:proofErr w:type="spellEnd"/>
-      <w:r>
-        <w:rPr>
-          <w:rFonts w:ascii="Poppins" w:eastAsia="Times New Roman" w:hAnsi="Poppins" w:cs="Times New Roman"/>
-          <w:color w:val="4B4B5A"/>
-          <w:sz w:val="28"/>
-          <w:szCs w:val="28"/>
-        </w:rPr>
-        <w:t xml:space="preserve"> Bali Tower, Vidhyadhar Nagar, Jaipur, Jaipur, Rajasthan, India, 302039</w:t>
+        <w:t>F-404, Bajra</w:t>
+      </w:r>
+      <w:r>
+        <w:rPr>
+          <w:rFonts w:ascii="Poppins" w:eastAsia="Times New Roman" w:hAnsi="Poppins" w:cs="Times New Roman"/>
+          <w:color w:val="4B4B5A"/>
+          <w:sz w:val="28"/>
+          <w:szCs w:val="28"/>
+        </w:rPr>
+        <w:t>n</w:t>
+      </w:r>
+      <w:r>
+        <w:rPr>
+          <w:rFonts w:ascii="Poppins" w:eastAsia="Times New Roman" w:hAnsi="Poppins" w:cs="Times New Roman"/>
+          <w:color w:val="4B4B5A"/>
+          <w:sz w:val="28"/>
+          <w:szCs w:val="28"/>
+        </w:rPr>
+        <w:t>g Bali Tower, Vidhyadhar Nagar, Jaipur, Jaipur, Rajasthan, India, 302039</w:t>
       </w:r>
       <w:r>
         <w:rPr>
@@ -1281,27 +1279,7 @@
           <w:sz w:val="28"/>
           <w:szCs w:val="28"/>
         </w:rPr>
-        <w:t xml:space="preserve">4.1 To enable Your access and use of the Services available on the Platform, </w:t>
-      </w:r>
-      <w:proofErr w:type="gramStart"/>
-      <w:r>
-        <w:rPr>
-          <w:rFonts w:ascii="Poppins" w:eastAsia="Times New Roman" w:hAnsi="Poppins" w:cs="Times New Roman"/>
-          <w:color w:val="4B4B5A"/>
-          <w:sz w:val="28"/>
-          <w:szCs w:val="28"/>
-        </w:rPr>
-        <w:t>You</w:t>
-      </w:r>
-      <w:proofErr w:type="gramEnd"/>
-      <w:r>
-        <w:rPr>
-          <w:rFonts w:ascii="Poppins" w:eastAsia="Times New Roman" w:hAnsi="Poppins" w:cs="Times New Roman"/>
-          <w:color w:val="4B4B5A"/>
-          <w:sz w:val="28"/>
-          <w:szCs w:val="28"/>
-        </w:rPr>
-        <w:t xml:space="preserve"> have to register as a User by providing applicable User Information and creating an Account.</w:t>
+        <w:t>4.1 To enable Your access and use of the Services available on the Platform, You have to register as a User by providing applicable User Information and creating an Account.</w:t>
       </w:r>
     </w:p>
     <w:p>
@@ -1482,7 +1460,27 @@
           <w:sz w:val="28"/>
           <w:szCs w:val="28"/>
         </w:rPr>
-        <w:t>(EMAIL)</w:t>
+        <w:t>(</w:t>
+      </w:r>
+      <w:hyperlink r:id="rId8" w:history="1">
+        <w:r>
+          <w:rPr>
+            <w:rStyle w:val="Hyperlink"/>
+            <w:rFonts w:ascii="Poppins" w:eastAsia="Times New Roman" w:hAnsi="Poppins" w:cs="Times New Roman"/>
+            <w:sz w:val="28"/>
+            <w:szCs w:val="28"/>
+          </w:rPr>
+          <w:t>Contact@glimznow.com</w:t>
+        </w:r>
+      </w:hyperlink>
+      <w:r>
+        <w:rPr>
+          <w:rFonts w:ascii="Poppins" w:eastAsia="Times New Roman" w:hAnsi="Poppins" w:cs="Times New Roman"/>
+          <w:color w:val="4B4B5A"/>
+          <w:sz w:val="28"/>
+          <w:szCs w:val="28"/>
+        </w:rPr>
+        <w:t>)</w:t>
       </w:r>
       <w:r>
         <w:rPr>
@@ -1700,27 +1698,7 @@
           <w:sz w:val="28"/>
           <w:szCs w:val="28"/>
         </w:rPr>
-        <w:t xml:space="preserve"> available on the Platform, </w:t>
-      </w:r>
-      <w:proofErr w:type="gramStart"/>
-      <w:r>
-        <w:rPr>
-          <w:rFonts w:ascii="Poppins" w:eastAsia="Times New Roman" w:hAnsi="Poppins" w:cs="Times New Roman"/>
-          <w:color w:val="4B4B5A"/>
-          <w:sz w:val="28"/>
-          <w:szCs w:val="28"/>
-        </w:rPr>
-        <w:t>You</w:t>
-      </w:r>
-      <w:proofErr w:type="gramEnd"/>
-      <w:r>
-        <w:rPr>
-          <w:rFonts w:ascii="Poppins" w:eastAsia="Times New Roman" w:hAnsi="Poppins" w:cs="Times New Roman"/>
-          <w:color w:val="4B4B5A"/>
-          <w:sz w:val="28"/>
-          <w:szCs w:val="28"/>
-        </w:rPr>
-        <w:t xml:space="preserve"> agree to be bound by such Content Creator Agreement set forth below:</w:t>
+        <w:t xml:space="preserve"> available on the Platform, You agree to be bound by such Content Creator Agreement set forth below:</w:t>
       </w:r>
     </w:p>
     <w:p>
@@ -1752,7 +1730,7 @@
         </w:rPr>
         <w:t>(</w:t>
       </w:r>
-      <w:hyperlink r:id="rId8" w:history="1">
+      <w:hyperlink r:id="rId9" w:history="1">
         <w:r>
           <w:rPr>
             <w:rStyle w:val="Hyperlink"/>
@@ -1811,7 +1789,7 @@
         </w:rPr>
         <w:t>(</w:t>
       </w:r>
-      <w:hyperlink r:id="rId9" w:history="1">
+      <w:hyperlink r:id="rId10" w:history="1">
         <w:r>
           <w:rPr>
             <w:rStyle w:val="Hyperlink"/>
@@ -3364,16 +3342,34 @@
           <w:sz w:val="28"/>
           <w:szCs w:val="28"/>
         </w:rPr>
-        <w:t xml:space="preserve">Name - </w:t>
-      </w:r>
-      <w:r>
-        <w:rPr>
-          <w:rFonts w:ascii="Poppins" w:eastAsia="Times New Roman" w:hAnsi="Poppins" w:cs="Times New Roman"/>
-          <w:color w:val="4B4B5A"/>
-          <w:sz w:val="28"/>
-          <w:szCs w:val="28"/>
-        </w:rPr>
-        <w:t>___________________</w:t>
+        <w:t xml:space="preserve">Name </w:t>
+      </w:r>
+      <w:r>
+        <w:rPr>
+          <w:rFonts w:ascii="Poppins" w:eastAsia="Times New Roman" w:hAnsi="Poppins" w:cs="Times New Roman"/>
+          <w:color w:val="4B4B5A"/>
+          <w:sz w:val="28"/>
+          <w:szCs w:val="28"/>
+        </w:rPr>
+        <w:t>–</w:t>
+      </w:r>
+      <w:r>
+        <w:rPr>
+          <w:rFonts w:ascii="Poppins" w:eastAsia="Times New Roman" w:hAnsi="Poppins" w:cs="Times New Roman"/>
+          <w:color w:val="4B4B5A"/>
+          <w:sz w:val="28"/>
+          <w:szCs w:val="28"/>
+        </w:rPr>
+        <w:t xml:space="preserve"> </w:t>
+      </w:r>
+      <w:r>
+        <w:rPr>
+          <w:rFonts w:ascii="Poppins" w:eastAsia="Times New Roman" w:hAnsi="Poppins" w:cs="Times New Roman"/>
+          <w:color w:val="4B4B5A"/>
+          <w:sz w:val="28"/>
+          <w:szCs w:val="28"/>
+        </w:rPr>
+        <w:t>Raghav Sarda</w:t>
       </w:r>
     </w:p>
     <w:p>
@@ -3396,24 +3392,17 @@
         </w:rPr>
         <w:t>Email - </w:t>
       </w:r>
-      <w:r>
-        <w:rPr>
-          <w:rFonts w:ascii="Poppins" w:eastAsia="Times New Roman" w:hAnsi="Poppins" w:cs="Times New Roman"/>
-          <w:color w:val="4B4B5A"/>
-          <w:sz w:val="28"/>
-          <w:szCs w:val="28"/>
-        </w:rPr>
-        <w:t>____________________</w:t>
-      </w:r>
-      <w:r>
-        <w:rPr>
-          <w:rFonts w:ascii="Poppins" w:eastAsia="Times New Roman" w:hAnsi="Poppins" w:cs="Times New Roman"/>
-          <w:color w:val="4B4B5A"/>
-          <w:sz w:val="28"/>
-          <w:szCs w:val="28"/>
-        </w:rPr>
-        <w:t xml:space="preserve"> </w:t>
-      </w:r>
+      <w:hyperlink r:id="rId11" w:history="1">
+        <w:r>
+          <w:rPr>
+            <w:rStyle w:val="Hyperlink"/>
+            <w:rFonts w:ascii="Poppins" w:eastAsia="Times New Roman" w:hAnsi="Poppins" w:cs="Times New Roman"/>
+            <w:sz w:val="28"/>
+            <w:szCs w:val="28"/>
+          </w:rPr>
+          <w:t>Contact@glimznow.com</w:t>
+        </w:r>
+      </w:hyperlink>
     </w:p>
     <w:p>
       <w:pPr>
@@ -3487,27 +3476,25 @@
           <w:sz w:val="28"/>
           <w:szCs w:val="28"/>
         </w:rPr>
-        <w:t xml:space="preserve">F-404, </w:t>
-      </w:r>
-      <w:proofErr w:type="spellStart"/>
-      <w:r>
-        <w:rPr>
-          <w:rFonts w:ascii="Poppins" w:eastAsia="Times New Roman" w:hAnsi="Poppins" w:cs="Times New Roman"/>
-          <w:color w:val="4B4B5A"/>
-          <w:sz w:val="28"/>
-          <w:szCs w:val="28"/>
-        </w:rPr>
-        <w:t>Bajrag</w:t>
-      </w:r>
-      <w:proofErr w:type="spellEnd"/>
-      <w:r>
-        <w:rPr>
-          <w:rFonts w:ascii="Poppins" w:eastAsia="Times New Roman" w:hAnsi="Poppins" w:cs="Times New Roman"/>
-          <w:color w:val="4B4B5A"/>
-          <w:sz w:val="28"/>
-          <w:szCs w:val="28"/>
-        </w:rPr>
-        <w:t xml:space="preserve"> Bali Tower, Vidhyadhar Nagar, Jaipur, Jaipur, Rajasthan, India, 302039</w:t>
+        <w:t>F-404, Bajra</w:t>
+      </w:r>
+      <w:r>
+        <w:rPr>
+          <w:rFonts w:ascii="Poppins" w:eastAsia="Times New Roman" w:hAnsi="Poppins" w:cs="Times New Roman"/>
+          <w:color w:val="4B4B5A"/>
+          <w:sz w:val="28"/>
+          <w:szCs w:val="28"/>
+        </w:rPr>
+        <w:t>n</w:t>
+      </w:r>
+      <w:r>
+        <w:rPr>
+          <w:rFonts w:ascii="Poppins" w:eastAsia="Times New Roman" w:hAnsi="Poppins" w:cs="Times New Roman"/>
+          <w:color w:val="4B4B5A"/>
+          <w:sz w:val="28"/>
+          <w:szCs w:val="28"/>
+        </w:rPr>
+        <w:t>g Bali Tower, Vidhyadhar Nagar, Jaipur, Jaipur, Rajasthan, India, 302039</w:t>
       </w:r>
       <w:r>
         <w:rPr>
@@ -6392,6 +6379,18 @@
       <w:iCs/>
     </w:rPr>
   </w:style>
+  <w:style w:type="character" w:styleId="UnresolvedMention">
+    <w:name w:val="Unresolved Mention"/>
+    <w:basedOn w:val="DefaultParagraphFont"/>
+    <w:uiPriority w:val="99"/>
+    <w:semiHidden/>
+    <w:unhideWhenUsed/>
+    <w:rsid w:val="00C16572"/>
+    <w:rPr>
+      <w:color w:val="605E5C"/>
+      <w:shd w:val="clear" w:color="auto" w:fill="E1DFDD"/>
+    </w:rPr>
+  </w:style>
 </w:styles>
 </file>
 
